--- a/reporting/AT_research_report.docx
+++ b/reporting/AT_research_report.docx
@@ -10,8 +10,8 @@
           <w:sz w:val="48"/>
         </w:rPr>
       </w:pPr>
-      <w:bookmarkStart w:id="0" w:name="X1d2cdc1f5d2a181f8d2c6c2092d7dde7b917956"/>
-      <w:bookmarkStart w:id="1" w:name="abstract"/>
+      <w:bookmarkStart w:id="0" w:name="abstract"/>
+      <w:bookmarkStart w:id="1" w:name="X1d2cdc1f5d2a181f8d2c6c2092d7dde7b917956"/>
       <w:r>
         <w:rPr>
           <w:rFonts w:ascii="Times New Roman" w:hAnsi="Times New Roman" w:cs="Times New Roman"/>
@@ -67,6 +67,12 @@
     </w:p>
     <w:sdt>
       <w:sdtPr>
+        <w:rPr>
+          <w:rFonts w:ascii="Times New Roman" w:eastAsia="Times New Roman" w:hAnsi="Times New Roman" w:cs="Times New Roman"/>
+          <w:color w:val="auto"/>
+          <w:sz w:val="24"/>
+          <w:szCs w:val="24"/>
+        </w:rPr>
         <w:id w:val="1025914303"/>
         <w:docPartObj>
           <w:docPartGallery w:val="Table of Contents"/>
@@ -75,13 +81,9 @@
       </w:sdtPr>
       <w:sdtEndPr>
         <w:rPr>
-          <w:rFonts w:ascii="Times New Roman" w:eastAsia="Times New Roman" w:hAnsi="Times New Roman" w:cs="Times New Roman"/>
           <w:b/>
           <w:bCs/>
           <w:noProof/>
-          <w:color w:val="auto"/>
-          <w:sz w:val="24"/>
-          <w:szCs w:val="24"/>
         </w:rPr>
       </w:sdtEndPr>
       <w:sdtContent>
@@ -2317,7 +2319,10 @@
         </w:numPr>
       </w:pPr>
       <w:r>
-        <w:t>Will vary depending on target audience</w:t>
+        <w:t xml:space="preserve">Will vary depending on target </w:t>
+      </w:r>
+      <w:r>
+        <w:t>audience.</w:t>
       </w:r>
     </w:p>
     <w:p>
@@ -2328,20 +2333,137 @@
           <w:numId w:val="29"/>
         </w:numPr>
       </w:pPr>
-      <w:bookmarkStart w:id="3" w:name="background-and-purpose"/>
-      <w:bookmarkStart w:id="4" w:name="_Toc64300619"/>
-      <w:bookmarkEnd w:id="1"/>
+      <w:bookmarkStart w:id="3" w:name="_Toc64300619"/>
+      <w:bookmarkStart w:id="4" w:name="background-and-purpose"/>
+      <w:bookmarkEnd w:id="0"/>
       <w:r>
         <w:t>Background and Purpose</w:t>
       </w:r>
-      <w:bookmarkEnd w:id="4"/>
+      <w:bookmarkEnd w:id="3"/>
     </w:p>
     <w:p>
       <w:pPr>
         <w:pStyle w:val="FirstParagraph"/>
-      </w:pPr>
-      <w:r>
-        <w:t>There is currently a national drive to reduce emissions as a measure of mitigating human-induced climate change. Within the transport sector, public transport is an important method of reducing the emissions of the transport network as a whole. The majority of buses on New Zealand public transport networks are diesel. Therefore, improving national and regional understanding of the emissions of buses on the public transport network can assist with planning and decision-making at a high level to meet emission reduction goals.</w:t>
+        <w:rPr>
+          <w:b/>
+          <w:bCs/>
+        </w:rPr>
+      </w:pPr>
+      <w:r>
+        <w:rPr>
+          <w:i/>
+          <w:iCs/>
+          <w:color w:val="FF0000"/>
+        </w:rPr>
+        <w:t xml:space="preserve">Chris V </w:t>
+      </w:r>
+      <w:r>
+        <w:rPr>
+          <w:i/>
+          <w:iCs/>
+          <w:color w:val="FF0000"/>
+        </w:rPr>
+        <w:t>–</w:t>
+      </w:r>
+      <w:r>
+        <w:rPr>
+          <w:i/>
+          <w:iCs/>
+          <w:color w:val="FF0000"/>
+        </w:rPr>
+        <w:t xml:space="preserve"> </w:t>
+      </w:r>
+      <w:r>
+        <w:rPr>
+          <w:i/>
+          <w:iCs/>
+          <w:color w:val="FF0000"/>
+        </w:rPr>
+        <w:t xml:space="preserve">This section was </w:t>
+      </w:r>
+      <w:r>
+        <w:rPr>
+          <w:i/>
+          <w:iCs/>
+          <w:color w:val="FF0000"/>
+        </w:rPr>
+        <w:t>mostly</w:t>
+      </w:r>
+      <w:r>
+        <w:rPr>
+          <w:i/>
+          <w:iCs/>
+          <w:color w:val="FF0000"/>
+        </w:rPr>
+        <w:t xml:space="preserve"> sourced from</w:t>
+      </w:r>
+      <w:r>
+        <w:rPr>
+          <w:i/>
+          <w:iCs/>
+          <w:color w:val="FF0000"/>
+        </w:rPr>
+        <w:t xml:space="preserve"> </w:t>
+      </w:r>
+      <w:r>
+        <w:rPr>
+          <w:i/>
+          <w:iCs/>
+          <w:color w:val="FF0000"/>
+        </w:rPr>
+        <w:t xml:space="preserve">the background </w:t>
+      </w:r>
+      <w:r>
+        <w:rPr>
+          <w:i/>
+          <w:iCs/>
+          <w:color w:val="FF0000"/>
+        </w:rPr>
+        <w:t>in</w:t>
+      </w:r>
+      <w:r>
+        <w:rPr>
+          <w:i/>
+          <w:iCs/>
+          <w:color w:val="FF0000"/>
+        </w:rPr>
+        <w:t xml:space="preserve"> the GWRC report from last </w:t>
+      </w:r>
+      <w:r>
+        <w:rPr>
+          <w:i/>
+          <w:iCs/>
+          <w:color w:val="FF0000"/>
+        </w:rPr>
+        <w:t>year</w:t>
+      </w:r>
+      <w:r>
+        <w:rPr>
+          <w:i/>
+          <w:iCs/>
+          <w:color w:val="FF0000"/>
+        </w:rPr>
+        <w:t xml:space="preserve">. </w:t>
+      </w:r>
+    </w:p>
+    <w:p>
+      <w:pPr>
+        <w:pStyle w:val="FirstParagraph"/>
+      </w:pPr>
+      <w:r>
+        <w:t>There is currently a national drive to reduce emissions as a measure of mitigating human-induced climate change. Within the transport sector, public transport is an important method of reducing the emissions of the</w:t>
+      </w:r>
+      <w:r>
+        <w:t xml:space="preserve"> overall</w:t>
+      </w:r>
+      <w:r>
+        <w:t xml:space="preserve"> transport </w:t>
+      </w:r>
+      <w:r>
+        <w:t>network</w:t>
+      </w:r>
+      <w:r>
+        <w:t>. The majority of buses on New Zealand public transport networks are diesel. Therefore, improving national and regional understanding of the emissions of buses on the public transport network can assist with planning and decision-making at a high level to meet emission reduction goals.</w:t>
       </w:r>
     </w:p>
     <w:p>
@@ -2361,7 +2483,13 @@
         </w:numPr>
       </w:pPr>
       <w:r>
-        <w:t>Buses on the network are typically used for other purposes (e.g. private charters, rail replacements, special services). The emissions generated by these activities are not attributable to the public bus network.</w:t>
+        <w:t>Buses on the network are typically used for other purposes (</w:t>
+      </w:r>
+      <w:r>
+        <w:t>e.g.,</w:t>
+      </w:r>
+      <w:r>
+        <w:t> private charters, rail replacements, special services). The emissions generated by these activities are not attributable to the public bus network.</w:t>
       </w:r>
     </w:p>
     <w:p>
@@ -2429,13 +2557,13 @@
           <w:numId w:val="29"/>
         </w:numPr>
       </w:pPr>
-      <w:bookmarkStart w:id="5" w:name="definitions"/>
-      <w:bookmarkStart w:id="6" w:name="_Toc64300620"/>
-      <w:bookmarkEnd w:id="3"/>
+      <w:bookmarkStart w:id="5" w:name="_Toc64300620"/>
+      <w:bookmarkStart w:id="6" w:name="definitions"/>
+      <w:bookmarkEnd w:id="4"/>
       <w:r>
         <w:t>Definitions</w:t>
       </w:r>
-      <w:bookmarkEnd w:id="6"/>
+      <w:bookmarkEnd w:id="5"/>
     </w:p>
     <w:p>
       <w:pPr>
@@ -2596,13 +2724,13 @@
           <w:numId w:val="29"/>
         </w:numPr>
       </w:pPr>
-      <w:bookmarkStart w:id="7" w:name="methodology"/>
-      <w:bookmarkStart w:id="8" w:name="_Toc64300621"/>
-      <w:bookmarkEnd w:id="5"/>
+      <w:bookmarkStart w:id="7" w:name="_Toc64300621"/>
+      <w:bookmarkStart w:id="8" w:name="methodology"/>
+      <w:bookmarkEnd w:id="6"/>
       <w:r>
         <w:t>Methodology</w:t>
       </w:r>
-      <w:bookmarkEnd w:id="8"/>
+      <w:bookmarkEnd w:id="7"/>
     </w:p>
     <w:p>
       <w:pPr>
@@ -2621,7 +2749,13 @@
         </w:numPr>
       </w:pPr>
       <w:r>
-        <w:t>Procurement of raw operational data from the AT API, vehicle information from AT (as at Dec 2020), and passenger kilometer data.</w:t>
+        <w:t xml:space="preserve">Procurement of raw operational data from the AT API, vehicle information from AT (as at Dec 2020), and passenger </w:t>
+      </w:r>
+      <w:r>
+        <w:t>kilometre</w:t>
+      </w:r>
+      <w:r>
+        <w:t xml:space="preserve"> data.</w:t>
       </w:r>
     </w:p>
     <w:p>
@@ -2640,7 +2774,7 @@
           <w:b/>
           <w:bCs/>
         </w:rPr>
-        <w:t>preprocessing</w:t>
+        <w:t>pre-processing</w:t>
       </w:r>
       <w:r>
         <w:t>.</w:t>
@@ -2662,7 +2796,14 @@
           <w:i/>
           <w:iCs/>
         </w:rPr>
-        <w:t>preprocessing step</w:t>
+        <w:t>pre-processing</w:t>
+      </w:r>
+      <w:r>
+        <w:rPr>
+          <w:i/>
+          <w:iCs/>
+        </w:rPr>
+        <w:t xml:space="preserve"> step</w:t>
       </w:r>
       <w:r>
         <w:t xml:space="preserve"> described above, and Python to implement the backend for the online application) and a frontend to interact with the pipeline.</w:t>
@@ -2710,12 +2851,12 @@
         </w:numPr>
         <w:ind w:left="426"/>
       </w:pPr>
-      <w:bookmarkStart w:id="9" w:name="the-data-pipeline"/>
-      <w:bookmarkStart w:id="10" w:name="_Toc64300622"/>
+      <w:bookmarkStart w:id="9" w:name="_Toc64300622"/>
+      <w:bookmarkStart w:id="10" w:name="the-data-pipeline"/>
       <w:r>
         <w:t>The Data Pipeline</w:t>
       </w:r>
-      <w:bookmarkEnd w:id="10"/>
+      <w:bookmarkEnd w:id="9"/>
     </w:p>
     <w:p>
       <w:pPr>
@@ -2754,7 +2895,13 @@
         </w:numPr>
       </w:pPr>
       <w:r>
-        <w:t>Average speed (in kmh) of the vehicle over the entire trip.</w:t>
+        <w:t>Average speed (in km</w:t>
+      </w:r>
+      <w:r>
+        <w:t>p</w:t>
+      </w:r>
+      <w:r>
+        <w:t>h) of the vehicle over the entire trip.</w:t>
       </w:r>
     </w:p>
     <w:p>
@@ -2854,18 +3001,80 @@
         <w:pStyle w:val="FirstParagraph"/>
       </w:pPr>
       <w:r>
-        <w:t xml:space="preserve">The emissions model was developed during the Wellington trial and reused on the Auckland bus operational data. This model is based on formulae from the European Union EMEP/EEA air pollutant emission inventory guidebook and NZTA data on the NZ personal vehicle fleet </w:t>
-      </w:r>
-      <w:r>
-        <w:rPr>
-          <w:b/>
-          <w:bCs/>
-          <w:highlight w:val="yellow"/>
-        </w:rPr>
-        <w:t>references</w:t>
-      </w:r>
-      <w:r>
-        <w:t>. The model estimates the following quantities for each trip:</w:t>
+        <w:t>The emissions model was developed during the Wellington trial and reused on the Auckland bus operational data. This model is based on formulae from the European Union EMEP/EEA air pollutant emission inventory guidebook</w:t>
+      </w:r>
+      <w:r>
+        <w:t xml:space="preserve"> </w:t>
+      </w:r>
+      <w:sdt>
+        <w:sdtPr>
+          <w:id w:val="-440139397"/>
+          <w:citation/>
+        </w:sdtPr>
+        <w:sdtContent>
+          <w:r>
+            <w:fldChar w:fldCharType="begin"/>
+          </w:r>
+          <w:r>
+            <w:instrText xml:space="preserve"> CITATION Eur19 \l 5129 </w:instrText>
+          </w:r>
+          <w:r>
+            <w:fldChar w:fldCharType="separate"/>
+          </w:r>
+          <w:r>
+            <w:rPr>
+              <w:noProof/>
+            </w:rPr>
+            <w:t>[1]</w:t>
+          </w:r>
+          <w:r>
+            <w:fldChar w:fldCharType="end"/>
+          </w:r>
+        </w:sdtContent>
+      </w:sdt>
+      <w:r>
+        <w:t xml:space="preserve"> and </w:t>
+      </w:r>
+      <w:r>
+        <w:t>Ministry of Transport</w:t>
+      </w:r>
+      <w:r>
+        <w:t xml:space="preserve"> data on the NZ personal vehicle fleet</w:t>
+      </w:r>
+      <w:r>
+        <w:t xml:space="preserve"> in 2017 </w:t>
+      </w:r>
+      <w:sdt>
+        <w:sdtPr>
+          <w:id w:val="1654718176"/>
+          <w:citation/>
+        </w:sdtPr>
+        <w:sdtContent>
+          <w:r>
+            <w:fldChar w:fldCharType="begin"/>
+          </w:r>
+          <w:r>
+            <w:instrText xml:space="preserve"> CITATION Min17 \l 5129 </w:instrText>
+          </w:r>
+          <w:r>
+            <w:fldChar w:fldCharType="separate"/>
+          </w:r>
+          <w:r>
+            <w:rPr>
+              <w:noProof/>
+            </w:rPr>
+            <w:t>[2]</w:t>
+          </w:r>
+          <w:r>
+            <w:fldChar w:fldCharType="end"/>
+          </w:r>
+        </w:sdtContent>
+      </w:sdt>
+      <w:r>
+        <w:t>.</w:t>
+      </w:r>
+      <w:r>
+        <w:t xml:space="preserve"> The model estimates the following quantities for each trip:</w:t>
       </w:r>
     </w:p>
     <w:p>
@@ -2877,7 +3086,13 @@
         </w:numPr>
       </w:pPr>
       <w:r>
-        <w:t>Fuel consumed in liters.</w:t>
+        <w:t xml:space="preserve">Fuel consumed in </w:t>
+      </w:r>
+      <w:r>
+        <w:t>litres</w:t>
+      </w:r>
+      <w:r>
+        <w:t>.</w:t>
       </w:r>
     </w:p>
     <w:p>
@@ -2997,7 +3212,7 @@
       </w:pPr>
       <w:r>
         <w:lastRenderedPageBreak/>
-        <w:t xml:space="preserve">A summary diagram showing the process of building our model for this study is below is shown below. The learnings from this exercise led to the development of the data specification </w:t>
+        <w:t xml:space="preserve">A summary diagram showing the process of building our model for this study is shown below. The learnings from this exercise led to the development of the data specification </w:t>
       </w:r>
       <w:r>
         <w:t>in section 3.3.</w:t>
@@ -3152,13 +3367,13 @@
         </w:numPr>
         <w:ind w:left="426"/>
       </w:pPr>
-      <w:bookmarkStart w:id="11" w:name="data-sources"/>
-      <w:bookmarkStart w:id="12" w:name="_Toc64300623"/>
-      <w:bookmarkEnd w:id="9"/>
+      <w:bookmarkStart w:id="11" w:name="_Toc64300623"/>
+      <w:bookmarkStart w:id="12" w:name="data-sources"/>
+      <w:bookmarkEnd w:id="10"/>
       <w:r>
         <w:t>Data Sources</w:t>
       </w:r>
-      <w:bookmarkEnd w:id="12"/>
+      <w:bookmarkEnd w:id="11"/>
     </w:p>
     <w:p>
       <w:pPr>
@@ -3166,6 +3381,36 @@
       </w:pPr>
       <w:r>
         <w:t>Most of the data used for our study was retrieved from the AT developer’s portal API. GTFS and real-time data was utilised to generate a complete dataset of scheduled and observed trips. The following schedule data was retrieved from several of the GTFS APIs:</w:t>
+      </w:r>
+    </w:p>
+    <w:p>
+      <w:pPr>
+        <w:pStyle w:val="Caption"/>
+        <w:keepNext/>
+      </w:pPr>
+      <w:r>
+        <w:t xml:space="preserve">Table </w:t>
+      </w:r>
+      <w:r>
+        <w:fldChar w:fldCharType="begin"/>
+      </w:r>
+      <w:r>
+        <w:instrText xml:space="preserve"> SEQ Table \* ARABIC </w:instrText>
+      </w:r>
+      <w:r>
+        <w:fldChar w:fldCharType="separate"/>
+      </w:r>
+      <w:r>
+        <w:rPr>
+          <w:noProof/>
+        </w:rPr>
+        <w:t>1</w:t>
+      </w:r>
+      <w:r>
+        <w:fldChar w:fldCharType="end"/>
+      </w:r>
+      <w:r>
+        <w:t xml:space="preserve"> - GTFS APIs on the AT API</w:t>
       </w:r>
     </w:p>
     <w:tbl>
@@ -3404,7 +3649,13 @@
               <w:pStyle w:val="Compact"/>
             </w:pPr>
             <w:r>
-              <w:t>Unique identifier for the service schedule the trip operates.</w:t>
+              <w:t xml:space="preserve">Unique identifier for the service schedule </w:t>
+            </w:r>
+            <w:r>
+              <w:t xml:space="preserve">that </w:t>
+            </w:r>
+            <w:r>
+              <w:t>the trip operates.</w:t>
             </w:r>
           </w:p>
         </w:tc>
@@ -3975,7 +4226,13 @@
               <w:pStyle w:val="Compact"/>
             </w:pPr>
             <w:r>
-              <w:t>The type of exception that occurs. E.g. whether a service runs when it would not be regularly scheduled or vice versa.</w:t>
+              <w:t xml:space="preserve">The type of exception that occurs. </w:t>
+            </w:r>
+            <w:r>
+              <w:t>E.g.,</w:t>
+            </w:r>
+            <w:r>
+              <w:t xml:space="preserve"> whether a service runs when it would not be regularly scheduled or vice versa.</w:t>
             </w:r>
           </w:p>
         </w:tc>
@@ -3987,6 +4244,36 @@
       </w:pPr>
       <w:r>
         <w:t>The following data was retrieved from the real-time trip updates API:</w:t>
+      </w:r>
+    </w:p>
+    <w:p>
+      <w:pPr>
+        <w:pStyle w:val="Caption"/>
+        <w:keepNext/>
+      </w:pPr>
+      <w:r>
+        <w:t xml:space="preserve">Table </w:t>
+      </w:r>
+      <w:r>
+        <w:fldChar w:fldCharType="begin"/>
+      </w:r>
+      <w:r>
+        <w:instrText xml:space="preserve"> SEQ Table \* ARABIC </w:instrText>
+      </w:r>
+      <w:r>
+        <w:fldChar w:fldCharType="separate"/>
+      </w:r>
+      <w:r>
+        <w:rPr>
+          <w:noProof/>
+        </w:rPr>
+        <w:t>2</w:t>
+      </w:r>
+      <w:r>
+        <w:fldChar w:fldCharType="end"/>
+      </w:r>
+      <w:r>
+        <w:t xml:space="preserve"> - Fields in the data retrieved from the real-time API</w:t>
       </w:r>
     </w:p>
     <w:tbl>
@@ -4296,7 +4583,22 @@
         <w:pStyle w:val="BodyText"/>
       </w:pPr>
       <w:r>
-        <w:t xml:space="preserve">This data has been collected since 14/12/2020 until 05/02/2021. Starting from 23/12/2020 until 24/01/2021, the dataset is complete (with the exception of downtime, discussed later). </w:t>
+        <w:t>This data has been collected since 14/12/2020 until 05/02/2021. Starting from 23/12/2020 until 24/01/2021, the dataset is complete (</w:t>
+      </w:r>
+      <w:r>
+        <w:t>aside</w:t>
+      </w:r>
+      <w:r>
+        <w:t xml:space="preserve"> from</w:t>
+      </w:r>
+      <w:r>
+        <w:t xml:space="preserve"> downtime</w:t>
+      </w:r>
+      <w:r>
+        <w:t xml:space="preserve"> which is</w:t>
+      </w:r>
+      <w:r>
+        <w:t xml:space="preserve"> discussed later). </w:t>
       </w:r>
       <w:r>
         <w:rPr>
@@ -4312,6 +4614,45 @@
       </w:pPr>
       <w:r>
         <w:t>In addition to the data publicly available via the Developer’s Portal, two further sets of data were received directly from Auckland Transport. They are the Auckland Bus Operator fleet list and passenger km (pax_km) data. The fleet list contained the following data relevant to the study:</w:t>
+      </w:r>
+    </w:p>
+    <w:p>
+      <w:pPr>
+        <w:spacing w:after="200"/>
+      </w:pPr>
+      <w:r>
+        <w:br w:type="page"/>
+      </w:r>
+    </w:p>
+    <w:p>
+      <w:pPr>
+        <w:pStyle w:val="Caption"/>
+        <w:keepNext/>
+      </w:pPr>
+      <w:r>
+        <w:lastRenderedPageBreak/>
+        <w:t xml:space="preserve">Table </w:t>
+      </w:r>
+      <w:r>
+        <w:fldChar w:fldCharType="begin"/>
+      </w:r>
+      <w:r>
+        <w:instrText xml:space="preserve"> SEQ Table \* ARABIC </w:instrText>
+      </w:r>
+      <w:r>
+        <w:fldChar w:fldCharType="separate"/>
+      </w:r>
+      <w:r>
+        <w:rPr>
+          <w:noProof/>
+        </w:rPr>
+        <w:t>3</w:t>
+      </w:r>
+      <w:r>
+        <w:fldChar w:fldCharType="end"/>
+      </w:r>
+      <w:r>
+        <w:t xml:space="preserve"> - Fields in fleet list data</w:t>
       </w:r>
     </w:p>
     <w:tbl>
@@ -4365,29 +4706,20 @@
               <w:pStyle w:val="Compact"/>
             </w:pPr>
             <w:r>
-              <w:t xml:space="preserve">Rapid Vehicle </w:t>
-            </w:r>
-            <w:r>
-              <w:lastRenderedPageBreak/>
-              <w:t>Number</w:t>
-            </w:r>
-          </w:p>
-        </w:tc>
-        <w:tc>
-          <w:tcPr>
-            <w:tcW w:w="0" w:type="auto"/>
-          </w:tcPr>
-          <w:p>
-            <w:pPr>
-              <w:pStyle w:val="Compact"/>
-            </w:pPr>
-            <w:r>
-              <w:lastRenderedPageBreak/>
-              <w:t xml:space="preserve">The “Rapid Vehicle Number” that uniquely identifies a vehicle within the </w:t>
-            </w:r>
-            <w:r>
-              <w:lastRenderedPageBreak/>
-              <w:t>entire Auckland bus fleet.</w:t>
+              <w:t>Rapid Vehicle Number</w:t>
+            </w:r>
+          </w:p>
+        </w:tc>
+        <w:tc>
+          <w:tcPr>
+            <w:tcW w:w="0" w:type="auto"/>
+          </w:tcPr>
+          <w:p>
+            <w:pPr>
+              <w:pStyle w:val="Compact"/>
+            </w:pPr>
+            <w:r>
+              <w:t>The “Rapid Vehicle Number” that uniquely identifies a vehicle within the entire Auckland bus fleet.</w:t>
             </w:r>
           </w:p>
         </w:tc>
@@ -4402,7 +4734,6 @@
               <w:pStyle w:val="Compact"/>
             </w:pPr>
             <w:r>
-              <w:lastRenderedPageBreak/>
               <w:t>agency_id</w:t>
             </w:r>
           </w:p>
@@ -4444,7 +4775,10 @@
               <w:pStyle w:val="Compact"/>
             </w:pPr>
             <w:r>
-              <w:t>The EURO classification of the vehicle’s engine.*</w:t>
+              <w:t xml:space="preserve">The EURO classification of the vehicle’s </w:t>
+            </w:r>
+            <w:r>
+              <w:t>engine. *</w:t>
             </w:r>
           </w:p>
         </w:tc>
@@ -4484,6 +4818,36 @@
       </w:pPr>
       <w:r>
         <w:t>The pax_km data passenger km and vehicle distance data for the date range of 12/24/2020 through to 30/12/2020. The data provided was aggregated to contain values for a given vehicle on a given route over the entire date range. The relevant data fields are shown below:</w:t>
+      </w:r>
+    </w:p>
+    <w:p>
+      <w:pPr>
+        <w:pStyle w:val="Caption"/>
+        <w:keepNext/>
+      </w:pPr>
+      <w:r>
+        <w:t xml:space="preserve">Table </w:t>
+      </w:r>
+      <w:r>
+        <w:fldChar w:fldCharType="begin"/>
+      </w:r>
+      <w:r>
+        <w:instrText xml:space="preserve"> SEQ Table \* ARABIC </w:instrText>
+      </w:r>
+      <w:r>
+        <w:fldChar w:fldCharType="separate"/>
+      </w:r>
+      <w:r>
+        <w:rPr>
+          <w:noProof/>
+        </w:rPr>
+        <w:t>4</w:t>
+      </w:r>
+      <w:r>
+        <w:fldChar w:fldCharType="end"/>
+      </w:r>
+      <w:r>
+        <w:t xml:space="preserve"> - Fields in passenger km / distance data</w:t>
       </w:r>
     </w:p>
     <w:tbl>
@@ -4682,13 +5046,14 @@
         </w:numPr>
         <w:ind w:left="426"/>
       </w:pPr>
-      <w:bookmarkStart w:id="13" w:name="the-data-specification"/>
-      <w:bookmarkStart w:id="14" w:name="_Toc64300624"/>
-      <w:bookmarkEnd w:id="11"/>
-      <w:r>
+      <w:bookmarkStart w:id="13" w:name="_Toc64300624"/>
+      <w:bookmarkStart w:id="14" w:name="the-data-specification"/>
+      <w:bookmarkEnd w:id="12"/>
+      <w:r>
+        <w:lastRenderedPageBreak/>
         <w:t>The Data Specification</w:t>
       </w:r>
-      <w:bookmarkEnd w:id="14"/>
+      <w:bookmarkEnd w:id="13"/>
     </w:p>
     <w:p>
       <w:pPr>
@@ -4813,7 +5178,6 @@
         <w:pStyle w:val="BodyText"/>
       </w:pPr>
       <w:r>
-        <w:lastRenderedPageBreak/>
         <w:t>The data specification is a data model describing the required format for input data in our application. There are three data sources:</w:t>
       </w:r>
     </w:p>
@@ -4893,19 +5257,56 @@
           <w:b/>
           <w:bCs/>
         </w:rPr>
-        <w:t>Operational Data</w:t>
+        <w:t>Operational</w:t>
+      </w:r>
+      <w:r>
+        <w:rPr>
+          <w:b/>
+          <w:bCs/>
+        </w:rPr>
+        <w:t xml:space="preserve"> Data</w:t>
+      </w:r>
+    </w:p>
+    <w:p>
+      <w:pPr>
+        <w:pStyle w:val="Caption"/>
+        <w:keepNext/>
+      </w:pPr>
+      <w:r>
+        <w:t xml:space="preserve">Table </w:t>
+      </w:r>
+      <w:r>
+        <w:fldChar w:fldCharType="begin"/>
+      </w:r>
+      <w:r>
+        <w:instrText xml:space="preserve"> SEQ Table \* ARABIC </w:instrText>
+      </w:r>
+      <w:r>
+        <w:fldChar w:fldCharType="separate"/>
+      </w:r>
+      <w:r>
+        <w:rPr>
+          <w:noProof/>
+        </w:rPr>
+        <w:t>5</w:t>
+      </w:r>
+      <w:r>
+        <w:fldChar w:fldCharType="end"/>
+      </w:r>
+      <w:r>
+        <w:t xml:space="preserve"> - Operational Data Specification</w:t>
       </w:r>
     </w:p>
     <w:tbl>
       <w:tblPr>
         <w:tblStyle w:val="GridTable1Light"/>
-        <w:tblW w:w="0" w:type="pct"/>
+        <w:tblW w:w="2324" w:type="pct"/>
         <w:tblLook w:val="0020" w:firstRow="1" w:lastRow="0" w:firstColumn="0" w:lastColumn="0" w:noHBand="0" w:noVBand="0"/>
       </w:tblPr>
       <w:tblGrid>
         <w:gridCol w:w="1290"/>
         <w:gridCol w:w="763"/>
-        <w:gridCol w:w="2397"/>
+        <w:gridCol w:w="2398"/>
       </w:tblGrid>
       <w:tr>
         <w:trPr>
@@ -5151,7 +5552,7 @@
               <w:pStyle w:val="Compact"/>
             </w:pPr>
             <w:r>
-              <w:t>kmp/h</w:t>
+              <w:t>km/h</w:t>
             </w:r>
           </w:p>
         </w:tc>
@@ -5202,7 +5603,21 @@
       <w:pPr>
         <w:pStyle w:val="BodyText"/>
       </w:pPr>
-      <w:r>
+    </w:p>
+    <w:p>
+      <w:pPr>
+        <w:spacing w:after="200"/>
+      </w:pPr>
+      <w:r>
+        <w:br w:type="page"/>
+      </w:r>
+    </w:p>
+    <w:p>
+      <w:pPr>
+        <w:pStyle w:val="BodyText"/>
+      </w:pPr>
+      <w:r>
+        <w:lastRenderedPageBreak/>
         <w:t>A sample of the processed operational data from our exercise is below:</w:t>
       </w:r>
     </w:p>
@@ -5336,6 +5751,36 @@
         <w:t>Vehicle Data</w:t>
       </w:r>
     </w:p>
+    <w:p>
+      <w:pPr>
+        <w:pStyle w:val="Caption"/>
+        <w:keepNext/>
+      </w:pPr>
+      <w:r>
+        <w:t xml:space="preserve">Table </w:t>
+      </w:r>
+      <w:r>
+        <w:fldChar w:fldCharType="begin"/>
+      </w:r>
+      <w:r>
+        <w:instrText xml:space="preserve"> SEQ Table \* ARABIC </w:instrText>
+      </w:r>
+      <w:r>
+        <w:fldChar w:fldCharType="separate"/>
+      </w:r>
+      <w:r>
+        <w:rPr>
+          <w:noProof/>
+        </w:rPr>
+        <w:t>6</w:t>
+      </w:r>
+      <w:r>
+        <w:fldChar w:fldCharType="end"/>
+      </w:r>
+      <w:r>
+        <w:t xml:space="preserve"> - Vehicle Data Specification</w:t>
+      </w:r>
+    </w:p>
     <w:tbl>
       <w:tblPr>
         <w:tblStyle w:val="GridTable1Light"/>
@@ -5655,10 +6100,40 @@
         <w:t>Pax Km Information</w:t>
       </w:r>
     </w:p>
+    <w:p>
+      <w:pPr>
+        <w:pStyle w:val="Caption"/>
+        <w:keepNext/>
+      </w:pPr>
+      <w:r>
+        <w:t xml:space="preserve">Table </w:t>
+      </w:r>
+      <w:r>
+        <w:fldChar w:fldCharType="begin"/>
+      </w:r>
+      <w:r>
+        <w:instrText xml:space="preserve"> SEQ Table \* ARABIC </w:instrText>
+      </w:r>
+      <w:r>
+        <w:fldChar w:fldCharType="separate"/>
+      </w:r>
+      <w:r>
+        <w:rPr>
+          <w:noProof/>
+        </w:rPr>
+        <w:t>7</w:t>
+      </w:r>
+      <w:r>
+        <w:fldChar w:fldCharType="end"/>
+      </w:r>
+      <w:r>
+        <w:t xml:space="preserve"> - Pax_km Data Specification</w:t>
+      </w:r>
+    </w:p>
     <w:tbl>
       <w:tblPr>
         <w:tblStyle w:val="GridTable1Light"/>
-        <w:tblW w:w="0" w:type="pct"/>
+        <w:tblW w:w="3399" w:type="pct"/>
         <w:tblLook w:val="0020" w:firstRow="1" w:lastRow="0" w:firstColumn="0" w:lastColumn="0" w:noHBand="0" w:noVBand="0"/>
       </w:tblPr>
       <w:tblGrid>
@@ -5679,7 +6154,6 @@
               <w:pStyle w:val="Compact"/>
             </w:pPr>
             <w:r>
-              <w:lastRenderedPageBreak/>
               <w:t>Data Fields</w:t>
             </w:r>
           </w:p>
@@ -6612,6 +7086,7 @@
         <w:pStyle w:val="BodyText"/>
       </w:pPr>
       <w:r>
+        <w:lastRenderedPageBreak/>
         <w:t xml:space="preserve">This data specification has been used to implement the </w:t>
       </w:r>
       <w:r>
@@ -6633,9 +7108,9 @@
         </w:numPr>
         <w:ind w:left="426"/>
       </w:pPr>
-      <w:bookmarkStart w:id="15" w:name="setting-up-the-pipeline"/>
-      <w:bookmarkStart w:id="16" w:name="_Toc64300625"/>
-      <w:bookmarkEnd w:id="13"/>
+      <w:bookmarkStart w:id="15" w:name="_Toc64300625"/>
+      <w:bookmarkStart w:id="16" w:name="setting-up-the-pipeline"/>
+      <w:bookmarkEnd w:id="14"/>
       <w:r>
         <w:t xml:space="preserve">Setting Up </w:t>
       </w:r>
@@ -6645,7 +7120,7 @@
       <w:r>
         <w:t xml:space="preserve"> Pipeline</w:t>
       </w:r>
-      <w:bookmarkEnd w:id="16"/>
+      <w:bookmarkEnd w:id="15"/>
     </w:p>
     <w:p>
       <w:pPr>
@@ -6736,8 +7211,59 @@
         <w:pStyle w:val="BodyText"/>
       </w:pPr>
       <w:r>
-        <w:t xml:space="preserve">The codebase for the deployed pipeline is available through git. 1. Download git. 2. Open git, and navigate to your desired directory. 3. enter the command </w:t>
-      </w:r>
+        <w:t xml:space="preserve">The codebase for the deployed pipeline is available through git. </w:t>
+      </w:r>
+    </w:p>
+    <w:p>
+      <w:pPr>
+        <w:pStyle w:val="BodyText"/>
+        <w:numPr>
+          <w:ilvl w:val="0"/>
+          <w:numId w:val="35"/>
+        </w:numPr>
+      </w:pPr>
+      <w:r>
+        <w:t xml:space="preserve">Download git. </w:t>
+      </w:r>
+    </w:p>
+    <w:p>
+      <w:pPr>
+        <w:pStyle w:val="BodyText"/>
+        <w:numPr>
+          <w:ilvl w:val="0"/>
+          <w:numId w:val="35"/>
+        </w:numPr>
+      </w:pPr>
+      <w:r>
+        <w:t xml:space="preserve">Open </w:t>
+      </w:r>
+      <w:r>
+        <w:t>git and</w:t>
+      </w:r>
+      <w:r>
+        <w:t xml:space="preserve"> navigate to your desired directory. </w:t>
+      </w:r>
+    </w:p>
+    <w:p>
+      <w:pPr>
+        <w:pStyle w:val="BodyText"/>
+        <w:numPr>
+          <w:ilvl w:val="0"/>
+          <w:numId w:val="35"/>
+        </w:numPr>
+      </w:pPr>
+      <w:r>
+        <w:t>enter the command</w:t>
+      </w:r>
+      <w:r>
+        <w:t>:</w:t>
+      </w:r>
+    </w:p>
+    <w:p>
+      <w:pPr>
+        <w:pStyle w:val="BodyText"/>
+        <w:ind w:left="1440"/>
+      </w:pPr>
       <w:r>
         <w:rPr>
           <w:rStyle w:val="VerbatimChar"/>
@@ -6768,6 +7294,7 @@
     <w:p>
       <w:pPr>
         <w:pStyle w:val="SourceCode"/>
+        <w:ind w:left="1440"/>
       </w:pPr>
       <w:r>
         <w:rPr>
@@ -6783,16 +7310,19 @@
       <w:r>
         <w:t>Start the local development server on localhost</w:t>
       </w:r>
+      <w:r>
+        <w:t>:</w:t>
+      </w:r>
     </w:p>
     <w:p>
       <w:pPr>
         <w:pStyle w:val="SourceCode"/>
+        <w:ind w:left="1440"/>
       </w:pPr>
       <w:r>
         <w:rPr>
           <w:rStyle w:val="VerbatimChar"/>
         </w:rPr>
-        <w:lastRenderedPageBreak/>
         <w:t>python app.py</w:t>
       </w:r>
     </w:p>
@@ -6880,6 +7410,7 @@
         <w:rPr>
           <w:noProof/>
         </w:rPr>
+        <w:lastRenderedPageBreak/>
         <w:drawing>
           <wp:inline distT="0" distB="0" distL="0" distR="0" wp14:anchorId="4D70AE2B" wp14:editId="6F305566">
             <wp:extent cx="5943600" cy="2657475"/>
@@ -7011,7 +7542,13 @@
         </w:numPr>
       </w:pPr>
       <w:r>
-        <w:t>Datasets “Metlink Data” and “Auckland Transport Data” are preprocessed; you can use the visualisations immediately.</w:t>
+        <w:t xml:space="preserve">Datasets “Metlink Data” and “Auckland Transport Data” are </w:t>
+      </w:r>
+      <w:r>
+        <w:t>pre-processed</w:t>
+      </w:r>
+      <w:r>
+        <w:t>; you can use the visualisations immediately.</w:t>
       </w:r>
     </w:p>
     <w:p>
@@ -7083,7 +7620,13 @@
         </w:numPr>
       </w:pPr>
       <w:r>
-        <w:t>Press the “Process Custom Data” button, and wait.</w:t>
+        <w:t xml:space="preserve">Press the “Process Custom Data” </w:t>
+      </w:r>
+      <w:r>
+        <w:t>button and</w:t>
+      </w:r>
+      <w:r>
+        <w:t xml:space="preserve"> wait.</w:t>
       </w:r>
     </w:p>
     <w:p>
@@ -7577,9 +8120,9 @@
         </w:numPr>
         <w:ind w:left="426"/>
       </w:pPr>
-      <w:bookmarkStart w:id="17" w:name="using-the-data-filtering-implementation"/>
-      <w:bookmarkStart w:id="18" w:name="_Toc64300626"/>
-      <w:bookmarkEnd w:id="15"/>
+      <w:bookmarkStart w:id="17" w:name="_Toc64300626"/>
+      <w:bookmarkStart w:id="18" w:name="using-the-data-filtering-implementation"/>
+      <w:bookmarkEnd w:id="16"/>
       <w:r>
         <w:t xml:space="preserve">Using </w:t>
       </w:r>
@@ -7589,7 +8132,7 @@
       <w:r>
         <w:t xml:space="preserve"> Data Filtering Implementation</w:t>
       </w:r>
-      <w:bookmarkEnd w:id="18"/>
+      <w:bookmarkEnd w:id="17"/>
     </w:p>
     <w:p>
       <w:pPr>
@@ -7616,7 +8159,13 @@
         <w:pStyle w:val="BodyText"/>
       </w:pPr>
       <w:r>
-        <w:t xml:space="preserve">For our project, we implemented a Nodejs application to preprocess the data. Node was chosen as a simple way to support the application with a backend. Since we were using JS on the front </w:t>
+        <w:t xml:space="preserve">For our project, we implemented a Nodejs application to </w:t>
+      </w:r>
+      <w:r>
+        <w:t>pre-process</w:t>
+      </w:r>
+      <w:r>
+        <w:t xml:space="preserve"> the data. Node was chosen as a simple way to support the application with a backend. Since we were using JS on the front </w:t>
       </w:r>
       <w:r>
         <w:lastRenderedPageBreak/>
@@ -7637,7 +8186,13 @@
         <w:pStyle w:val="BodyText"/>
       </w:pPr>
       <w:r>
-        <w:t>The repo contains the code used to scrape data from the Auckland Transport API, and join this data with other data to create a single model of a sample of the bus operations on the Auckland Transport network between Dec 2020-Jan 2021. This formed the operational data for the emissions calculation model described above.</w:t>
+        <w:t>The repo contains the code used to scrape data from the Auckland Transport API</w:t>
+      </w:r>
+      <w:r>
+        <w:t xml:space="preserve"> then</w:t>
+      </w:r>
+      <w:r>
+        <w:t xml:space="preserve"> join this data with other data to create a single model of a sample of the bus operations on the Auckland Transport network between Dec 2020-Jan 2021. This formed the operational data for the emissions calculation model described above.</w:t>
       </w:r>
     </w:p>
     <w:p>
@@ -7657,13 +8212,82 @@
         <w:pStyle w:val="BodyText"/>
       </w:pPr>
       <w:r>
-        <w:t xml:space="preserve">The codebase for the preprocessing pipeline is available through git. 1. Download git. 2. Open git, and navigate to your desired directory. 3. enter the command </w:t>
-      </w:r>
-      <w:r>
+        <w:t xml:space="preserve">The codebase for the </w:t>
+      </w:r>
+      <w:r>
+        <w:t>pre-processing</w:t>
+      </w:r>
+      <w:r>
+        <w:t xml:space="preserve"> pipeline is available through git. </w:t>
+      </w:r>
+    </w:p>
+    <w:p>
+      <w:pPr>
+        <w:pStyle w:val="BodyText"/>
+        <w:numPr>
+          <w:ilvl w:val="0"/>
+          <w:numId w:val="36"/>
+        </w:numPr>
+      </w:pPr>
+      <w:r>
+        <w:t xml:space="preserve">Download git. </w:t>
+      </w:r>
+    </w:p>
+    <w:p>
+      <w:pPr>
+        <w:pStyle w:val="BodyText"/>
+        <w:numPr>
+          <w:ilvl w:val="0"/>
+          <w:numId w:val="36"/>
+        </w:numPr>
+      </w:pPr>
+      <w:r>
+        <w:t xml:space="preserve">Open </w:t>
+      </w:r>
+      <w:r>
+        <w:t>git and</w:t>
+      </w:r>
+      <w:r>
+        <w:t xml:space="preserve"> navigate to your desired directory. </w:t>
+      </w:r>
+    </w:p>
+    <w:p>
+      <w:pPr>
+        <w:pStyle w:val="BodyText"/>
+        <w:numPr>
+          <w:ilvl w:val="0"/>
+          <w:numId w:val="36"/>
+        </w:numPr>
         <w:rPr>
           <w:rStyle w:val="VerbatimChar"/>
         </w:rPr>
-        <w:t>git clone https://github.com/chriswtodd/ATE.git</w:t>
+      </w:pPr>
+      <w:r>
+        <w:t>E</w:t>
+      </w:r>
+      <w:r>
+        <w:t>nter the command</w:t>
+      </w:r>
+      <w:r>
+        <w:t>:</w:t>
+      </w:r>
+    </w:p>
+    <w:p>
+      <w:pPr>
+        <w:pStyle w:val="BodyText"/>
+        <w:ind w:left="1440"/>
+      </w:pPr>
+      <w:r>
+        <w:rPr>
+          <w:rStyle w:val="VerbatimChar"/>
+        </w:rPr>
+        <w:t xml:space="preserve">git </w:t>
+      </w:r>
+      <w:r>
+        <w:rPr>
+          <w:rStyle w:val="VerbatimChar"/>
+        </w:rPr>
+        <w:t>clone https://github.com/chriswtodd/ATE.git</w:t>
       </w:r>
     </w:p>
     <w:p>
@@ -7696,111 +8320,189 @@
     <w:p>
       <w:pPr>
         <w:pStyle w:val="BodyText"/>
-      </w:pPr>
-      <w:r>
-        <w:t>Installation and Running:</w:t>
-      </w:r>
-    </w:p>
-    <w:p>
-      <w:pPr>
-        <w:pStyle w:val="BodyText"/>
-      </w:pPr>
-      <w:r>
-        <w:t xml:space="preserve">In a console, navigate to </w:t>
-      </w:r>
-      <w:r>
-        <w:rPr>
-          <w:rStyle w:val="VerbatimChar"/>
-        </w:rPr>
-        <w:t>YourInstallationDirectory/ATE</w:t>
-      </w:r>
-    </w:p>
-    <w:p>
-      <w:pPr>
-        <w:pStyle w:val="BodyText"/>
-      </w:pPr>
-      <w:r>
-        <w:t xml:space="preserve">Enter </w:t>
-      </w:r>
-      <w:r>
-        <w:rPr>
-          <w:rStyle w:val="VerbatimChar"/>
-        </w:rPr>
-        <w:t>npm install package.json</w:t>
-      </w:r>
-      <w:r>
-        <w:t xml:space="preserve"> This will install all the necessary packages for our program</w:t>
-      </w:r>
-    </w:p>
-    <w:p>
-      <w:pPr>
-        <w:pStyle w:val="BodyText"/>
-      </w:pPr>
-      <w:r>
-        <w:t xml:space="preserve">In the console, while still located in </w:t>
-      </w:r>
-      <w:r>
-        <w:rPr>
-          <w:rStyle w:val="VerbatimChar"/>
-        </w:rPr>
-        <w:t>/ATE</w:t>
-      </w:r>
-      <w:r>
-        <w:t xml:space="preserve"> folder, type </w:t>
-      </w:r>
-      <w:r>
-        <w:rPr>
-          <w:rStyle w:val="VerbatimChar"/>
-        </w:rPr>
-        <w:t>node views/app.js</w:t>
-      </w:r>
-    </w:p>
-    <w:p>
-      <w:pPr>
-        <w:pStyle w:val="BodyText"/>
-      </w:pPr>
-      <w:r>
-        <w:t xml:space="preserve">Navigate to </w:t>
-      </w:r>
-      <w:r>
-        <w:rPr>
-          <w:rStyle w:val="VerbatimChar"/>
-        </w:rPr>
-        <w:t>localhost:3000</w:t>
-      </w:r>
-      <w:r>
-        <w:t xml:space="preserve"> to interact with the server now running on your machine.</w:t>
-      </w:r>
-    </w:p>
-    <w:p>
-      <w:pPr>
-        <w:pStyle w:val="BodyText"/>
-      </w:pPr>
-      <w:r>
-        <w:t>Consult the readme available at “https://github.com/chriswtodd/ATE” for full instructions on use. A quick start guide is provided below.</w:t>
-      </w:r>
-    </w:p>
-    <w:p>
-      <w:pPr>
-        <w:pStyle w:val="BodyText"/>
-      </w:pPr>
-      <w:r>
         <w:rPr>
           <w:b/>
           <w:bCs/>
         </w:rPr>
-        <w:t>Quick Start Guide</w:t>
-      </w:r>
-    </w:p>
-    <w:p>
-      <w:pPr>
-        <w:pStyle w:val="BodyText"/>
       </w:pPr>
       <w:r>
         <w:rPr>
           <w:b/>
           <w:bCs/>
         </w:rPr>
+        <w:t>Installation and Running</w:t>
+      </w:r>
+    </w:p>
+    <w:p>
+      <w:pPr>
+        <w:pStyle w:val="BodyText"/>
+      </w:pPr>
+      <w:r>
+        <w:t>In a console, navigate to</w:t>
+      </w:r>
+      <w:r>
+        <w:t>:</w:t>
+      </w:r>
+    </w:p>
+    <w:p>
+      <w:pPr>
+        <w:pStyle w:val="BodyText"/>
+        <w:ind w:left="1440"/>
+      </w:pPr>
+      <w:r>
+        <w:rPr>
+          <w:rStyle w:val="VerbatimChar"/>
+        </w:rPr>
+        <w:t>YourInstallationDirectory/ATE</w:t>
+      </w:r>
+    </w:p>
+    <w:p>
+      <w:pPr>
+        <w:pStyle w:val="BodyText"/>
+      </w:pPr>
+      <w:r>
+        <w:t xml:space="preserve">Then </w:t>
+      </w:r>
+      <w:r>
+        <w:t>enter</w:t>
+      </w:r>
+      <w:r>
+        <w:t>:</w:t>
+      </w:r>
+      <w:r>
+        <w:t xml:space="preserve"> </w:t>
+      </w:r>
+    </w:p>
+    <w:p>
+      <w:pPr>
+        <w:pStyle w:val="BodyText"/>
+        <w:ind w:left="1440"/>
+      </w:pPr>
+      <w:r>
+        <w:rPr>
+          <w:rStyle w:val="VerbatimChar"/>
+        </w:rPr>
+        <w:t>npm install package.json</w:t>
+      </w:r>
+      <w:r>
+        <w:t xml:space="preserve"> </w:t>
+      </w:r>
+    </w:p>
+    <w:p>
+      <w:pPr>
+        <w:pStyle w:val="BodyText"/>
+      </w:pPr>
+      <w:r>
+        <w:t xml:space="preserve">This will install all the necessary packages for our </w:t>
+      </w:r>
+      <w:r>
+        <w:t>program.</w:t>
+      </w:r>
+    </w:p>
+    <w:p>
+      <w:pPr>
+        <w:pStyle w:val="BodyText"/>
+      </w:pPr>
+      <w:r>
+        <w:t xml:space="preserve">In the console, while still located in </w:t>
+      </w:r>
+      <w:r>
+        <w:rPr>
+          <w:rStyle w:val="VerbatimChar"/>
+        </w:rPr>
+        <w:t>/ATE</w:t>
+      </w:r>
+      <w:r>
+        <w:t xml:space="preserve"> folder, type</w:t>
+      </w:r>
+      <w:r>
+        <w:t>:</w:t>
+      </w:r>
+      <w:r>
+        <w:t xml:space="preserve"> </w:t>
+      </w:r>
+    </w:p>
+    <w:p>
+      <w:pPr>
+        <w:pStyle w:val="BodyText"/>
+        <w:ind w:left="1440"/>
+      </w:pPr>
+      <w:r>
+        <w:rPr>
+          <w:rStyle w:val="VerbatimChar"/>
+        </w:rPr>
+        <w:t>node views/app.js</w:t>
+      </w:r>
+    </w:p>
+    <w:p>
+      <w:pPr>
+        <w:pStyle w:val="BodyText"/>
+      </w:pPr>
+      <w:r>
+        <w:t>Navigate to</w:t>
+      </w:r>
+      <w:r>
+        <w:t>:</w:t>
+      </w:r>
+      <w:r>
+        <w:t xml:space="preserve"> </w:t>
+      </w:r>
+    </w:p>
+    <w:p>
+      <w:pPr>
+        <w:pStyle w:val="BodyText"/>
+        <w:ind w:left="1440"/>
+      </w:pPr>
+      <w:r>
+        <w:rPr>
+          <w:rStyle w:val="VerbatimChar"/>
+        </w:rPr>
+        <w:t>localhost:3000</w:t>
+      </w:r>
+      <w:r>
+        <w:t xml:space="preserve"> </w:t>
+      </w:r>
+    </w:p>
+    <w:p>
+      <w:pPr>
+        <w:pStyle w:val="BodyText"/>
+      </w:pPr>
+      <w:r>
+        <w:t xml:space="preserve">in your web browser </w:t>
+      </w:r>
+      <w:r>
+        <w:t>to interact with the server now running on your machine.</w:t>
+      </w:r>
+    </w:p>
+    <w:p>
+      <w:pPr>
+        <w:pStyle w:val="BodyText"/>
+      </w:pPr>
+      <w:r>
+        <w:t>Consult the readme available at “https://github.com/chriswtodd/ATE” for full instructions on use. A quick start guide is provided below.</w:t>
+      </w:r>
+    </w:p>
+    <w:p>
+      <w:pPr>
+        <w:pStyle w:val="BodyText"/>
+      </w:pPr>
+      <w:r>
+        <w:rPr>
+          <w:b/>
+          <w:bCs/>
+        </w:rPr>
+        <w:t>Quick Start Guide</w:t>
+      </w:r>
+    </w:p>
+    <w:p>
+      <w:pPr>
+        <w:pStyle w:val="BodyText"/>
+      </w:pPr>
+      <w:r>
+        <w:rPr>
+          <w:b/>
+          <w:bCs/>
+        </w:rPr>
         <w:t>Note</w:t>
       </w:r>
       <w:r>
@@ -7812,7 +8514,29 @@
         <w:pStyle w:val="BodyText"/>
       </w:pPr>
       <w:r>
-        <w:t>Our data pipeline is an implementation for us to show one way to completely generate the emissions of a given dataset. This serves as both the preprocessor and the processor (clean and join datasets to form Operational Dataset, and use Pax data with Fleet data to generate the emissions.)</w:t>
+        <w:lastRenderedPageBreak/>
+        <w:t xml:space="preserve">Our data pipeline is an implementation for us to show one way to completely generate the emissions of a given dataset. This serves as both the </w:t>
+      </w:r>
+      <w:r>
+        <w:t>pre-processor</w:t>
+      </w:r>
+      <w:r>
+        <w:t xml:space="preserve"> and the processor (clean and join datasets to form </w:t>
+      </w:r>
+      <w:r>
+        <w:t xml:space="preserve">the </w:t>
+      </w:r>
+      <w:r>
+        <w:t xml:space="preserve">Operational </w:t>
+      </w:r>
+      <w:r>
+        <w:t>Dataset and</w:t>
+      </w:r>
+      <w:r>
+        <w:t xml:space="preserve"> use Pax data with Fleet data to generate the emissions)</w:t>
+      </w:r>
+      <w:r>
+        <w:t>.</w:t>
       </w:r>
     </w:p>
     <w:p>
@@ -7820,20 +8544,46 @@
         <w:pStyle w:val="BodyText"/>
       </w:pPr>
       <w:r>
-        <w:t xml:space="preserve">Aquiring data, and calling endpoints until </w:t>
+        <w:t>Acquiring</w:t>
+      </w:r>
+      <w:r>
+        <w:t xml:space="preserve"> </w:t>
+      </w:r>
+      <w:r>
+        <w:t>data and</w:t>
+      </w:r>
+      <w:r>
+        <w:t xml:space="preserve"> calling endpoints until </w:t>
       </w:r>
       <w:r>
         <w:rPr>
           <w:rStyle w:val="VerbatimChar"/>
+          <w:i/>
+          <w:iCs/>
         </w:rPr>
         <w:t>/join_routes_to_final</w:t>
       </w:r>
       <w:r>
-        <w:t xml:space="preserve"> serve as preprocessing. </w:t>
+        <w:rPr>
+          <w:i/>
+          <w:iCs/>
+        </w:rPr>
+        <w:t xml:space="preserve"> </w:t>
+      </w:r>
+      <w:r>
+        <w:t xml:space="preserve">serve as </w:t>
+      </w:r>
+      <w:r>
+        <w:t>pre-processing</w:t>
+      </w:r>
+      <w:r>
+        <w:t xml:space="preserve">. </w:t>
       </w:r>
       <w:r>
         <w:rPr>
           <w:rStyle w:val="VerbatimChar"/>
+          <w:i/>
+          <w:iCs/>
         </w:rPr>
         <w:t>/join_pax_km</w:t>
       </w:r>
@@ -7843,6 +8593,8 @@
       <w:r>
         <w:rPr>
           <w:rStyle w:val="VerbatimChar"/>
+          <w:i/>
+          <w:iCs/>
         </w:rPr>
         <w:t>/calculate_emissions</w:t>
       </w:r>
@@ -7860,6 +8612,8 @@
       <w:r>
         <w:rPr>
           <w:rStyle w:val="VerbatimChar"/>
+          <w:i/>
+          <w:iCs/>
         </w:rPr>
         <w:t>const client = new MongoClient(config.mongodb.uri, { useUnifiedTopology: true });</w:t>
       </w:r>
@@ -7869,6 +8623,8 @@
       <w:r>
         <w:rPr>
           <w:rStyle w:val="VerbatimChar"/>
+          <w:i/>
+          <w:iCs/>
         </w:rPr>
         <w:t>config.mongodb.uri</w:t>
       </w:r>
@@ -7885,14 +8641,13 @@
         </w:numPr>
         <w:ind w:left="426"/>
       </w:pPr>
-      <w:bookmarkStart w:id="19" w:name="acquiring-data"/>
-      <w:bookmarkStart w:id="20" w:name="_Toc64300627"/>
-      <w:bookmarkEnd w:id="17"/>
-      <w:r>
-        <w:lastRenderedPageBreak/>
+      <w:bookmarkStart w:id="19" w:name="_Toc64300627"/>
+      <w:bookmarkStart w:id="20" w:name="acquiring-data"/>
+      <w:bookmarkEnd w:id="18"/>
+      <w:r>
         <w:t>Acquiring Data</w:t>
       </w:r>
-      <w:bookmarkEnd w:id="20"/>
+      <w:bookmarkEnd w:id="19"/>
     </w:p>
     <w:p>
       <w:pPr>
@@ -7917,10 +8672,36 @@
         <w:rPr>
           <w:rStyle w:val="VerbatimChar"/>
         </w:rPr>
-        <w:t>realtimeScript\RealtimeScript.js</w:t>
-      </w:r>
-      <w:r>
-        <w:t xml:space="preserve"> must be run continuously to create the necessary data from the AT API. This can be deployed on a local machine and left running, however this is vulnerable to power failures. It was previously run inside a screen env on a server master node for ~2months with approx ~24hrs downtime.</w:t>
+        <w:t>realtimeScript</w:t>
+      </w:r>
+      <w:r>
+        <w:rPr>
+          <w:rStyle w:val="VerbatimChar"/>
+          <w:i/>
+          <w:iCs/>
+        </w:rPr>
+        <w:t>\RealtimeScript.js</w:t>
+      </w:r>
+      <w:r>
+        <w:t xml:space="preserve"> must be run continuously to create the necessary data from the AT API. This can be deployed on a local machine and left </w:t>
+      </w:r>
+      <w:r>
+        <w:t>running;</w:t>
+      </w:r>
+      <w:r>
+        <w:t xml:space="preserve"> </w:t>
+      </w:r>
+      <w:r>
+        <w:t>however,</w:t>
+      </w:r>
+      <w:r>
+        <w:t xml:space="preserve"> this is vulnerable to power failures. It was previously run inside a screen env on a server master node for ~2months with </w:t>
+      </w:r>
+      <w:r>
+        <w:t>approx.</w:t>
+      </w:r>
+      <w:r>
+        <w:t xml:space="preserve"> ~24hrs downtime.</w:t>
       </w:r>
     </w:p>
     <w:p>
@@ -7957,7 +8738,13 @@
         <w:t>models\scheduleConfiguration.js</w:t>
       </w:r>
       <w:r>
-        <w:t xml:space="preserve"> can be run once everytime the schedule changes.</w:t>
+        <w:t xml:space="preserve"> can be run once </w:t>
+      </w:r>
+      <w:r>
+        <w:t>every time</w:t>
+      </w:r>
+      <w:r>
+        <w:t xml:space="preserve"> the schedule changes.</w:t>
       </w:r>
     </w:p>
     <w:p>
@@ -7974,7 +8761,13 @@
         <w:t>NOTE</w:t>
       </w:r>
       <w:r>
-        <w:t xml:space="preserve"> If the current datasets are between generation and the schedule changes (ie we once had trips scheduled for 24.01 but it change on 21.01) please run the </w:t>
+        <w:t xml:space="preserve"> If the current datasets are between generation and the schedule changes (</w:t>
+      </w:r>
+      <w:r>
+        <w:t>i.e.,</w:t>
+      </w:r>
+      <w:r>
+        <w:t xml:space="preserve"> we once had trips scheduled for 24.01 but it change on 21.01) please run the </w:t>
       </w:r>
       <w:r>
         <w:rPr>
@@ -7995,20 +8788,32 @@
         </w:numPr>
         <w:ind w:left="426"/>
       </w:pPr>
-      <w:bookmarkStart w:id="21" w:name="importing-necessary-data"/>
-      <w:bookmarkStart w:id="22" w:name="_Toc64300628"/>
-      <w:bookmarkEnd w:id="19"/>
+      <w:bookmarkStart w:id="21" w:name="_Toc64300628"/>
+      <w:bookmarkStart w:id="22" w:name="importing-necessary-data"/>
+      <w:bookmarkEnd w:id="20"/>
       <w:r>
         <w:t>Importing Necessary Data</w:t>
       </w:r>
-      <w:bookmarkEnd w:id="22"/>
+      <w:bookmarkEnd w:id="21"/>
     </w:p>
     <w:p>
       <w:pPr>
         <w:pStyle w:val="FirstParagraph"/>
       </w:pPr>
       <w:r>
-        <w:t>Data can be collected using the API Scripts, or placed into a database. Please be careful with your database objects and ensure that your database names, urls etc all match.</w:t>
+        <w:t xml:space="preserve">Data can be collected using the API </w:t>
+      </w:r>
+      <w:r>
+        <w:t>Scripts or</w:t>
+      </w:r>
+      <w:r>
+        <w:t xml:space="preserve"> placed into a database. Please be careful with your database objects and ensure that your database names, </w:t>
+      </w:r>
+      <w:r>
+        <w:t>URLs</w:t>
+      </w:r>
+      <w:r>
+        <w:t xml:space="preserve"> etc all match.</w:t>
       </w:r>
     </w:p>
     <w:p>
@@ -8016,7 +8821,19 @@
         <w:pStyle w:val="BodyText"/>
       </w:pPr>
       <w:r>
-        <w:t>Once you have the data needed, the scripts will auto load the data for you, or data can be inserted using the mongoimport tool (Windows dist here: https://docs.mongodb.com/database-tools/installation/installation-windows/). Heres an example of the import urls for our datasets:</w:t>
+        <w:t xml:space="preserve">Once you have the data needed, the scripts will auto load the data for you, or data can be inserted using the mongoimport tool (Windows dist here: https://docs.mongodb.com/database-tools/installation/installation-windows/). </w:t>
+      </w:r>
+      <w:r>
+        <w:t>Here is</w:t>
+      </w:r>
+      <w:r>
+        <w:t xml:space="preserve"> an example of the import </w:t>
+      </w:r>
+      <w:r>
+        <w:t>URLs</w:t>
+      </w:r>
+      <w:r>
+        <w:t xml:space="preserve"> for our datasets:</w:t>
       </w:r>
     </w:p>
     <w:p>
@@ -8086,6 +8903,7 @@
         <w:rPr>
           <w:rStyle w:val="VerbatimChar"/>
         </w:rPr>
+        <w:lastRenderedPageBreak/>
         <w:t xml:space="preserve">mongoimport --db test --jsonArray --collection trips --drop --file "trips.json" </w:t>
       </w:r>
     </w:p>
@@ -8114,7 +8932,13 @@
         <w:t>NOTE</w:t>
       </w:r>
       <w:r>
-        <w:t xml:space="preserve"> There is no connection URL in these imports so mongoimport will import these to a local db. Please ensure that your db connection objects are consistent across files, and match the db you import these collections to.</w:t>
+        <w:t xml:space="preserve"> There is no connection URL in these imports so mongoimport will import these to a local db. Please ensure that your db connection objects are consistent across </w:t>
+      </w:r>
+      <w:r>
+        <w:t>files and</w:t>
+      </w:r>
+      <w:r>
+        <w:t xml:space="preserve"> match the db you import these collections to.</w:t>
       </w:r>
     </w:p>
     <w:p>
@@ -8122,10 +8946,15 @@
         <w:pStyle w:val="BodyText"/>
       </w:pPr>
       <w:r>
-        <w:t xml:space="preserve">The vehicle fleet list is currently implemented in the pipeline on the deployed app as a static file that must be loaded into the tool on a one off basis. It is required to follow the data specification </w:t>
-      </w:r>
-      <w:r>
-        <w:lastRenderedPageBreak/>
+        <w:t xml:space="preserve">The vehicle fleet list is currently implemented in the pipeline on the deployed app as a static file that must be loaded into the tool on a </w:t>
+      </w:r>
+      <w:r>
+        <w:t>one-off</w:t>
+      </w:r>
+      <w:r>
+        <w:t xml:space="preserve"> basis. It is required to follow the data specification </w:t>
+      </w:r>
+      <w:r>
         <w:t xml:space="preserve">in </w:t>
       </w:r>
       <w:r>
@@ -8146,8 +8975,23 @@
         <w:pStyle w:val="BodyText"/>
       </w:pPr>
       <w:r>
-        <w:t xml:space="preserve">The main endpoints to generate the necessary dataset are: - </w:t>
-      </w:r>
+        <w:t>The main endpoints to generate the necessary dataset are</w:t>
+      </w:r>
+      <w:r>
+        <w:t xml:space="preserve"> (in order of execution)</w:t>
+      </w:r>
+      <w:r>
+        <w:t xml:space="preserve">: </w:t>
+      </w:r>
+    </w:p>
+    <w:p>
+      <w:pPr>
+        <w:pStyle w:val="BodyText"/>
+        <w:numPr>
+          <w:ilvl w:val="0"/>
+          <w:numId w:val="37"/>
+        </w:numPr>
+      </w:pPr>
       <w:r>
         <w:rPr>
           <w:rStyle w:val="VerbatimChar"/>
@@ -8155,8 +8999,17 @@
         <w:t>/generate_schedule</w:t>
       </w:r>
       <w:r>
-        <w:t xml:space="preserve"> - </w:t>
-      </w:r>
+        <w:t xml:space="preserve"> </w:t>
+      </w:r>
+    </w:p>
+    <w:p>
+      <w:pPr>
+        <w:pStyle w:val="BodyText"/>
+        <w:numPr>
+          <w:ilvl w:val="0"/>
+          <w:numId w:val="37"/>
+        </w:numPr>
+      </w:pPr>
       <w:r>
         <w:rPr>
           <w:rStyle w:val="VerbatimChar"/>
@@ -8164,8 +9017,17 @@
         <w:t>/join_raw_routes_to_final</w:t>
       </w:r>
       <w:r>
-        <w:t xml:space="preserve"> - </w:t>
-      </w:r>
+        <w:t xml:space="preserve"> </w:t>
+      </w:r>
+    </w:p>
+    <w:p>
+      <w:pPr>
+        <w:pStyle w:val="BodyText"/>
+        <w:numPr>
+          <w:ilvl w:val="0"/>
+          <w:numId w:val="37"/>
+        </w:numPr>
+      </w:pPr>
       <w:r>
         <w:rPr>
           <w:rStyle w:val="VerbatimChar"/>
@@ -8173,8 +9035,17 @@
         <w:t>/join_pax_km</w:t>
       </w:r>
       <w:r>
-        <w:t xml:space="preserve"> - </w:t>
-      </w:r>
+        <w:t xml:space="preserve"> </w:t>
+      </w:r>
+    </w:p>
+    <w:p>
+      <w:pPr>
+        <w:pStyle w:val="BodyText"/>
+        <w:numPr>
+          <w:ilvl w:val="0"/>
+          <w:numId w:val="37"/>
+        </w:numPr>
+      </w:pPr>
       <w:r>
         <w:rPr>
           <w:rStyle w:val="VerbatimChar"/>
@@ -8221,7 +9092,13 @@
         <w:pStyle w:val="BodyText"/>
       </w:pPr>
       <w:r>
-        <w:t>The pipeline has some dependancies on hardcoded dates. This is mainly due to time constraints. Please change the hard coded dates in the four endpoints above to suit your dataset, otherwise the pipeline will not work. The locations of the hardcoded dates in the code is described the next section.</w:t>
+        <w:t xml:space="preserve">The pipeline has some </w:t>
+      </w:r>
+      <w:r>
+        <w:t>dependencies</w:t>
+      </w:r>
+      <w:r>
+        <w:t xml:space="preserve"> on hardcoded dates. This is mainly due to time constraints. Please change the hard coded dates in the four endpoints above to suit your dataset, otherwise the pipeline will not work. The locations of the hardcoded dates in the code is described the next section.</w:t>
       </w:r>
     </w:p>
     <w:p>
@@ -8241,19 +9118,37 @@
         </w:numPr>
         <w:ind w:left="426"/>
       </w:pPr>
-      <w:bookmarkStart w:id="23" w:name="developing-the-preprocessing-pipeline"/>
-      <w:bookmarkStart w:id="24" w:name="_Toc64300629"/>
-      <w:r>
-        <w:t>Developing the preprocessing pipeline</w:t>
-      </w:r>
-      <w:bookmarkEnd w:id="24"/>
+      <w:bookmarkStart w:id="23" w:name="_Toc64300629"/>
+      <w:bookmarkStart w:id="24" w:name="developing-the-preprocessing-pipeline"/>
+      <w:r>
+        <w:t xml:space="preserve">Developing the </w:t>
+      </w:r>
+      <w:r>
+        <w:t>pre-processing</w:t>
+      </w:r>
+      <w:r>
+        <w:t xml:space="preserve"> pipeline</w:t>
+      </w:r>
+      <w:bookmarkEnd w:id="23"/>
     </w:p>
     <w:p>
       <w:pPr>
         <w:pStyle w:val="FirstParagraph"/>
       </w:pPr>
       <w:r>
-        <w:t>This preprocessing pipeline has the potential to be reused for several datasets. All of which are produced from the AT developers API.</w:t>
+        <w:t xml:space="preserve">This </w:t>
+      </w:r>
+      <w:r>
+        <w:t>pre-processing</w:t>
+      </w:r>
+      <w:r>
+        <w:t xml:space="preserve"> pipeline has the potential to be reused for several datasets. All of which are produced from the AT </w:t>
+      </w:r>
+      <w:r>
+        <w:t>developer’s</w:t>
+      </w:r>
+      <w:r>
+        <w:t xml:space="preserve"> API.</w:t>
       </w:r>
     </w:p>
     <w:p>
@@ -8264,27 +9159,34 @@
         <w:t>Firstly, we must run the scheduleConfigure.js script. This will give the GTFS information as specified</w:t>
       </w:r>
       <w:r>
+        <w:t xml:space="preserve"> previously</w:t>
+      </w:r>
+      <w:r>
         <w:t xml:space="preserve"> </w:t>
       </w:r>
       <w:r>
-        <w:t>previously</w:t>
+        <w:t>in section 3.2</w:t>
+      </w:r>
+      <w:r>
+        <w:t xml:space="preserve">. This script could be automated in the future. One issue that </w:t>
+      </w:r>
+      <w:r>
+        <w:lastRenderedPageBreak/>
+        <w:t>would be faced is how to go about repairing the database. Care needs to be taken to regenerate the sets of correct UUIDs after an unexpected schedule change.</w:t>
+      </w:r>
+    </w:p>
+    <w:p>
+      <w:pPr>
+        <w:pStyle w:val="BodyText"/>
+      </w:pPr>
+      <w:r>
+        <w:t xml:space="preserve">Another issue that will need to be fixed is the main four endpoints reliance on hard coded dates. There are </w:t>
+      </w:r>
+      <w:r>
+        <w:t>at least</w:t>
       </w:r>
       <w:r>
         <w:t xml:space="preserve"> </w:t>
-      </w:r>
-      <w:r>
-        <w:t>in section 3.2</w:t>
-      </w:r>
-      <w:r>
-        <w:t>. This script could be automated in the future. One issue that would be faced is how to go about repairing the database. Care needs to be taken to regenerate the sets of correct UUIDs after an unexpected schedule change.</w:t>
-      </w:r>
-    </w:p>
-    <w:p>
-      <w:pPr>
-        <w:pStyle w:val="BodyText"/>
-      </w:pPr>
-      <w:r>
-        <w:t xml:space="preserve">Another issue that will need to be fixed is the main four endpoints reliance on hard coded dates. There are atleast </w:t>
       </w:r>
       <w:r>
         <w:rPr>
@@ -8302,7 +9204,13 @@
         <w:pStyle w:val="BodyText"/>
       </w:pPr>
       <w:r>
-        <w:t>As it stands, the code is not yet developed enough to be able to handle these edge cases. However, it could be considered as an example going forward for similar data cleaning exercises. Other additions to improve this pipeline include: data filtering options provided on the front end; interactive error messages; and automated data cleaning (e.g. detect dates in the wrong format and correct them).</w:t>
+        <w:t>As it stands, the code is not yet developed enough to be able to handle these edge cases. However, it could be considered as an example going forward for similar data cleaning exercises. Other additions to improve this pipeline include: data filtering options provided on the front end; interactive error messages; and automated data cleaning (</w:t>
+      </w:r>
+      <w:r>
+        <w:t>e.g.,</w:t>
+      </w:r>
+      <w:r>
+        <w:t> detect dates in the wrong format and correct them).</w:t>
       </w:r>
     </w:p>
     <w:p>
@@ -8313,16 +9221,15 @@
           <w:numId w:val="29"/>
         </w:numPr>
       </w:pPr>
-      <w:bookmarkStart w:id="25" w:name="implementation"/>
-      <w:bookmarkStart w:id="26" w:name="_Toc64300630"/>
-      <w:bookmarkEnd w:id="7"/>
-      <w:bookmarkEnd w:id="21"/>
-      <w:bookmarkEnd w:id="23"/>
-      <w:r>
-        <w:lastRenderedPageBreak/>
+      <w:bookmarkStart w:id="25" w:name="_Toc64300630"/>
+      <w:bookmarkStart w:id="26" w:name="implementation"/>
+      <w:bookmarkEnd w:id="8"/>
+      <w:bookmarkEnd w:id="22"/>
+      <w:bookmarkEnd w:id="24"/>
+      <w:r>
         <w:t>Implementation</w:t>
       </w:r>
-      <w:bookmarkEnd w:id="26"/>
+      <w:bookmarkEnd w:id="25"/>
     </w:p>
     <w:p>
       <w:pPr>
@@ -8333,12 +9240,12 @@
         </w:numPr>
         <w:ind w:left="426"/>
       </w:pPr>
-      <w:bookmarkStart w:id="27" w:name="data-storage-access"/>
-      <w:bookmarkStart w:id="28" w:name="_Toc64300631"/>
+      <w:bookmarkStart w:id="27" w:name="_Toc64300631"/>
+      <w:bookmarkStart w:id="28" w:name="data-storage-access"/>
       <w:r>
         <w:t>Data Storage &amp; Access</w:t>
       </w:r>
-      <w:bookmarkEnd w:id="28"/>
+      <w:bookmarkEnd w:id="27"/>
     </w:p>
     <w:p>
       <w:pPr>
@@ -8357,7 +9264,13 @@
       </w:r>
       <w:r>
         <w:br/>
-        <w:t>MongoDB is a NoSQL database management system and the most popular NoSQL database available. It is widely used in several contexts although typically not in legacy systems or contexts where data integrity must be maintained (e.g. healthcare &amp; finance).</w:t>
+        <w:t>MongoDB is a NoSQL database management system and the most popular NoSQL database available. It is widely used in several contexts although typically not in legacy systems or contexts where data integrity must be maintained (</w:t>
+      </w:r>
+      <w:r>
+        <w:t>e.g.,</w:t>
+      </w:r>
+      <w:r>
+        <w:t> healthcare &amp; finance).</w:t>
       </w:r>
     </w:p>
     <w:p>
@@ -8385,13 +9298,14 @@
         </w:numPr>
         <w:ind w:left="426"/>
       </w:pPr>
-      <w:bookmarkStart w:id="29" w:name="data-collation-within-the-model"/>
-      <w:bookmarkStart w:id="30" w:name="_Toc64300632"/>
-      <w:bookmarkEnd w:id="27"/>
-      <w:r>
+      <w:bookmarkStart w:id="29" w:name="_Toc64300632"/>
+      <w:bookmarkStart w:id="30" w:name="data-collation-within-the-model"/>
+      <w:bookmarkEnd w:id="28"/>
+      <w:r>
+        <w:lastRenderedPageBreak/>
         <w:t>Data Collation within the Model</w:t>
       </w:r>
-      <w:bookmarkEnd w:id="30"/>
+      <w:bookmarkEnd w:id="29"/>
     </w:p>
     <w:p>
       <w:pPr>
@@ -8405,7 +9319,19 @@
         <w:t>Note</w:t>
       </w:r>
       <w:r>
-        <w:t xml:space="preserve"> The following section outlines how the inputs to the emissions model were derived from the data sources (outlined above) within the context of a proof of concept. As there are multiple data sources with several different unique identifiers this process was relatively complex. We believe a large scale implementation of this particular method would not scale appropriately to the required dataset. However, it is included here as an example of the preprocessing that is required to form datasets to our specification.</w:t>
+        <w:t xml:space="preserve"> The following section outlines how the inputs to the emissions model were derived from the data sources (outlined above) within the context of a proof of concept. As there are multiple data sources with several different unique identifiers this process was relatively complex. We believe a </w:t>
+      </w:r>
+      <w:r>
+        <w:t>large-scale</w:t>
+      </w:r>
+      <w:r>
+        <w:t xml:space="preserve"> implementation of this particular method would not scale appropriately to the required dataset. However, it is included here as an example of the </w:t>
+      </w:r>
+      <w:r>
+        <w:t>pre-processing</w:t>
+      </w:r>
+      <w:r>
+        <w:t xml:space="preserve"> that is required to form datasets to our specification.</w:t>
       </w:r>
     </w:p>
     <w:p>
@@ -8497,7 +9423,6 @@
         </w:numPr>
       </w:pPr>
       <w:r>
-        <w:lastRenderedPageBreak/>
         <w:t>Each scheduled trip instance is assigned a universal unique identifier (UUID). The trip instances can be uniquely identified using a concatenation of the date the trip instance occurred and its trip_id (as shown below).</w:t>
       </w:r>
     </w:p>
@@ -8522,7 +9447,13 @@
         <w:pStyle w:val="BodyText"/>
       </w:pPr>
       <w:r>
-        <w:t>The UUIDs were used to identify the proportion of scheduled trips that were observed in the real-time data. There were ~49/86000, or ~0.05% of scheduled trip instances not observed. Due to a lack of information regarding these trip instances the only reasonable assumption we can make is that they actually did not run (e.g. they were cancelled or unable to service the trip instance).</w:t>
+        <w:t>The UUIDs were used to identify the proportion of scheduled trips that were observed in the real-time data. There were ~49/86000, or ~0.05% of scheduled trip instances not observed. Due to a lack of information regarding these trip instances the only reasonable assumption we can make is that they actually did not run (</w:t>
+      </w:r>
+      <w:r>
+        <w:t>e.g.,</w:t>
+      </w:r>
+      <w:r>
+        <w:t> they were cancelled or unable to service the trip instance).</w:t>
       </w:r>
     </w:p>
     <w:p>
@@ -8610,6 +9541,7 @@
         </w:numPr>
       </w:pPr>
       <w:r>
+        <w:lastRenderedPageBreak/>
         <w:t>Route name</w:t>
       </w:r>
     </w:p>
@@ -8668,7 +9600,19 @@
         <w:pStyle w:val="BodyText"/>
       </w:pPr>
       <w:r>
-        <w:t xml:space="preserve">The final data to create the required datasets is the distance and pax_km data. The provided data was aggregated to the route-vehicle level; i.e. the data contained the distance travelled by a particular vehicle on a particular route over the reviewed time period. As the emissions model operates on trip instances, this required some assumptions about how to apply the distance and pax_km values to individual trip instances. Distance is based on the average distance travelled on a route across all vehicles. Pax_km is based on the average distance travelled per route, </w:t>
+        <w:t>The final data to create the required datasets is the distance and pax_km data. The provided data was aggregated to the route-vehicle level</w:t>
+      </w:r>
+      <w:r>
+        <w:t>.</w:t>
+      </w:r>
+      <w:r>
+        <w:t xml:space="preserve"> </w:t>
+      </w:r>
+      <w:r>
+        <w:t>I.e.,</w:t>
+      </w:r>
+      <w:r>
+        <w:t xml:space="preserve"> the data contained the distance travelled by a particular vehicle on a particular route over the reviewed time period. As the emissions model operates on trip instances, this required some assumptions about how to apply the distance and pax_km values to individual trip instances. Distance is based on the average distance travelled on a route across all vehicles. Pax_km is based on the average distance travelled per route, </w:t>
       </w:r>
       <w:r>
         <w:rPr>
@@ -8734,7 +9678,6 @@
         </w:numPr>
       </w:pPr>
       <w:r>
-        <w:lastRenderedPageBreak/>
         <w:t xml:space="preserve">Calculate the average pax_km per trip by dividing the total pax_km by the </w:t>
       </w:r>
       <w:r>
@@ -8772,10 +9715,24 @@
         <w:pStyle w:val="BodyText"/>
       </w:pPr>
       <w:r>
-        <w:t>The assumptions and resulting consequences inherent in this process are detailed further in the next section of the report.</w:t>
-      </w:r>
-      <w:r>
-        <w:br/>
+        <w:t>The assumptions and resulting consequences inherent in this process are detailed further in the section</w:t>
+      </w:r>
+      <w:r>
+        <w:t xml:space="preserve"> 5</w:t>
+      </w:r>
+      <w:r>
+        <w:t xml:space="preserve"> of th</w:t>
+      </w:r>
+      <w:r>
+        <w:t>is</w:t>
+      </w:r>
+      <w:r>
+        <w:t xml:space="preserve"> report.</w:t>
+      </w:r>
+      <w:r>
+        <w:t xml:space="preserve"> </w:t>
+      </w:r>
+      <w:r>
         <w:t xml:space="preserve">Each trip instance now has the required data for the emissions model to estimate the generated emissions for each trip instance. A summary diagram of the full procedure is included in </w:t>
       </w:r>
       <w:r>
@@ -8802,7 +9759,7 @@
       </w:pPr>
       <w:bookmarkStart w:id="31" w:name="Xdeef69dbdce8d7ac346fbd70e453681f2f47196"/>
       <w:bookmarkStart w:id="32" w:name="_Toc64300633"/>
-      <w:bookmarkEnd w:id="29"/>
+      <w:bookmarkEnd w:id="30"/>
       <w:r>
         <w:t>Implementation of Emission Impossible’s Emission Calculations</w:t>
       </w:r>
@@ -8811,16 +9768,947 @@
     <w:p>
       <w:pPr>
         <w:pStyle w:val="FirstParagraph"/>
-      </w:pPr>
+        <w:rPr>
+          <w:i/>
+          <w:iCs/>
+          <w:color w:val="FF0000"/>
+        </w:rPr>
+      </w:pPr>
+      <w:r>
+        <w:rPr>
+          <w:i/>
+          <w:iCs/>
+          <w:color w:val="FF0000"/>
+        </w:rPr>
+        <w:t xml:space="preserve">Chris V </w:t>
+      </w:r>
+      <w:r>
+        <w:rPr>
+          <w:i/>
+          <w:iCs/>
+          <w:color w:val="FF0000"/>
+        </w:rPr>
+        <w:t>–</w:t>
+      </w:r>
+      <w:r>
+        <w:rPr>
+          <w:i/>
+          <w:iCs/>
+          <w:color w:val="FF0000"/>
+        </w:rPr>
+        <w:t xml:space="preserve"> </w:t>
+      </w:r>
+      <w:r>
+        <w:rPr>
+          <w:i/>
+          <w:iCs/>
+          <w:color w:val="FF0000"/>
+        </w:rPr>
+        <w:t>This section was mostly reproduced from the GWRC report from last year</w:t>
+      </w:r>
+      <w:r>
+        <w:rPr>
+          <w:i/>
+          <w:iCs/>
+          <w:color w:val="FF0000"/>
+        </w:rPr>
+        <w:t xml:space="preserve"> with some modifications to make it suit this context</w:t>
+      </w:r>
+    </w:p>
+    <w:p>
+      <w:pPr>
+        <w:pStyle w:val="Heading3"/>
+      </w:pPr>
+      <w:r>
+        <w:t>Background Information</w:t>
+      </w:r>
+    </w:p>
+    <w:p>
+      <w:r>
+        <w:t xml:space="preserve">Emissions Impossible (EI) are an environmental consultant contracted by GWRC to produce emissions profiles for the Wellington public bus fleet. </w:t>
+      </w:r>
+      <w:r>
+        <w:t>The emissions model</w:t>
+      </w:r>
+      <w:r>
+        <w:t xml:space="preserve"> used</w:t>
+      </w:r>
+      <w:r>
+        <w:t xml:space="preserve"> in this study applies the same underlying calculations </w:t>
+      </w:r>
+      <w:r>
+        <w:t>produced by EI.</w:t>
+      </w:r>
+      <w:r>
+        <w:t xml:space="preserve"> </w:t>
+      </w:r>
+      <w:r>
+        <w:t xml:space="preserve">These emission profiles are used to determine emission </w:t>
+      </w:r>
+      <w:r>
+        <w:t>quantities from a given bus at the trip</w:t>
+      </w:r>
+      <w:r>
+        <w:t xml:space="preserve"> instance</w:t>
+      </w:r>
+      <w:r>
+        <w:t xml:space="preserve"> level. Each bus is assigned an emissions profile based on their size and engine EURO-rating. The emission profiles cover the pollutants and greenhouse gases in the table below. Each profile outputs emission intensities (in grams per kilometre) for this set of gases based on the average speed of the bus over a given trip. </w:t>
+      </w:r>
+      <w:r>
+        <w:lastRenderedPageBreak/>
+        <w:t>These emission intensities can be used to determine the quantity of pollutants emitted over the length of a trip.</w:t>
+      </w:r>
+    </w:p>
+    <w:p/>
+    <w:p>
+      <w:pPr>
+        <w:pStyle w:val="Caption"/>
+        <w:keepNext/>
+        <w:spacing w:after="40"/>
+        <w:jc w:val="center"/>
+      </w:pPr>
+      <w:r>
+        <w:t xml:space="preserve">Table </w:t>
+      </w:r>
+      <w:r>
+        <w:fldChar w:fldCharType="begin"/>
+      </w:r>
+      <w:r>
+        <w:instrText xml:space="preserve"> SEQ Table \* ARABIC </w:instrText>
+      </w:r>
+      <w:r>
+        <w:fldChar w:fldCharType="separate"/>
+      </w:r>
+      <w:r>
+        <w:rPr>
+          <w:noProof/>
+        </w:rPr>
+        <w:t>8</w:t>
+      </w:r>
+      <w:r>
+        <w:fldChar w:fldCharType="end"/>
+      </w:r>
+      <w:r>
+        <w:t xml:space="preserve"> Emissions calculated by EI's emission profiles</w:t>
+      </w:r>
+    </w:p>
+    <w:tbl>
+      <w:tblPr>
+        <w:tblStyle w:val="TableGrid"/>
+        <w:tblW w:w="0" w:type="auto"/>
+        <w:jc w:val="center"/>
+        <w:tblLook w:val="04A0" w:firstRow="1" w:lastRow="0" w:firstColumn="1" w:lastColumn="0" w:noHBand="0" w:noVBand="1"/>
+      </w:tblPr>
+      <w:tblGrid>
+        <w:gridCol w:w="3005"/>
+        <w:gridCol w:w="3006"/>
+      </w:tblGrid>
+      <w:tr>
+        <w:trPr>
+          <w:jc w:val="center"/>
+        </w:trPr>
+        <w:tc>
+          <w:tcPr>
+            <w:tcW w:w="3005" w:type="dxa"/>
+            <w:vAlign w:val="center"/>
+          </w:tcPr>
+          <w:p>
+            <w:pPr>
+              <w:jc w:val="center"/>
+              <w:rPr>
+                <w:b/>
+              </w:rPr>
+            </w:pPr>
+            <w:r>
+              <w:rPr>
+                <w:b/>
+              </w:rPr>
+              <w:t>Pollutant</w:t>
+            </w:r>
+            <w:r>
+              <w:rPr>
+                <w:b/>
+              </w:rPr>
+              <w:t>s</w:t>
+            </w:r>
+          </w:p>
+        </w:tc>
+        <w:tc>
+          <w:tcPr>
+            <w:tcW w:w="3006" w:type="dxa"/>
+            <w:vAlign w:val="center"/>
+          </w:tcPr>
+          <w:p>
+            <w:pPr>
+              <w:jc w:val="center"/>
+              <w:rPr>
+                <w:b/>
+              </w:rPr>
+            </w:pPr>
+            <w:r>
+              <w:rPr>
+                <w:b/>
+              </w:rPr>
+              <w:t>Greenhouse Gases</w:t>
+            </w:r>
+          </w:p>
+        </w:tc>
+      </w:tr>
+      <w:tr>
+        <w:trPr>
+          <w:trHeight w:val="1160"/>
+          <w:jc w:val="center"/>
+        </w:trPr>
+        <w:tc>
+          <w:tcPr>
+            <w:tcW w:w="3005" w:type="dxa"/>
+            <w:vAlign w:val="center"/>
+          </w:tcPr>
+          <w:p>
+            <w:pPr>
+              <w:jc w:val="center"/>
+            </w:pPr>
+            <w:r>
+              <w:t>Carbon Monoxide,</w:t>
+            </w:r>
+          </w:p>
+          <w:p>
+            <w:pPr>
+              <w:jc w:val="center"/>
+            </w:pPr>
+            <w:r>
+              <w:t>Nitrogen Oxides,</w:t>
+            </w:r>
+          </w:p>
+          <w:p>
+            <w:pPr>
+              <w:jc w:val="center"/>
+            </w:pPr>
+            <w:r>
+              <w:t>Hydrocarbons,</w:t>
+            </w:r>
+          </w:p>
+          <w:p>
+            <w:pPr>
+              <w:jc w:val="center"/>
+            </w:pPr>
+            <w:r>
+              <w:t>Particulate Matter</w:t>
+            </w:r>
+          </w:p>
+        </w:tc>
+        <w:tc>
+          <w:tcPr>
+            <w:tcW w:w="3006" w:type="dxa"/>
+            <w:vAlign w:val="center"/>
+          </w:tcPr>
+          <w:p>
+            <w:pPr>
+              <w:jc w:val="center"/>
+            </w:pPr>
+            <w:r>
+              <w:t>Fuel Consumption,</w:t>
+            </w:r>
+          </w:p>
+          <w:p>
+            <w:pPr>
+              <w:jc w:val="center"/>
+            </w:pPr>
+            <w:r>
+              <w:t>Methane (CH</w:t>
+            </w:r>
+            <w:r>
+              <w:rPr>
+                <w:vertAlign w:val="subscript"/>
+              </w:rPr>
+              <w:t>4</w:t>
+            </w:r>
+            <w:r>
+              <w:t>),</w:t>
+            </w:r>
+          </w:p>
+          <w:p>
+            <w:pPr>
+              <w:jc w:val="center"/>
+            </w:pPr>
+            <w:r>
+              <w:t>Nitrous Oxide (N</w:t>
+            </w:r>
+            <w:r>
+              <w:rPr>
+                <w:vertAlign w:val="subscript"/>
+              </w:rPr>
+              <w:t>2</w:t>
+            </w:r>
+            <w:r>
+              <w:t>O)</w:t>
+            </w:r>
+          </w:p>
+        </w:tc>
+      </w:tr>
+    </w:tbl>
+    <w:p/>
+    <w:p>
+      <w:r>
+        <w:t xml:space="preserve">We emulated EI’s emissions calculation methodology with our software tool. This methodology was </w:t>
+      </w:r>
+      <w:r>
+        <w:t>derived from</w:t>
+      </w:r>
+      <w:r>
+        <w:t xml:space="preserve"> the spreadsheet provided by EI. For the emission profiles and their sources, refer to the spreadsheet provided by EI. The only modifications we made were in instances </w:t>
+      </w:r>
+      <w:r>
+        <w:t>where there was an identified gap in EI’s methodology. A general description of EI’s emission methodology and our modifications is included below.</w:t>
+      </w:r>
+    </w:p>
+    <w:p>
+      <w:pPr>
+        <w:pStyle w:val="Heading3"/>
+      </w:pPr>
+      <w:r>
+        <w:t>Description of EI’s Methodology</w:t>
+      </w:r>
+    </w:p>
+    <w:p>
+      <w:pPr>
+        <w:spacing w:after="160"/>
+      </w:pPr>
+      <w:r>
+        <w:t xml:space="preserve">The general process is to generate the total emissions over a period of time is to analyse each trip </w:t>
+      </w:r>
+      <w:r>
+        <w:t xml:space="preserve">instance </w:t>
+      </w:r>
+      <w:r>
+        <w:t>to find the emissions produced by the bus on that trip. These trip emissions can then be summed to produce totals over given time periods. Each trip</w:t>
+      </w:r>
+      <w:r>
+        <w:t xml:space="preserve"> instance</w:t>
+      </w:r>
+      <w:r>
+        <w:t xml:space="preserve"> has a vehicle ID</w:t>
+      </w:r>
+      <w:r>
+        <w:t xml:space="preserve"> (rapid vehicle number)</w:t>
+      </w:r>
+      <w:r>
+        <w:t xml:space="preserve"> associated with it</w:t>
+      </w:r>
+      <w:r>
+        <w:t xml:space="preserve">. </w:t>
+      </w:r>
+      <w:r>
+        <w:t>Information about the vehicle that carried out a trip is then looked up in the fleet list and the vehicle’s emissions profile is found.</w:t>
+      </w:r>
+    </w:p>
+    <w:p>
+      <w:pPr>
+        <w:spacing w:after="160"/>
+      </w:pPr>
+      <w:r>
+        <w:t xml:space="preserve">The emissions profile for a given bus is determined by the buses size and the engine EURO-rating. The emissions profile is essentially a set of equations with various weighted factors for each emission that are dependent on the speed of the vehicle. </w:t>
+      </w:r>
+    </w:p>
+    <w:p>
+      <w:pPr>
+        <w:spacing w:after="160"/>
+      </w:pPr>
+      <w:r>
+        <w:t xml:space="preserve">There are two possible sizes for the emissions profile: “small” and “standard”. This size is determined by the GWRC contractual size of a given bus within the fleet list. If a bus is contractually a “small vehicle” then EI classify the bus as “small”. All other contractual sizes of bus (including medium, large, and double decker) are classified as “standard”. It should be noted that the contractual size of the bus is determined by maximum passenger capacity rather than weight, which means that there is some overlap in terms of the vehicle weights </w:t>
+      </w:r>
+      <w:r>
+        <w:t>e.g.,</w:t>
+      </w:r>
+      <w:r>
+        <w:t xml:space="preserve"> some buses have a lower occupancy but are still relatively heavy for the amount of people they are licensed to carry. </w:t>
+      </w:r>
+    </w:p>
+    <w:p>
+      <w:pPr>
+        <w:spacing w:after="160"/>
+      </w:pPr>
+      <w:r>
+        <w:t xml:space="preserve">The EURO-rating of the engine is a measure of the European emissions standard that a given vehicle meets, based on the age and technology that went into the construction of the vehicle. Within the historic fleet there are a range of Euro I through to Euro VI vehicles </w:t>
+      </w:r>
+      <w:r>
+        <w:t>as well as</w:t>
+      </w:r>
+      <w:r>
+        <w:t xml:space="preserve"> some “PRE-Euro” buses. In general, as the Euro rating increases, the </w:t>
+      </w:r>
+      <w:r>
+        <w:t>pollutant emissions decrease significantly</w:t>
+      </w:r>
+      <w:r>
+        <w:t>. However</w:t>
+      </w:r>
+      <w:r>
+        <w:t>,</w:t>
+      </w:r>
+      <w:r>
+        <w:t xml:space="preserve"> the difference in Euro classification is less noticeable for </w:t>
+      </w:r>
+      <w:r>
+        <w:t>greenhouse gases</w:t>
+      </w:r>
+      <w:r>
+        <w:t>, with only some small decrease at slower speeds</w:t>
+      </w:r>
+      <w:r>
+        <w:t xml:space="preserve">. </w:t>
+      </w:r>
+    </w:p>
+    <w:p>
+      <w:pPr>
+        <w:spacing w:after="160"/>
+      </w:pPr>
+      <w:r>
+        <w:t xml:space="preserve">The average speed is calculated </w:t>
+      </w:r>
+      <w:r>
+        <w:t>based on provided route distances and trip durations observed in the real-time data.</w:t>
+      </w:r>
+      <w:r>
+        <w:t xml:space="preserve"> Then this speed was rounded to the nearest 2 kmph.</w:t>
+      </w:r>
+      <w:r>
+        <w:t xml:space="preserve"> The speed and mass of the vehicle are entered into the emissions profile (for the specific Euro Class) in order to produce pollutant and greenhouse gas emission emissions for each trip. These intensities are in grams of </w:t>
+      </w:r>
+      <w:r>
+        <w:lastRenderedPageBreak/>
+        <w:t xml:space="preserve">emissions per kilometre. The emissions for the trip are therefore calculated as the per km emissions, times the length of the trip. </w:t>
+      </w:r>
+    </w:p>
+    <w:p>
+      <w:pPr>
+        <w:spacing w:after="160"/>
+      </w:pPr>
+      <w:r>
+        <w:t xml:space="preserve">The weight factor is calculated based on the loaded weight of the bus. This loaded weight is composed of the tare weight of the bus summed with the weight of the driver and the average number of passengers on the bus over the trip. </w:t>
+      </w:r>
+    </w:p>
+    <w:p>
+      <w:pPr>
+        <w:spacing w:after="160"/>
+      </w:pPr>
+      <w:r>
+        <w:t>However, a formula was only provided for the “standard” buses (included below). The spreadsheet set the weight factor for all “small” buses to 1.</w:t>
+      </w:r>
+    </w:p>
+    <w:p>
+      <w:pPr>
+        <w:spacing w:after="160"/>
+      </w:pPr>
+      <m:oMathPara>
+        <m:oMath>
+          <m:r>
+            <w:rPr>
+              <w:rFonts w:ascii="Cambria Math" w:hAnsi="Cambria Math"/>
+            </w:rPr>
+            <m:t xml:space="preserve">"Standard" Weight Factor=0.04711×Weight </m:t>
+          </m:r>
+          <m:d>
+            <m:dPr>
+              <m:ctrlPr>
+                <w:rPr>
+                  <w:rFonts w:ascii="Cambria Math" w:hAnsi="Cambria Math"/>
+                  <w:i/>
+                </w:rPr>
+              </m:ctrlPr>
+            </m:dPr>
+            <m:e>
+              <m:r>
+                <w:rPr>
+                  <w:rFonts w:ascii="Cambria Math" w:hAnsi="Cambria Math"/>
+                </w:rPr>
+                <m:t>in tonnes</m:t>
+              </m:r>
+            </m:e>
+          </m:d>
+          <m:r>
+            <w:rPr>
+              <w:rFonts w:ascii="Cambria Math" w:hAnsi="Cambria Math"/>
+            </w:rPr>
+            <m:t>+0.446</m:t>
+          </m:r>
+        </m:oMath>
+      </m:oMathPara>
+    </w:p>
+    <w:p>
+      <w:pPr>
+        <w:spacing w:after="160"/>
+      </w:pPr>
+      <w:r>
+        <w:t xml:space="preserve">The emission intensities are multiplied by the weight factor and the service distance of the trip to find the total emissions of a given trip. This process is repeated for every trip </w:t>
+      </w:r>
+      <w:r>
+        <w:t xml:space="preserve">within the examined date range </w:t>
+      </w:r>
+      <w:r>
+        <w:t>by our analysis tool.</w:t>
+      </w:r>
+    </w:p>
+    <w:p>
+      <w:pPr>
+        <w:spacing w:after="160"/>
+      </w:pPr>
+      <w:r>
+        <w:t>In terms of greenhouse gases, the emission profiles generate fuel consumption quantities in grams per km. This mass of diesel fuel is converted into a quantity of carbon dioxide (CO</w:t>
+      </w:r>
+      <w:r>
+        <w:rPr>
+          <w:vertAlign w:val="subscript"/>
+        </w:rPr>
+        <w:t>2</w:t>
+      </w:r>
+      <w:r>
+        <w:t xml:space="preserve">) emitted using an emission factor. EI included a mass to volume conversion factor so we could generate fuel consumption totals in litres. </w:t>
+      </w:r>
+      <w:r>
+        <w:t>Both</w:t>
+      </w:r>
+      <w:r>
+        <w:t xml:space="preserve"> factors are shown below.</w:t>
+      </w:r>
+    </w:p>
+    <w:p>
+      <w:pPr>
+        <w:jc w:val="center"/>
+      </w:pPr>
+      <w:r>
+        <w:rPr>
+          <w:noProof/>
+        </w:rPr>
+        <w:drawing>
+          <wp:inline distT="0" distB="0" distL="0" distR="0" wp14:anchorId="05F2133C" wp14:editId="32D891C1">
+            <wp:extent cx="4457700" cy="714375"/>
+            <wp:effectExtent l="0" t="0" r="0" b="9525"/>
+            <wp:docPr id="25" name="Picture 25"/>
+            <wp:cNvGraphicFramePr>
+              <a:graphicFrameLocks xmlns:a="http://schemas.openxmlformats.org/drawingml/2006/main" noChangeAspect="1"/>
+            </wp:cNvGraphicFramePr>
+            <a:graphic xmlns:a="http://schemas.openxmlformats.org/drawingml/2006/main">
+              <a:graphicData uri="http://schemas.openxmlformats.org/drawingml/2006/picture">
+                <pic:pic xmlns:pic="http://schemas.openxmlformats.org/drawingml/2006/picture">
+                  <pic:nvPicPr>
+                    <pic:cNvPr id="1" name=""/>
+                    <pic:cNvPicPr/>
+                  </pic:nvPicPr>
+                  <pic:blipFill>
+                    <a:blip r:embed="rId19"/>
+                    <a:stretch>
+                      <a:fillRect/>
+                    </a:stretch>
+                  </pic:blipFill>
+                  <pic:spPr>
+                    <a:xfrm>
+                      <a:off x="0" y="0"/>
+                      <a:ext cx="4457700" cy="714375"/>
+                    </a:xfrm>
+                    <a:prstGeom prst="rect">
+                      <a:avLst/>
+                    </a:prstGeom>
+                  </pic:spPr>
+                </pic:pic>
+              </a:graphicData>
+            </a:graphic>
+          </wp:inline>
+        </w:drawing>
+      </w:r>
+    </w:p>
+    <w:p>
+      <w:pPr>
+        <w:spacing w:after="160"/>
+      </w:pPr>
+      <w:r>
+        <w:t>EI also accounts for the CO</w:t>
+      </w:r>
+      <w:r>
+        <w:rPr>
+          <w:vertAlign w:val="subscript"/>
+        </w:rPr>
+        <w:t>2</w:t>
+      </w:r>
+      <w:r>
+        <w:t xml:space="preserve"> produced as a typical diesel bus consumes lubricant oil. This emission factor is shown below.</w:t>
+      </w:r>
+    </w:p>
+    <w:p>
+      <w:pPr>
+        <w:spacing w:after="160"/>
+        <w:jc w:val="center"/>
+      </w:pPr>
+      <w:r>
+        <w:rPr>
+          <w:noProof/>
+        </w:rPr>
+        <w:drawing>
+          <wp:inline distT="0" distB="0" distL="0" distR="0" wp14:anchorId="395C725B" wp14:editId="2A9BCD59">
+            <wp:extent cx="4076700" cy="476250"/>
+            <wp:effectExtent l="0" t="0" r="0" b="0"/>
+            <wp:docPr id="195" name="Picture 195"/>
+            <wp:cNvGraphicFramePr>
+              <a:graphicFrameLocks xmlns:a="http://schemas.openxmlformats.org/drawingml/2006/main" noChangeAspect="1"/>
+            </wp:cNvGraphicFramePr>
+            <a:graphic xmlns:a="http://schemas.openxmlformats.org/drawingml/2006/main">
+              <a:graphicData uri="http://schemas.openxmlformats.org/drawingml/2006/picture">
+                <pic:pic xmlns:pic="http://schemas.openxmlformats.org/drawingml/2006/picture">
+                  <pic:nvPicPr>
+                    <pic:cNvPr id="1" name=""/>
+                    <pic:cNvPicPr/>
+                  </pic:nvPicPr>
+                  <pic:blipFill>
+                    <a:blip r:embed="rId20"/>
+                    <a:stretch>
+                      <a:fillRect/>
+                    </a:stretch>
+                  </pic:blipFill>
+                  <pic:spPr>
+                    <a:xfrm>
+                      <a:off x="0" y="0"/>
+                      <a:ext cx="4076700" cy="476250"/>
+                    </a:xfrm>
+                    <a:prstGeom prst="rect">
+                      <a:avLst/>
+                    </a:prstGeom>
+                  </pic:spPr>
+                </pic:pic>
+              </a:graphicData>
+            </a:graphic>
+          </wp:inline>
+        </w:drawing>
+      </w:r>
+    </w:p>
+    <w:p>
+      <w:pPr>
+        <w:spacing w:after="160"/>
+      </w:pPr>
+      <w:r>
+        <w:t>The other significant warming gases produced by diesel buses, CH</w:t>
+      </w:r>
+      <w:r>
+        <w:rPr>
+          <w:vertAlign w:val="subscript"/>
+        </w:rPr>
+        <w:t>4</w:t>
+      </w:r>
+      <w:r>
+        <w:t xml:space="preserve"> and N</w:t>
+      </w:r>
+      <w:r>
+        <w:rPr>
+          <w:vertAlign w:val="subscript"/>
+        </w:rPr>
+        <w:t>2</w:t>
+      </w:r>
+      <w:r>
+        <w:t>O, are included in the emission calculations. These gases were multiplied by their global warming potentials (shown below) to find their CO</w:t>
+      </w:r>
+      <w:r>
+        <w:rPr>
+          <w:vertAlign w:val="subscript"/>
+        </w:rPr>
+        <w:t>2</w:t>
+      </w:r>
+      <w:r>
+        <w:t>-equivalents. These figures were then summed with the CO</w:t>
+      </w:r>
+      <w:r>
+        <w:rPr>
+          <w:vertAlign w:val="subscript"/>
+        </w:rPr>
+        <w:t>2</w:t>
+      </w:r>
+      <w:r>
+        <w:t xml:space="preserve"> produced by fuel and lubricant consumption to find the total CO</w:t>
+      </w:r>
+      <w:r>
+        <w:rPr>
+          <w:vertAlign w:val="subscript"/>
+        </w:rPr>
+        <w:t>2</w:t>
+      </w:r>
+      <w:r>
+        <w:t>-equivalent for the trip.</w:t>
+      </w:r>
+    </w:p>
+    <w:p>
+      <w:pPr>
+        <w:spacing w:after="160"/>
+        <w:jc w:val="center"/>
+      </w:pPr>
+      <w:r>
+        <w:rPr>
+          <w:noProof/>
+        </w:rPr>
+        <w:drawing>
+          <wp:inline distT="0" distB="0" distL="0" distR="0" wp14:anchorId="3621A354" wp14:editId="438398BE">
+            <wp:extent cx="2838450" cy="666750"/>
+            <wp:effectExtent l="0" t="0" r="0" b="0"/>
+            <wp:docPr id="18" name="Picture 18"/>
+            <wp:cNvGraphicFramePr>
+              <a:graphicFrameLocks xmlns:a="http://schemas.openxmlformats.org/drawingml/2006/main" noChangeAspect="1"/>
+            </wp:cNvGraphicFramePr>
+            <a:graphic xmlns:a="http://schemas.openxmlformats.org/drawingml/2006/main">
+              <a:graphicData uri="http://schemas.openxmlformats.org/drawingml/2006/picture">
+                <pic:pic xmlns:pic="http://schemas.openxmlformats.org/drawingml/2006/picture">
+                  <pic:nvPicPr>
+                    <pic:cNvPr id="1" name=""/>
+                    <pic:cNvPicPr/>
+                  </pic:nvPicPr>
+                  <pic:blipFill>
+                    <a:blip r:embed="rId21"/>
+                    <a:stretch>
+                      <a:fillRect/>
+                    </a:stretch>
+                  </pic:blipFill>
+                  <pic:spPr>
+                    <a:xfrm>
+                      <a:off x="0" y="0"/>
+                      <a:ext cx="2838450" cy="666750"/>
+                    </a:xfrm>
+                    <a:prstGeom prst="rect">
+                      <a:avLst/>
+                    </a:prstGeom>
+                  </pic:spPr>
+                </pic:pic>
+              </a:graphicData>
+            </a:graphic>
+          </wp:inline>
+        </w:drawing>
+      </w:r>
+    </w:p>
+    <w:p>
+      <w:r>
+        <w:t xml:space="preserve">If a given trip </w:t>
+      </w:r>
+      <w:r>
+        <w:t>was carried out by an Electric B</w:t>
+      </w:r>
+      <w:r>
+        <w:t>us</w:t>
+      </w:r>
+      <w:r>
+        <w:t>,</w:t>
+      </w:r>
+      <w:r>
+        <w:t xml:space="preserve"> EI applied the following assumptions:</w:t>
+      </w:r>
+    </w:p>
+    <w:p>
+      <w:pPr>
+        <w:pStyle w:val="ListParagraph"/>
+        <w:numPr>
+          <w:ilvl w:val="0"/>
+          <w:numId w:val="33"/>
+        </w:numPr>
+        <w:spacing w:after="160" w:line="259" w:lineRule="auto"/>
+      </w:pPr>
+      <w:r>
+        <w:t>Electric buses produce no pollutant gases and consume no lubricant oil.</w:t>
+      </w:r>
+    </w:p>
+    <w:p>
+      <w:pPr>
+        <w:pStyle w:val="ListParagraph"/>
+        <w:numPr>
+          <w:ilvl w:val="0"/>
+          <w:numId w:val="33"/>
+        </w:numPr>
+        <w:spacing w:after="160" w:line="259" w:lineRule="auto"/>
+      </w:pPr>
+      <w:r>
+        <w:t>Electric buses use 1 kWh of electricity per km travelled.</w:t>
+      </w:r>
+    </w:p>
+    <w:p>
+      <w:pPr>
+        <w:pStyle w:val="ListParagraph"/>
+        <w:numPr>
+          <w:ilvl w:val="0"/>
+          <w:numId w:val="33"/>
+        </w:numPr>
+        <w:spacing w:after="160" w:line="259" w:lineRule="auto"/>
+      </w:pPr>
+      <w:r>
+        <w:t xml:space="preserve">1 kWh of electricity produces </w:t>
+      </w:r>
       <w:r>
         <w:rPr>
           <w:b/>
-          <w:bCs/>
-        </w:rPr>
-        <w:t>TODO insert updated version of methodology included in GWRC report (will update in the .docx file)</w:t>
-      </w:r>
-      <w:r>
-        <w:t xml:space="preserve"> - Language will need to be updated to use trip instance rather than trip etc.</w:t>
+        </w:rPr>
+        <w:t>110</w:t>
+      </w:r>
+      <w:r>
+        <w:rPr>
+          <w:b/>
+        </w:rPr>
+        <w:t xml:space="preserve"> </w:t>
+      </w:r>
+      <w:r>
+        <w:rPr>
+          <w:b/>
+        </w:rPr>
+        <w:t>grams</w:t>
+      </w:r>
+      <w:r>
+        <w:t xml:space="preserve"> (109g excluding transmission loss)</w:t>
+      </w:r>
+      <w:r>
+        <w:t xml:space="preserve"> of carbon dioxide-equivalent greenhouse gases (based on </w:t>
+      </w:r>
+      <w:r>
+        <w:t>2019</w:t>
+      </w:r>
+      <w:r>
+        <w:t xml:space="preserve"> data from the Ministry for </w:t>
+      </w:r>
+      <w:r>
+        <w:t>Business Innovation and Employment</w:t>
+      </w:r>
+      <w:r>
+        <w:t xml:space="preserve"> </w:t>
+      </w:r>
+      <w:sdt>
+        <w:sdtPr>
+          <w:id w:val="2130503704"/>
+          <w:citation/>
+        </w:sdtPr>
+        <w:sdtContent>
+          <w:r>
+            <w:fldChar w:fldCharType="begin"/>
+          </w:r>
+          <w:r>
+            <w:instrText xml:space="preserve"> CITATION Min17 \l 5129 </w:instrText>
+          </w:r>
+          <w:r>
+            <w:fldChar w:fldCharType="separate"/>
+          </w:r>
+          <w:r>
+            <w:rPr>
+              <w:noProof/>
+            </w:rPr>
+            <w:t>[2]</w:t>
+          </w:r>
+          <w:r>
+            <w:fldChar w:fldCharType="end"/>
+          </w:r>
+        </w:sdtContent>
+      </w:sdt>
+      <w:r>
+        <w:t>).</w:t>
+      </w:r>
+    </w:p>
+    <w:p>
+      <w:r>
+        <w:lastRenderedPageBreak/>
+        <w:t>We implemented most of these assumptions within our tool and account for electric buses within our emissions totals. The only assumption we changed was to update the carbon cost of electricity to 201</w:t>
+      </w:r>
+      <w:r>
+        <w:t>9</w:t>
+      </w:r>
+      <w:r>
+        <w:t xml:space="preserve"> data from the Ministry of Business, Innovation and Employment</w:t>
+      </w:r>
+      <w:r>
+        <w:t xml:space="preserve"> </w:t>
+      </w:r>
+      <w:sdt>
+        <w:sdtPr>
+          <w:id w:val="-1970971229"/>
+          <w:citation/>
+        </w:sdtPr>
+        <w:sdtContent>
+          <w:r>
+            <w:fldChar w:fldCharType="begin"/>
+          </w:r>
+          <w:r>
+            <w:instrText xml:space="preserve"> CITATION Min19 \l 5129 </w:instrText>
+          </w:r>
+          <w:r>
+            <w:fldChar w:fldCharType="separate"/>
+          </w:r>
+          <w:r>
+            <w:rPr>
+              <w:noProof/>
+            </w:rPr>
+            <w:t>[3]</w:t>
+          </w:r>
+          <w:r>
+            <w:fldChar w:fldCharType="end"/>
+          </w:r>
+        </w:sdtContent>
+      </w:sdt>
+      <w:r>
+        <w:t xml:space="preserve">. </w:t>
+      </w:r>
+    </w:p>
+    <w:p>
+      <w:pPr>
+        <w:pStyle w:val="Heading3"/>
+      </w:pPr>
+      <w:r>
+        <w:t xml:space="preserve">Modifications in </w:t>
+      </w:r>
+      <w:r>
+        <w:t>the model’s</w:t>
+      </w:r>
+      <w:r>
+        <w:t xml:space="preserve"> Methodology</w:t>
+      </w:r>
+    </w:p>
+    <w:p>
+      <w:pPr>
+        <w:pStyle w:val="FirstParagraph"/>
+      </w:pPr>
+      <w:r>
+        <w:t xml:space="preserve">The original </w:t>
+      </w:r>
+      <w:r>
+        <w:t>EI</w:t>
+      </w:r>
+      <w:r>
+        <w:t xml:space="preserve"> model used contractual bus sizing to select the method for applying variations in weight to the emission factors. It was decided to use the weight factor equation shown in the previous section for all the buses in the fleet. The contractual sizing is occasionally not representative of the actual size of a given bus. Therefore, using the vehicle’s tare weight combined with passenger loading provides a significantly more representative indication of the size and weight of a given bus. </w:t>
+      </w:r>
+      <w:r>
+        <w:t>It should be noted, this</w:t>
+      </w:r>
+      <w:r>
+        <w:t xml:space="preserve"> introduces the assumption that </w:t>
+      </w:r>
+      <w:r>
+        <w:t xml:space="preserve">emissions generated </w:t>
+      </w:r>
+      <w:r>
+        <w:t xml:space="preserve">respond </w:t>
+      </w:r>
+      <w:r>
+        <w:rPr>
+          <w:i/>
+          <w:iCs/>
+        </w:rPr>
+        <w:t>linearly</w:t>
+      </w:r>
+      <w:r>
+        <w:t xml:space="preserve"> to variations in gross vehicle weight</w:t>
+      </w:r>
+      <w:r>
+        <w:t xml:space="preserve"> for all bus sizes</w:t>
+      </w:r>
+      <w:r>
+        <w:t>.</w:t>
+      </w:r>
+    </w:p>
+    <w:p>
+      <w:pPr>
+        <w:pStyle w:val="BodyText"/>
+      </w:pPr>
+      <w:r>
+        <w:t xml:space="preserve">The other modification to the original model was to not round the average speeds to the nearest 2 kmph. </w:t>
+      </w:r>
+      <w:r>
+        <w:t>The emission profiles are designed to apply to a range of speeds and a valid reason could not be identified for reducing the precision of the analysis. As a result, we use unrounded average speeds in our model.</w:t>
       </w:r>
     </w:p>
     <w:p>
@@ -8831,14 +10719,14 @@
           <w:numId w:val="29"/>
         </w:numPr>
       </w:pPr>
-      <w:bookmarkStart w:id="33" w:name="assumptions-and-interpolations"/>
-      <w:bookmarkStart w:id="34" w:name="_Toc64300634"/>
-      <w:bookmarkEnd w:id="25"/>
+      <w:bookmarkStart w:id="33" w:name="_Toc64300634"/>
+      <w:bookmarkStart w:id="34" w:name="assumptions-and-interpolations"/>
+      <w:bookmarkEnd w:id="26"/>
       <w:bookmarkEnd w:id="31"/>
       <w:r>
         <w:t>Assumptions and Interpolations</w:t>
       </w:r>
-      <w:bookmarkEnd w:id="34"/>
+      <w:bookmarkEnd w:id="33"/>
     </w:p>
     <w:p>
       <w:pPr>
@@ -8872,19 +10760,55 @@
         </w:numPr>
         <w:ind w:left="426"/>
       </w:pPr>
-      <w:bookmarkStart w:id="35" w:name="missing-information"/>
-      <w:bookmarkStart w:id="36" w:name="_Toc64300635"/>
+      <w:bookmarkStart w:id="35" w:name="_Toc64300635"/>
+      <w:bookmarkStart w:id="36" w:name="missing-information"/>
       <w:r>
         <w:t>Missing Information</w:t>
       </w:r>
-      <w:bookmarkEnd w:id="36"/>
+      <w:bookmarkEnd w:id="35"/>
     </w:p>
     <w:p>
       <w:pPr>
         <w:pStyle w:val="FirstParagraph"/>
       </w:pPr>
       <w:r>
-        <w:t>We have identified several types of missing information within our dataset. The first dataset runs from 20201224-20210113 and contains a total of ~86000 trip instances. The table below outlines the missing data identified; the quantity of data missing; the implications of the missing data; and any assumptions made to work around the missing data.</w:t>
+        <w:t xml:space="preserve">We have identified several types of missing information within our dataset. The first dataset runs from </w:t>
+      </w:r>
+      <w:r>
+        <w:t>24/12/2020 – 12/01/2021</w:t>
+      </w:r>
+      <w:r>
+        <w:t xml:space="preserve"> and contains a total of ~86000 trip instances. The table below outlines the missing data identified; the quantity of data missing; the implications of the missing data; and any assumptions made to work around the missing data.</w:t>
+      </w:r>
+    </w:p>
+    <w:p>
+      <w:pPr>
+        <w:pStyle w:val="Caption"/>
+        <w:keepNext/>
+      </w:pPr>
+      <w:r>
+        <w:t xml:space="preserve">Table </w:t>
+      </w:r>
+      <w:r>
+        <w:fldChar w:fldCharType="begin"/>
+      </w:r>
+      <w:r>
+        <w:instrText xml:space="preserve"> SEQ Table \* ARABIC </w:instrText>
+      </w:r>
+      <w:r>
+        <w:fldChar w:fldCharType="separate"/>
+      </w:r>
+      <w:r>
+        <w:rPr>
+          <w:noProof/>
+        </w:rPr>
+        <w:t>9</w:t>
+      </w:r>
+      <w:r>
+        <w:fldChar w:fldCharType="end"/>
+      </w:r>
+      <w:r>
+        <w:t xml:space="preserve"> - Missing Data</w:t>
       </w:r>
     </w:p>
     <w:tbl>
@@ -8894,10 +10818,10 @@
         <w:tblLook w:val="0020" w:firstRow="1" w:lastRow="0" w:firstColumn="0" w:lastColumn="0" w:noHBand="0" w:noVBand="0"/>
       </w:tblPr>
       <w:tblGrid>
-        <w:gridCol w:w="1566"/>
-        <w:gridCol w:w="1650"/>
-        <w:gridCol w:w="2470"/>
-        <w:gridCol w:w="3890"/>
+        <w:gridCol w:w="1567"/>
+        <w:gridCol w:w="1649"/>
+        <w:gridCol w:w="2704"/>
+        <w:gridCol w:w="3656"/>
       </w:tblGrid>
       <w:tr>
         <w:trPr>
@@ -8906,10 +10830,12 @@
         <w:tc>
           <w:tcPr>
             <w:tcW w:w="0" w:type="auto"/>
-          </w:tcPr>
-          <w:p>
-            <w:pPr>
-              <w:pStyle w:val="Compact"/>
+            <w:vAlign w:val="center"/>
+          </w:tcPr>
+          <w:p>
+            <w:pPr>
+              <w:pStyle w:val="Compact"/>
+              <w:jc w:val="center"/>
             </w:pPr>
             <w:r>
               <w:t>Missing data</w:t>
@@ -8919,10 +10845,12 @@
         <w:tc>
           <w:tcPr>
             <w:tcW w:w="0" w:type="auto"/>
-          </w:tcPr>
-          <w:p>
-            <w:pPr>
-              <w:pStyle w:val="Compact"/>
+            <w:vAlign w:val="center"/>
+          </w:tcPr>
+          <w:p>
+            <w:pPr>
+              <w:pStyle w:val="Compact"/>
+              <w:jc w:val="center"/>
             </w:pPr>
             <w:r>
               <w:t>N</w:t>
@@ -8937,11 +10865,13 @@
         </w:tc>
         <w:tc>
           <w:tcPr>
-            <w:tcW w:w="0" w:type="auto"/>
-          </w:tcPr>
-          <w:p>
-            <w:pPr>
-              <w:pStyle w:val="Compact"/>
+            <w:tcW w:w="1412" w:type="pct"/>
+            <w:vAlign w:val="center"/>
+          </w:tcPr>
+          <w:p>
+            <w:pPr>
+              <w:pStyle w:val="Compact"/>
+              <w:jc w:val="center"/>
             </w:pPr>
             <w:r>
               <w:t>Implications</w:t>
@@ -8950,11 +10880,13 @@
         </w:tc>
         <w:tc>
           <w:tcPr>
-            <w:tcW w:w="0" w:type="auto"/>
-          </w:tcPr>
-          <w:p>
-            <w:pPr>
-              <w:pStyle w:val="Compact"/>
+            <w:tcW w:w="1909" w:type="pct"/>
+            <w:vAlign w:val="center"/>
+          </w:tcPr>
+          <w:p>
+            <w:pPr>
+              <w:pStyle w:val="Compact"/>
+              <w:jc w:val="center"/>
             </w:pPr>
             <w:r>
               <w:t>Solution</w:t>
@@ -8991,20 +10923,32 @@
         </w:tc>
         <w:tc>
           <w:tcPr>
-            <w:tcW w:w="0" w:type="auto"/>
-          </w:tcPr>
-          <w:p>
-            <w:pPr>
-              <w:pStyle w:val="Compact"/>
-            </w:pPr>
-            <w:r>
-              <w:t>We cannot assign a vehicle number to the trip, therefore we cannot assign a EURO class to the trip instance.</w:t>
-            </w:r>
-          </w:p>
-        </w:tc>
-        <w:tc>
-          <w:tcPr>
-            <w:tcW w:w="0" w:type="auto"/>
+            <w:tcW w:w="1412" w:type="pct"/>
+          </w:tcPr>
+          <w:p>
+            <w:pPr>
+              <w:pStyle w:val="Compact"/>
+            </w:pPr>
+            <w:r>
+              <w:t xml:space="preserve">We cannot assign a vehicle number to the </w:t>
+            </w:r>
+            <w:r>
+              <w:t>trip;</w:t>
+            </w:r>
+            <w:r>
+              <w:t xml:space="preserve"> </w:t>
+            </w:r>
+            <w:r>
+              <w:t>therefore,</w:t>
+            </w:r>
+            <w:r>
+              <w:t xml:space="preserve"> we cannot assign a EURO class to the trip instance.</w:t>
+            </w:r>
+          </w:p>
+        </w:tc>
+        <w:tc>
+          <w:tcPr>
+            <w:tcW w:w="1909" w:type="pct"/>
           </w:tcPr>
           <w:p>
             <w:pPr>
@@ -9026,47 +10970,64 @@
               <w:pStyle w:val="Compact"/>
             </w:pPr>
             <w:r>
+              <w:t>Real time measurement</w:t>
+            </w:r>
+          </w:p>
+        </w:tc>
+        <w:tc>
+          <w:tcPr>
+            <w:tcW w:w="0" w:type="auto"/>
+          </w:tcPr>
+          <w:p>
+            <w:pPr>
+              <w:pStyle w:val="Compact"/>
+            </w:pPr>
+            <w:r>
+              <w:t>5849 (0)</w:t>
+            </w:r>
+          </w:p>
+        </w:tc>
+        <w:tc>
+          <w:tcPr>
+            <w:tcW w:w="1412" w:type="pct"/>
+          </w:tcPr>
+          <w:p>
+            <w:pPr>
+              <w:pStyle w:val="Compact"/>
+            </w:pPr>
+            <w:r>
+              <w:t xml:space="preserve">This means that this trip should have occurred according to our formed </w:t>
+            </w:r>
+            <w:r>
               <w:lastRenderedPageBreak/>
-              <w:t>Real time measurement</w:t>
-            </w:r>
-          </w:p>
-        </w:tc>
-        <w:tc>
-          <w:tcPr>
-            <w:tcW w:w="0" w:type="auto"/>
-          </w:tcPr>
-          <w:p>
-            <w:pPr>
-              <w:pStyle w:val="Compact"/>
-            </w:pPr>
-            <w:r>
-              <w:t>5849 (0)</w:t>
-            </w:r>
-          </w:p>
-        </w:tc>
-        <w:tc>
-          <w:tcPr>
-            <w:tcW w:w="0" w:type="auto"/>
-          </w:tcPr>
-          <w:p>
-            <w:pPr>
-              <w:pStyle w:val="Compact"/>
-            </w:pPr>
-            <w:r>
-              <w:t>This means that this trip should have occurred according to our formed schedule, but was not in the real time dataset.</w:t>
-            </w:r>
-          </w:p>
-        </w:tc>
-        <w:tc>
-          <w:tcPr>
-            <w:tcW w:w="0" w:type="auto"/>
-          </w:tcPr>
-          <w:p>
-            <w:pPr>
-              <w:pStyle w:val="Compact"/>
-            </w:pPr>
-            <w:r>
-              <w:t>Ignore this, as we are focusing on observed trips. If there is no trip observed we assume for some reason it was cancelled.</w:t>
+              <w:t>schedule but</w:t>
+            </w:r>
+            <w:r>
+              <w:t xml:space="preserve"> was not in the real time dataset.</w:t>
+            </w:r>
+          </w:p>
+        </w:tc>
+        <w:tc>
+          <w:tcPr>
+            <w:tcW w:w="1909" w:type="pct"/>
+          </w:tcPr>
+          <w:p>
+            <w:pPr>
+              <w:pStyle w:val="Compact"/>
+            </w:pPr>
+            <w:r>
+              <w:lastRenderedPageBreak/>
+              <w:t>Ignore this, as we are focusing on observed trips. If there is no trip observed</w:t>
+            </w:r>
+            <w:r>
+              <w:t>,</w:t>
+            </w:r>
+            <w:r>
+              <w:t xml:space="preserve"> we assume for some </w:t>
+            </w:r>
+            <w:r>
+              <w:lastRenderedPageBreak/>
+              <w:t>reason it was cancelled.</w:t>
             </w:r>
           </w:p>
         </w:tc>
@@ -9081,6 +11042,7 @@
               <w:pStyle w:val="Compact"/>
             </w:pPr>
             <w:r>
+              <w:lastRenderedPageBreak/>
               <w:t>Missing from schedule</w:t>
             </w:r>
           </w:p>
@@ -9100,7 +11062,7 @@
         </w:tc>
         <w:tc>
           <w:tcPr>
-            <w:tcW w:w="0" w:type="auto"/>
+            <w:tcW w:w="1412" w:type="pct"/>
           </w:tcPr>
           <w:p>
             <w:pPr>
@@ -9113,14 +11075,32 @@
         </w:tc>
         <w:tc>
           <w:tcPr>
-            <w:tcW w:w="0" w:type="auto"/>
-          </w:tcPr>
-          <w:p>
-            <w:pPr>
-              <w:pStyle w:val="Compact"/>
-            </w:pPr>
-            <w:r>
-              <w:t>Using trip_id we are able to match these trips to other similar trips in the schedule, and use those start_times.</w:t>
+            <w:tcW w:w="1909" w:type="pct"/>
+          </w:tcPr>
+          <w:p>
+            <w:pPr>
+              <w:pStyle w:val="Compact"/>
+            </w:pPr>
+            <w:r>
+              <w:t xml:space="preserve">Using trip_id we </w:t>
+            </w:r>
+            <w:r>
+              <w:t>can</w:t>
+            </w:r>
+            <w:r>
+              <w:t xml:space="preserve"> match these trips to other similar trip</w:t>
+            </w:r>
+            <w:r>
+              <w:t xml:space="preserve"> instances</w:t>
+            </w:r>
+            <w:r>
+              <w:t xml:space="preserve"> in the schedule and use th</w:t>
+            </w:r>
+            <w:r>
+              <w:t>eir</w:t>
+            </w:r>
+            <w:r>
+              <w:t xml:space="preserve"> start_times.</w:t>
             </w:r>
           </w:p>
         </w:tc>
@@ -9154,7 +11134,7 @@
         </w:tc>
         <w:tc>
           <w:tcPr>
-            <w:tcW w:w="0" w:type="auto"/>
+            <w:tcW w:w="1412" w:type="pct"/>
           </w:tcPr>
           <w:p>
             <w:pPr>
@@ -9167,7 +11147,7 @@
         </w:tc>
         <w:tc>
           <w:tcPr>
-            <w:tcW w:w="0" w:type="auto"/>
+            <w:tcW w:w="1909" w:type="pct"/>
           </w:tcPr>
           <w:p>
             <w:pPr>
@@ -9180,6 +11160,9 @@
         </w:tc>
       </w:tr>
       <w:tr>
+        <w:trPr>
+          <w:cantSplit/>
+        </w:trPr>
         <w:tc>
           <w:tcPr>
             <w:tcW w:w="0" w:type="auto"/>
@@ -9208,7 +11191,7 @@
         </w:tc>
         <w:tc>
           <w:tcPr>
-            <w:tcW w:w="0" w:type="auto"/>
+            <w:tcW w:w="1412" w:type="pct"/>
           </w:tcPr>
           <w:p>
             <w:pPr>
@@ -9221,7 +11204,7 @@
         </w:tc>
         <w:tc>
           <w:tcPr>
-            <w:tcW w:w="0" w:type="auto"/>
+            <w:tcW w:w="1909" w:type="pct"/>
           </w:tcPr>
           <w:p>
             <w:pPr>
@@ -9273,8 +11256,23 @@
         <w:pStyle w:val="BodyText"/>
       </w:pPr>
       <w:r>
+        <w:t xml:space="preserve">Regarding the missing real-time information, the assumption was made that if it was not in the real-time trip updates data then the trip did not run for some reason. This introduces the </w:t>
+      </w:r>
+      <w:r>
+        <w:t>possibility</w:t>
+      </w:r>
+      <w:r>
+        <w:t xml:space="preserve"> that trips occurred but were not recorded. However, to remove this possibility we </w:t>
+      </w:r>
+      <w:r>
         <w:lastRenderedPageBreak/>
-        <w:t>Regarding the missing real-time information, the assumption was made that if it was not in the real-time trip updates data then the trip did not run for some reason. This introduces the posssibility that trips occurred but were not recorded. However, to remove this possibility we would need to assume all scheduled trips were operated and include them in the emissions total. As this model is based on observed trips rather than scheduled trips, this was deemed unnecessary. If the probability that a scheduled service did not run is lower than the probability of an unobserved trip occurring on the network then it would be worth considering changing the model to suit this scenario.</w:t>
+        <w:t xml:space="preserve">would need to assume all scheduled trips were operated and include them in the emissions total. As this model is based on observed trips rather than scheduled trips, this was deemed unnecessary. If the probability that a scheduled service did not run is lower than the probability of an unobserved trip occurring on the </w:t>
+      </w:r>
+      <w:r>
+        <w:t>network,</w:t>
+      </w:r>
+      <w:r>
+        <w:t xml:space="preserve"> then it would be worth considering changing the model to suit this scenario.</w:t>
       </w:r>
     </w:p>
     <w:p>
@@ -9286,13 +11284,13 @@
         </w:numPr>
         <w:ind w:left="426"/>
       </w:pPr>
-      <w:bookmarkStart w:id="37" w:name="scheduled-trip-distances"/>
-      <w:bookmarkStart w:id="38" w:name="_Toc64300636"/>
-      <w:bookmarkEnd w:id="35"/>
+      <w:bookmarkStart w:id="37" w:name="_Toc64300636"/>
+      <w:bookmarkStart w:id="38" w:name="scheduled-trip-distances"/>
+      <w:bookmarkEnd w:id="36"/>
       <w:r>
         <w:t>Scheduled Trip Distances</w:t>
       </w:r>
-      <w:bookmarkEnd w:id="38"/>
+      <w:bookmarkEnd w:id="37"/>
     </w:p>
     <w:p>
       <w:pPr>
@@ -9331,7 +11329,13 @@
         <w:pStyle w:val="FirstParagraph"/>
       </w:pPr>
       <w:r>
-        <w:t xml:space="preserve">The latter option was initially used to generate distances for the real-time trips in the dataset. There is a GTFS endpoint on the AT API that returns the shape file (i.e. a list of coordinates) when queried with a </w:t>
+        <w:t>The latter option was initially used to generate distances for the real-time trips in the dataset. There is a GTFS endpoint on the AT API that returns the shape file (</w:t>
+      </w:r>
+      <w:r>
+        <w:t>i.e.,</w:t>
+      </w:r>
+      <w:r>
+        <w:t xml:space="preserve"> a list of coordinates) when queried with a </w:t>
       </w:r>
       <w:r>
         <w:rPr>
@@ -9395,11 +11399,23 @@
         <w:pStyle w:val="FirstParagraph"/>
       </w:pPr>
       <w:r>
-        <w:t>Upon comparison with the supplied distances, it was found the AT distances were significantly larger than the distances generated from the shape files. As the pax_km values are linked to the distances supplied by AT, the supplied distances were used to estimate the emissions. This ensured consistency across analysis exercises, hence this option facilitates comparison.</w:t>
+        <w:t xml:space="preserve">Upon comparison with the supplied distances, it was found the AT distances were significantly larger than the distances generated from the shape files. As the pax_km values are linked to the distances supplied by AT, the supplied distances were used to estimate the emissions. This ensured consistency across analysis </w:t>
+      </w:r>
+      <w:r>
+        <w:t>exercises;</w:t>
+      </w:r>
+      <w:r>
+        <w:t xml:space="preserve"> hence this option facilitates comparison.</w:t>
       </w:r>
       <w:r>
         <w:br/>
-        <w:t>The distances generated from shape files may be relatively inaccurate. However, considering the magnitude of the difference between the two sets of distances it may be worth confirming the validity of the distance generation methodology used by AT. A notable data outlier that seems invalid the NX1 route with an average trip distance of 11,000 kilometers.</w:t>
+        <w:t xml:space="preserve">The distances generated from shape files may be relatively inaccurate. However, considering the magnitude of the difference between the two sets of distances it may be worth confirming the validity of the distance generation methodology used by AT. A notable data outlier that seems invalid the NX1 route with an average trip distance of 11,000 </w:t>
+      </w:r>
+      <w:r>
+        <w:t>kilometres</w:t>
+      </w:r>
+      <w:r>
+        <w:t>.</w:t>
       </w:r>
     </w:p>
     <w:p>
@@ -9411,20 +11427,26 @@
         </w:numPr>
         <w:ind w:left="426"/>
       </w:pPr>
-      <w:bookmarkStart w:id="39" w:name="passenger-km"/>
-      <w:bookmarkStart w:id="40" w:name="_Toc64300637"/>
-      <w:bookmarkEnd w:id="37"/>
+      <w:bookmarkStart w:id="39" w:name="_Toc64300637"/>
+      <w:bookmarkStart w:id="40" w:name="passenger-km"/>
+      <w:bookmarkEnd w:id="38"/>
       <w:r>
         <w:t>Passenger Km</w:t>
       </w:r>
-      <w:bookmarkEnd w:id="40"/>
+      <w:bookmarkEnd w:id="39"/>
     </w:p>
     <w:p>
       <w:pPr>
         <w:pStyle w:val="FirstParagraph"/>
       </w:pPr>
       <w:r>
-        <w:t>Passenger km (pax_km) is the cumulative distance travelled by passengers on a particular trip instance and are an important part of the emissions model’s analysis and visualisation. They have an impact on the quantity of emissions generated by increasing the weight of the vehicle. They also provide insight into the net emissions generated by a given trip instance (i.e. whether emissions were reduced overall by running a particular bus service).</w:t>
+        <w:t>Passenger km (pax_km) is the cumulative distance travelled by passengers on a particular trip instance and are an important part of the emissions model’s analysis and visualisation. They have an impact on the quantity of emissions generated by increasing the weight of the vehicle. They also provide insight into the net emissions generated by a given trip instance (</w:t>
+      </w:r>
+      <w:r>
+        <w:t>i.e.,</w:t>
+      </w:r>
+      <w:r>
+        <w:t> whether emissions were reduced overall by running a particular bus service).</w:t>
       </w:r>
     </w:p>
     <w:p>
@@ -9442,7 +11464,13 @@
         <w:t>ave_pax_loading</w:t>
       </w:r>
       <w:r>
-        <w:t>. Ave_pax_loading is the equivalent number of passengers that would’ve travelled on a vehicle for the entirety of the trip instance. This allows the average additional weight on the vehicle due to passenger loading to be calculated and used in the model. For reference, each passenger is assumed to be 80kg.</w:t>
+        <w:t xml:space="preserve">. Ave_pax_loading is the equivalent number of passengers that </w:t>
+      </w:r>
+      <w:r>
+        <w:t>would have</w:t>
+      </w:r>
+      <w:r>
+        <w:t xml:space="preserve"> travelled on a vehicle for the entirety of the trip instance. This allows the average additional weight on the vehicle due to passenger loading to be calculated and used in the model. For reference, each passenger is assumed to be 80kg.</w:t>
       </w:r>
     </w:p>
     <w:p>
@@ -9450,8 +11478,17 @@
         <w:pStyle w:val="BodyText"/>
       </w:pPr>
       <w:r>
+        <w:t xml:space="preserve">We received the distance and pax_km data aggregated to the route and vehicle level. The trip instance assignment of pax_km and distance outlined in the methodology inherently assumes that </w:t>
+      </w:r>
+      <w:r>
+        <w:t>each</w:t>
+      </w:r>
+      <w:r>
+        <w:t xml:space="preserve"> trip instance on a route travels the same distance and has the same average passenger </w:t>
+      </w:r>
+      <w:r>
         <w:lastRenderedPageBreak/>
-        <w:t>We received the distance and pax_km data aggregated to the route and vehicle level. The trip instance assignment of pax_km and distance outlined in the methodology inherently assumes that the each trip instance on a route travels the same distance and has the same average passenger loading. This is unlikely to be true, however a more precise approach cannot be achieved without additional data.</w:t>
+        <w:t>loading. This is unlikely to be true, however a more precise approach cannot be achieved without additional data.</w:t>
       </w:r>
     </w:p>
     <w:p>
@@ -9463,13 +11500,13 @@
         </w:numPr>
         <w:ind w:left="426"/>
       </w:pPr>
-      <w:bookmarkStart w:id="41" w:name="emissions-model"/>
-      <w:bookmarkStart w:id="42" w:name="_Toc64300638"/>
-      <w:bookmarkEnd w:id="39"/>
+      <w:bookmarkStart w:id="41" w:name="_Toc64300638"/>
+      <w:bookmarkStart w:id="42" w:name="emissions-model"/>
+      <w:bookmarkEnd w:id="40"/>
       <w:r>
         <w:t>Emissions Model</w:t>
       </w:r>
-      <w:bookmarkEnd w:id="42"/>
+      <w:bookmarkEnd w:id="41"/>
     </w:p>
     <w:p>
       <w:pPr>
@@ -9532,7 +11569,13 @@
         <w:t>Driver Behaviour</w:t>
       </w:r>
       <w:r>
-        <w:t xml:space="preserve"> - Driver behaviour has a significant influence on emissions due to difference in frequency and intensity of the acceleration/deceleration of the bus. However, the operational data to carry out this analysis does not exist and this level of complexity is beyond the current scope of our analysis.</w:t>
+        <w:t xml:space="preserve"> - Driver behaviour has a significant influence on emissions due to difference in frequency and intensity of the acceleration/deceleration of the bus. However, the operational data to carry out this analysis does not </w:t>
+      </w:r>
+      <w:r>
+        <w:t>exist,</w:t>
+      </w:r>
+      <w:r>
+        <w:t xml:space="preserve"> and this level of complexity is beyond the current scope of our analysis.</w:t>
       </w:r>
     </w:p>
     <w:p>
@@ -9556,25 +11599,25 @@
     </w:p>
     <w:p>
       <w:pPr>
-        <w:pStyle w:val="FirstParagraph"/>
-      </w:pPr>
-      <w:r>
-        <w:t xml:space="preserve">The original Emissions Impossible model used contractual bus sizing to select the method for applying variations in weight to the emission factors. It was decided to use the weight factor equation shown in the previous section for all the buses in the fleet. The contractual sizing is occasionally not representative of the actual size of a given bus. Therefore, using the vehicle’s tare weight combined with passenger loading provides a significantly more representative indication of the size and weight of a given bus. This introduces the assumption that emissions generated by a bus respond </w:t>
-      </w:r>
-      <w:r>
-        <w:rPr>
-          <w:i/>
-          <w:iCs/>
-        </w:rPr>
-        <w:t>linearly</w:t>
-      </w:r>
-      <w:r>
-        <w:t xml:space="preserve"> to variations in gross vehicle weight.</w:t>
-      </w:r>
-    </w:p>
-    <w:p>
-      <w:pPr>
         <w:pStyle w:val="BodyText"/>
+        <w:spacing w:after="160"/>
+        <w:rPr>
+          <w:b/>
+          <w:bCs/>
+        </w:rPr>
+      </w:pPr>
+      <w:r>
+        <w:rPr>
+          <w:b/>
+          <w:bCs/>
+        </w:rPr>
+        <w:t>Dead Running</w:t>
+      </w:r>
+    </w:p>
+    <w:p>
+      <w:pPr>
+        <w:pStyle w:val="BodyText"/>
+        <w:spacing w:after="160"/>
       </w:pPr>
       <w:r>
         <w:t xml:space="preserve">Dead running is a necessary part of operating a public bus network. There are regular occasions where buses need to be operated without passenger on-board such as, during repositioning and travelling to/from the depot. We have assumed that dead running amounts to </w:t>
@@ -9595,18 +11638,201 @@
     <w:p>
       <w:pPr>
         <w:pStyle w:val="Compact"/>
-        <w:numPr>
-          <w:ilvl w:val="0"/>
-          <w:numId w:val="25"/>
-        </w:numPr>
-      </w:pPr>
-      <w:r>
+        <w:spacing w:after="160"/>
+      </w:pPr>
+      <w:r>
+        <w:rPr>
+          <w:b/>
+          <w:bCs/>
+        </w:rPr>
+        <w:t>Derivation of the offset emissions</w:t>
+      </w:r>
+      <w:r>
+        <w:t xml:space="preserve"> </w:t>
+      </w:r>
+    </w:p>
+    <w:p>
+      <w:pPr>
+        <w:pStyle w:val="Compact"/>
+        <w:spacing w:after="160"/>
+      </w:pPr>
+      <w:r>
+        <w:t>Generating the CO</w:t>
+      </w:r>
+      <w:r>
+        <w:rPr>
+          <w:vertAlign w:val="subscript"/>
+        </w:rPr>
+        <w:t>2</w:t>
+      </w:r>
+      <w:r>
+        <w:t xml:space="preserve">-equivalent offset for a given trip instance assumes that </w:t>
+      </w:r>
+      <w:r>
+        <w:rPr>
+          <w:b/>
+          <w:bCs/>
+        </w:rPr>
+        <w:t>each passenger would instead drive the same distance as the sole occupant in an average NZ car</w:t>
+      </w:r>
+      <w:r>
+        <w:t xml:space="preserve">. </w:t>
+      </w:r>
+      <w:r>
+        <w:t>I.e.,</w:t>
+      </w:r>
+      <w:r>
+        <w:t xml:space="preserve"> the total pax_km distance is driven by an average NZ car. This is a relatively rough </w:t>
+      </w:r>
+      <w:r>
+        <w:t>comparison;</w:t>
+      </w:r>
+      <w:r>
+        <w:t xml:space="preserve"> </w:t>
+      </w:r>
+      <w:r>
+        <w:t>however,</w:t>
+      </w:r>
+      <w:r>
+        <w:t xml:space="preserve"> it was deemed acceptable given the scope of the analysis. </w:t>
+      </w:r>
+    </w:p>
+    <w:p>
+      <w:pPr>
+        <w:pStyle w:val="Compact"/>
+        <w:spacing w:after="160"/>
+      </w:pPr>
+      <w:r>
+        <w:t>The “average” NZ car was found in a Ministry of T</w:t>
+      </w:r>
+      <w:r>
+        <w:t>r</w:t>
+      </w:r>
+      <w:r>
+        <w:t>ansport report on the NZ Vehicle Fleet from 2017</w:t>
+      </w:r>
+      <w:r>
+        <w:t xml:space="preserve"> </w:t>
+      </w:r>
+      <w:sdt>
+        <w:sdtPr>
+          <w:id w:val="1010721960"/>
+          <w:citation/>
+        </w:sdtPr>
+        <w:sdtContent>
+          <w:r>
+            <w:fldChar w:fldCharType="begin"/>
+          </w:r>
+          <w:r>
+            <w:instrText xml:space="preserve"> CITATION Min17 \l 5129 </w:instrText>
+          </w:r>
+          <w:r>
+            <w:fldChar w:fldCharType="separate"/>
+          </w:r>
+          <w:r>
+            <w:rPr>
+              <w:noProof/>
+            </w:rPr>
+            <w:t>[2]</w:t>
+          </w:r>
+          <w:r>
+            <w:fldChar w:fldCharType="end"/>
+          </w:r>
+        </w:sdtContent>
+      </w:sdt>
+      <w:r>
+        <w:t xml:space="preserve">. The average fuel economy of the light petrol fleet in 2017 was estimated as </w:t>
+      </w:r>
+      <w:r>
+        <w:rPr>
+          <w:i/>
+          <w:iCs/>
+        </w:rPr>
+        <w:t>9.2 litres per 100km.</w:t>
+      </w:r>
+      <w:r>
+        <w:t xml:space="preserve"> The conversion factor between grams of CO</w:t>
+      </w:r>
+      <w:r>
+        <w:rPr>
+          <w:vertAlign w:val="subscript"/>
+        </w:rPr>
+        <w:t>2</w:t>
+      </w:r>
+      <w:r>
+        <w:t xml:space="preserve"> per km is</w:t>
+      </w:r>
+      <w:r>
+        <w:t xml:space="preserve"> </w:t>
+      </w:r>
+      <w:r>
+        <w:rPr>
+          <w:i/>
+          <w:iCs/>
+        </w:rPr>
+        <w:t xml:space="preserve">22.961 multiplied by the </w:t>
+      </w:r>
+      <w:r>
+        <w:rPr>
+          <w:i/>
+          <w:iCs/>
+        </w:rPr>
         <w:lastRenderedPageBreak/>
-        <w:t>Emissions offset (average vehicle - each passenger drove the distance in a single occupant vehicle)</w:t>
-      </w:r>
-      <w:r>
-        <w:br/>
-        <w:t>Generating the CO2-equivalent offset for a given trip instance assumes that each passenger would instead drive the same distance as the sole occupant in an average NZ car. I.e. the total pax_km distance is driven by an average NZ car. This is a relatively rough comparison, however it was deemed acceptable given the scope of the analysis. The “average” NZ car was found in a Ministry of TRansport report on the NZ Vehicle Fleet from 2017. The average fuel economy of the light petrol fleet in 2017 was estimated as 9.2 litres per 100km. The conversion factor between grams of CO2 per km is</w:t>
+        <w:t>petrol consumption in litres per 100km</w:t>
+      </w:r>
+      <w:r>
+        <w:t>. This gives the following figure for the emissions intensity of the average car in the NZ fleet:</w:t>
+      </w:r>
+    </w:p>
+    <w:p>
+      <w:pPr>
+        <w:pStyle w:val="Compact"/>
+        <w:spacing w:after="160"/>
+        <w:jc w:val="center"/>
+        <w:rPr>
+          <w:b/>
+          <w:bCs/>
+        </w:rPr>
+      </w:pPr>
+      <w:r>
+        <w:rPr>
+          <w:b/>
+          <w:bCs/>
+        </w:rPr>
+        <w:t>211.2 grams of CO</w:t>
+      </w:r>
+      <w:r>
+        <w:rPr>
+          <w:b/>
+          <w:bCs/>
+          <w:vertAlign w:val="subscript"/>
+        </w:rPr>
+        <w:t>2</w:t>
+      </w:r>
+      <w:r>
+        <w:rPr>
+          <w:b/>
+          <w:bCs/>
+        </w:rPr>
+        <w:t xml:space="preserve"> per km driven</w:t>
+      </w:r>
+    </w:p>
+    <w:p>
+      <w:pPr>
+        <w:pStyle w:val="Compact"/>
+        <w:spacing w:after="160"/>
+      </w:pPr>
+      <w:r>
+        <w:t>This value was applied in the model to identify the quantity of CO</w:t>
+      </w:r>
+      <w:r>
+        <w:rPr>
+          <w:vertAlign w:val="subscript"/>
+        </w:rPr>
+        <w:t>2</w:t>
+      </w:r>
+      <w:r>
+        <w:t xml:space="preserve"> saved by providing a given trip instance. This enabled the generation of a heat map, displayed in the next section, that displays the effectiveness of each route in reducing emissions on the overall transport network. </w:t>
       </w:r>
     </w:p>
     <w:p>
@@ -9617,14 +11843,14 @@
           <w:numId w:val="29"/>
         </w:numPr>
       </w:pPr>
-      <w:bookmarkStart w:id="43" w:name="Xcbb16ae2fc4ae9c01fa9e2fdcde1af4df31c045"/>
-      <w:bookmarkStart w:id="44" w:name="_Toc64300639"/>
-      <w:bookmarkEnd w:id="33"/>
-      <w:bookmarkEnd w:id="41"/>
+      <w:bookmarkStart w:id="43" w:name="_Toc64300639"/>
+      <w:bookmarkStart w:id="44" w:name="Xcbb16ae2fc4ae9c01fa9e2fdcde1af4df31c045"/>
+      <w:bookmarkEnd w:id="34"/>
+      <w:bookmarkEnd w:id="42"/>
       <w:r>
         <w:t>Outputs and Visualisations of the Analysis Tool</w:t>
       </w:r>
-      <w:bookmarkEnd w:id="44"/>
+      <w:bookmarkEnd w:id="43"/>
     </w:p>
     <w:p>
       <w:pPr>
@@ -9638,13 +11864,11 @@
       <w:pPr>
         <w:pStyle w:val="BodyText"/>
       </w:pPr>
-      <w:r>
-        <w:t xml:space="preserve">The Streamchart of emissions from RTH and GBT from 20201223 to 20210112 </w:t>
-      </w:r>
     </w:p>
     <w:p>
       <w:pPr>
         <w:pStyle w:val="BodyText"/>
+        <w:keepNext/>
       </w:pPr>
       <w:r>
         <w:rPr>
@@ -9668,7 +11892,7 @@
                     </pic:cNvPicPr>
                   </pic:nvPicPr>
                   <pic:blipFill>
-                    <a:blip r:embed="rId19" cstate="print">
+                    <a:blip r:embed="rId22" cstate="print">
                       <a:extLst>
                         <a:ext uri="{28A0092B-C50C-407E-A947-70E740481C1C}">
                           <a14:useLocalDpi xmlns:a14="http://schemas.microsoft.com/office/drawing/2010/main" val="0"/>
@@ -9702,12 +11926,153 @@
     </w:p>
     <w:p>
       <w:pPr>
+        <w:pStyle w:val="Caption"/>
+        <w:rPr>
+          <w:sz w:val="18"/>
+          <w:szCs w:val="18"/>
+        </w:rPr>
+      </w:pPr>
+      <w:r>
+        <w:rPr>
+          <w:sz w:val="18"/>
+          <w:szCs w:val="18"/>
+        </w:rPr>
+        <w:t xml:space="preserve">Figure </w:t>
+      </w:r>
+      <w:r>
+        <w:rPr>
+          <w:sz w:val="18"/>
+          <w:szCs w:val="18"/>
+        </w:rPr>
+        <w:fldChar w:fldCharType="begin"/>
+      </w:r>
+      <w:r>
+        <w:rPr>
+          <w:sz w:val="18"/>
+          <w:szCs w:val="18"/>
+        </w:rPr>
+        <w:instrText xml:space="preserve"> SEQ Figure \* ARABIC </w:instrText>
+      </w:r>
+      <w:r>
+        <w:rPr>
+          <w:sz w:val="18"/>
+          <w:szCs w:val="18"/>
+        </w:rPr>
+        <w:fldChar w:fldCharType="separate"/>
+      </w:r>
+      <w:r>
+        <w:rPr>
+          <w:noProof/>
+          <w:sz w:val="18"/>
+          <w:szCs w:val="18"/>
+        </w:rPr>
+        <w:t>9</w:t>
+      </w:r>
+      <w:r>
+        <w:rPr>
+          <w:sz w:val="18"/>
+          <w:szCs w:val="18"/>
+        </w:rPr>
+        <w:fldChar w:fldCharType="end"/>
+      </w:r>
+      <w:r>
+        <w:rPr>
+          <w:sz w:val="18"/>
+          <w:szCs w:val="18"/>
+        </w:rPr>
+        <w:t xml:space="preserve"> - </w:t>
+      </w:r>
+      <w:r>
+        <w:rPr>
+          <w:sz w:val="18"/>
+          <w:szCs w:val="18"/>
+        </w:rPr>
+        <w:t>Steam chart</w:t>
+      </w:r>
+      <w:r>
+        <w:rPr>
+          <w:sz w:val="18"/>
+          <w:szCs w:val="18"/>
+        </w:rPr>
+        <w:t xml:space="preserve"> of </w:t>
+      </w:r>
+      <w:r>
+        <w:rPr>
+          <w:sz w:val="18"/>
+          <w:szCs w:val="18"/>
+        </w:rPr>
+        <w:t xml:space="preserve">emissions from </w:t>
+      </w:r>
+      <w:r>
+        <w:rPr>
+          <w:sz w:val="18"/>
+          <w:szCs w:val="18"/>
+        </w:rPr>
+        <w:t>Ritchies</w:t>
+      </w:r>
+      <w:r>
+        <w:rPr>
+          <w:sz w:val="18"/>
+          <w:szCs w:val="18"/>
+        </w:rPr>
+        <w:t xml:space="preserve"> and </w:t>
+      </w:r>
+      <w:r>
+        <w:rPr>
+          <w:sz w:val="18"/>
+          <w:szCs w:val="18"/>
+        </w:rPr>
+        <w:t>Go Bus</w:t>
+      </w:r>
+      <w:r>
+        <w:rPr>
+          <w:sz w:val="18"/>
+          <w:szCs w:val="18"/>
+        </w:rPr>
+        <w:t xml:space="preserve"> from </w:t>
+      </w:r>
+      <w:r>
+        <w:rPr>
+          <w:sz w:val="18"/>
+          <w:szCs w:val="18"/>
+        </w:rPr>
+        <w:t>23/12/2020</w:t>
+      </w:r>
+      <w:r>
+        <w:rPr>
+          <w:sz w:val="18"/>
+          <w:szCs w:val="18"/>
+        </w:rPr>
+        <w:t xml:space="preserve"> to </w:t>
+      </w:r>
+      <w:r>
+        <w:rPr>
+          <w:sz w:val="18"/>
+          <w:szCs w:val="18"/>
+        </w:rPr>
+        <w:t>12/01/2021</w:t>
+      </w:r>
+    </w:p>
+    <w:p>
+      <w:pPr>
+        <w:pStyle w:val="Caption"/>
+      </w:pPr>
+    </w:p>
+    <w:p>
+      <w:pPr>
+        <w:pStyle w:val="Caption"/>
+      </w:pPr>
+    </w:p>
+    <w:p>
+      <w:pPr>
         <w:pStyle w:val="BodyText"/>
+        <w:keepNext/>
       </w:pPr>
       <w:r>
         <w:rPr>
           <w:noProof/>
         </w:rPr>
+        <w:lastRenderedPageBreak/>
         <w:drawing>
           <wp:inline distT="0" distB="0" distL="0" distR="0" wp14:anchorId="5AAF3342" wp14:editId="2E7753B3">
             <wp:extent cx="5943600" cy="2512695"/>
@@ -9726,7 +12091,7 @@
                     </pic:cNvPicPr>
                   </pic:nvPicPr>
                   <pic:blipFill>
-                    <a:blip r:embed="rId20" cstate="print">
+                    <a:blip r:embed="rId23" cstate="print">
                       <a:extLst>
                         <a:ext uri="{28A0092B-C50C-407E-A947-70E740481C1C}">
                           <a14:useLocalDpi xmlns:a14="http://schemas.microsoft.com/office/drawing/2010/main" val="0"/>
@@ -9760,20 +12125,97 @@
     </w:p>
     <w:p>
       <w:pPr>
+        <w:pStyle w:val="Caption"/>
+        <w:rPr>
+          <w:sz w:val="18"/>
+          <w:szCs w:val="18"/>
+        </w:rPr>
+      </w:pPr>
+      <w:r>
+        <w:rPr>
+          <w:sz w:val="18"/>
+          <w:szCs w:val="18"/>
+        </w:rPr>
+        <w:t xml:space="preserve">Figure </w:t>
+      </w:r>
+      <w:r>
+        <w:rPr>
+          <w:sz w:val="18"/>
+          <w:szCs w:val="18"/>
+        </w:rPr>
+        <w:fldChar w:fldCharType="begin"/>
+      </w:r>
+      <w:r>
+        <w:rPr>
+          <w:sz w:val="18"/>
+          <w:szCs w:val="18"/>
+        </w:rPr>
+        <w:instrText xml:space="preserve"> SEQ Figure \* ARABIC </w:instrText>
+      </w:r>
+      <w:r>
+        <w:rPr>
+          <w:sz w:val="18"/>
+          <w:szCs w:val="18"/>
+        </w:rPr>
+        <w:fldChar w:fldCharType="separate"/>
+      </w:r>
+      <w:r>
+        <w:rPr>
+          <w:noProof/>
+          <w:sz w:val="18"/>
+          <w:szCs w:val="18"/>
+        </w:rPr>
+        <w:t>10</w:t>
+      </w:r>
+      <w:r>
+        <w:rPr>
+          <w:sz w:val="18"/>
+          <w:szCs w:val="18"/>
+        </w:rPr>
+        <w:fldChar w:fldCharType="end"/>
+      </w:r>
+      <w:r>
+        <w:rPr>
+          <w:sz w:val="18"/>
+          <w:szCs w:val="18"/>
+        </w:rPr>
+        <w:t xml:space="preserve"> - </w:t>
+      </w:r>
+      <w:r>
+        <w:rPr>
+          <w:sz w:val="18"/>
+          <w:szCs w:val="18"/>
+        </w:rPr>
+        <w:t>Steam chart</w:t>
+      </w:r>
+      <w:r>
+        <w:rPr>
+          <w:sz w:val="18"/>
+          <w:szCs w:val="18"/>
+        </w:rPr>
+        <w:t xml:space="preserve"> </w:t>
+      </w:r>
+      <w:r>
+        <w:rPr>
+          <w:sz w:val="18"/>
+          <w:szCs w:val="18"/>
+        </w:rPr>
+        <w:t>with highlighted tooltip displayed</w:t>
+      </w:r>
+    </w:p>
+    <w:p>
+      <w:pPr>
+        <w:pStyle w:val="Caption"/>
+        <w:rPr>
+          <w:sz w:val="18"/>
+          <w:szCs w:val="18"/>
+        </w:rPr>
+      </w:pPr>
+    </w:p>
+    <w:p>
+      <w:pPr>
         <w:pStyle w:val="BodyText"/>
-      </w:pPr>
-    </w:p>
-    <w:p>
-      <w:pPr>
-        <w:pStyle w:val="BodyText"/>
-      </w:pPr>
-      <w:r>
-        <w:t xml:space="preserve">The Heatchart of emissions from RTH and GBT from 20201223 to 20210112 </w:t>
-      </w:r>
-    </w:p>
-    <w:p>
-      <w:pPr>
-        <w:pStyle w:val="BodyText"/>
+        <w:keepNext/>
       </w:pPr>
       <w:r>
         <w:rPr>
@@ -9797,7 +12239,7 @@
                     </pic:cNvPicPr>
                   </pic:nvPicPr>
                   <pic:blipFill>
-                    <a:blip r:embed="rId21" cstate="print">
+                    <a:blip r:embed="rId24" cstate="print">
                       <a:extLst>
                         <a:ext uri="{28A0092B-C50C-407E-A947-70E740481C1C}">
                           <a14:useLocalDpi xmlns:a14="http://schemas.microsoft.com/office/drawing/2010/main" val="0"/>
@@ -9831,6 +12273,84 @@
     </w:p>
     <w:p>
       <w:pPr>
+        <w:pStyle w:val="Caption"/>
+        <w:rPr>
+          <w:sz w:val="18"/>
+          <w:szCs w:val="18"/>
+        </w:rPr>
+      </w:pPr>
+      <w:r>
+        <w:rPr>
+          <w:sz w:val="18"/>
+          <w:szCs w:val="18"/>
+        </w:rPr>
+        <w:t xml:space="preserve">Figure </w:t>
+      </w:r>
+      <w:r>
+        <w:rPr>
+          <w:sz w:val="18"/>
+          <w:szCs w:val="18"/>
+        </w:rPr>
+        <w:fldChar w:fldCharType="begin"/>
+      </w:r>
+      <w:r>
+        <w:rPr>
+          <w:sz w:val="18"/>
+          <w:szCs w:val="18"/>
+        </w:rPr>
+        <w:instrText xml:space="preserve"> SEQ Figure \* ARABIC </w:instrText>
+      </w:r>
+      <w:r>
+        <w:rPr>
+          <w:sz w:val="18"/>
+          <w:szCs w:val="18"/>
+        </w:rPr>
+        <w:fldChar w:fldCharType="separate"/>
+      </w:r>
+      <w:r>
+        <w:rPr>
+          <w:noProof/>
+          <w:sz w:val="18"/>
+          <w:szCs w:val="18"/>
+        </w:rPr>
+        <w:t>11</w:t>
+      </w:r>
+      <w:r>
+        <w:rPr>
+          <w:sz w:val="18"/>
+          <w:szCs w:val="18"/>
+        </w:rPr>
+        <w:fldChar w:fldCharType="end"/>
+      </w:r>
+      <w:r>
+        <w:rPr>
+          <w:sz w:val="18"/>
+          <w:szCs w:val="18"/>
+        </w:rPr>
+        <w:t xml:space="preserve">- </w:t>
+      </w:r>
+      <w:r>
+        <w:rPr>
+          <w:sz w:val="18"/>
+          <w:szCs w:val="18"/>
+        </w:rPr>
+        <w:t>Heat chart</w:t>
+      </w:r>
+      <w:r>
+        <w:rPr>
+          <w:sz w:val="18"/>
+          <w:szCs w:val="18"/>
+        </w:rPr>
+        <w:t xml:space="preserve"> of emissions from Ritchies and Go Bus from 23/12/2020 to 12/01/2021</w:t>
+      </w:r>
+    </w:p>
+    <w:p>
+      <w:pPr>
+        <w:pStyle w:val="Caption"/>
+      </w:pPr>
+    </w:p>
+    <w:p>
+      <w:pPr>
         <w:pStyle w:val="Heading2"/>
         <w:numPr>
           <w:ilvl w:val="1"/>
@@ -9838,12 +12358,12 @@
         </w:numPr>
         <w:ind w:left="426"/>
       </w:pPr>
-      <w:bookmarkStart w:id="45" w:name="datasets-produced"/>
-      <w:bookmarkStart w:id="46" w:name="_Toc64300640"/>
+      <w:bookmarkStart w:id="45" w:name="_Toc64300640"/>
+      <w:bookmarkStart w:id="46" w:name="datasets-produced"/>
       <w:r>
         <w:t>Datasets Produced</w:t>
       </w:r>
-      <w:bookmarkEnd w:id="46"/>
+      <w:bookmarkEnd w:id="45"/>
     </w:p>
     <w:p>
       <w:pPr>
@@ -9876,7 +12396,13 @@
         <w:pStyle w:val="FirstParagraph"/>
       </w:pPr>
       <w:r>
-        <w:t>There are several datasets that have been generated from this exercise. All necessary datasets for the preprocessing pipeline are in the dataBackups folder, or the public/data folder in the projects directory.</w:t>
+        <w:t xml:space="preserve">There are several datasets that have been generated from this exercise. All necessary datasets for the </w:t>
+      </w:r>
+      <w:r>
+        <w:t>pre-processing</w:t>
+      </w:r>
+      <w:r>
+        <w:t xml:space="preserve"> pipeline are in the dataBackups folder, or the public/data folder in the projects directory.</w:t>
       </w:r>
     </w:p>
     <w:p>
@@ -9884,7 +12410,13 @@
         <w:pStyle w:val="BodyText"/>
       </w:pPr>
       <w:r>
-        <w:t>ATEBackups at C:is a folder that contains all the generated datasets from the pipeline.</w:t>
+        <w:t>ATEBackups at C:</w:t>
+      </w:r>
+      <w:r>
+        <w:t xml:space="preserve"> </w:t>
+      </w:r>
+      <w:r>
+        <w:t>is a folder that contains all the generated datasets from the pipeline.</w:t>
       </w:r>
     </w:p>
     <w:p>
@@ -9892,7 +12424,14 @@
         <w:pStyle w:val="BodyText"/>
       </w:pPr>
       <w:r>
-        <w:t>exampleOutput at C:is a folder that contains the example outputs from the test data run through the deployed pipeline.</w:t>
+        <w:lastRenderedPageBreak/>
+        <w:t>exampleOutput at C:</w:t>
+      </w:r>
+      <w:r>
+        <w:t xml:space="preserve"> </w:t>
+      </w:r>
+      <w:r>
+        <w:t>is a folder that contains the example outputs from the test data run through the deployed pipeline.</w:t>
       </w:r>
     </w:p>
     <w:p>
@@ -9912,7 +12451,10 @@
         </w:numPr>
       </w:pPr>
       <w:r>
-        <w:t>Complete_Raw - The complete raw dataset collected. Complete from 23/12/2020 - 24/01/2021. There are several other days data present however these may not be complete</w:t>
+        <w:t xml:space="preserve">Complete_Raw - The complete raw dataset collected. Complete from 23/12/2020 - 24/01/2021. There are several other days data present however these may not be </w:t>
+      </w:r>
+      <w:r>
+        <w:t>complete.</w:t>
       </w:r>
     </w:p>
     <w:p>
@@ -9924,7 +12466,13 @@
         </w:numPr>
       </w:pPr>
       <w:r>
-        <w:t>Complete_datasets - Datasets produced from feeding the result of the preprocessing pipeline into the deployed pipeline.</w:t>
+        <w:t xml:space="preserve">Complete_datasets - Datasets produced from feeding the result of the </w:t>
+      </w:r>
+      <w:r>
+        <w:t>pre-processing</w:t>
+      </w:r>
+      <w:r>
+        <w:t xml:space="preserve"> pipeline into the deployed pipeline.</w:t>
       </w:r>
     </w:p>
     <w:p>
@@ -9960,7 +12508,10 @@
         </w:numPr>
       </w:pPr>
       <w:r>
-        <w:t>Data Pipeline Test - Datasets used to test the deployed pipeline</w:t>
+        <w:t xml:space="preserve">Data Pipeline Test - Datasets used to test the deployed </w:t>
+      </w:r>
+      <w:r>
+        <w:t>pipeline.</w:t>
       </w:r>
     </w:p>
     <w:p>
@@ -9972,7 +12523,10 @@
         </w:numPr>
       </w:pPr>
       <w:r>
-        <w:t>Fleet Lists - Vehicle fleet lists provided by AT/other providers</w:t>
+        <w:t xml:space="preserve">Fleet Lists - Vehicle fleet lists provided by AT/other </w:t>
+      </w:r>
+      <w:r>
+        <w:t>providers.</w:t>
       </w:r>
     </w:p>
     <w:p>
@@ -9984,7 +12538,10 @@
         </w:numPr>
       </w:pPr>
       <w:r>
-        <w:t>Pax Data - Passenger km data provided by AT</w:t>
+        <w:t xml:space="preserve">Pax Data - Passenger km data provided by </w:t>
+      </w:r>
+      <w:r>
+        <w:t>AT.</w:t>
       </w:r>
     </w:p>
     <w:p>
@@ -9996,7 +12553,22 @@
         </w:numPr>
       </w:pPr>
       <w:r>
-        <w:t>Schedule_01.13 - The schedule AT used starting on the 13th of Jan 2021</w:t>
+        <w:t xml:space="preserve">Schedule_01.13 </w:t>
+      </w:r>
+      <w:r>
+        <w:t>–</w:t>
+      </w:r>
+      <w:r>
+        <w:t xml:space="preserve"> </w:t>
+      </w:r>
+      <w:r>
+        <w:t xml:space="preserve">AT’s scheduled services </w:t>
+      </w:r>
+      <w:r>
+        <w:t>beginning</w:t>
+      </w:r>
+      <w:r>
+        <w:t xml:space="preserve"> on the 13th of Jan 2021</w:t>
       </w:r>
     </w:p>
     <w:p>
@@ -10008,7 +12580,16 @@
         </w:numPr>
       </w:pPr>
       <w:r>
-        <w:t>Schedule_12.23 - The schedule AT used starting 23rd of Dec 2020</w:t>
+        <w:t xml:space="preserve">Schedule_12.23 - </w:t>
+      </w:r>
+      <w:r>
+        <w:t xml:space="preserve">AT’s scheduled services </w:t>
+      </w:r>
+      <w:r>
+        <w:t xml:space="preserve">beginning </w:t>
+      </w:r>
+      <w:r>
+        <w:t>23rd of Dec 2020</w:t>
       </w:r>
     </w:p>
     <w:p>
@@ -10020,8 +12601,19 @@
         </w:numPr>
       </w:pPr>
       <w:r>
-        <w:lastRenderedPageBreak/>
-        <w:t>Test Data_13.01-23.01 - The schedule and raw realtime information pulled from the AT API that was used to verify the function of the preprocessing pipeline, with the result of which being fed into the deployed pipeline. Files of note:</w:t>
+        <w:t xml:space="preserve">Test Data_13.01-23.01 - The schedule and raw </w:t>
+      </w:r>
+      <w:r>
+        <w:t>real-time</w:t>
+      </w:r>
+      <w:r>
+        <w:t xml:space="preserve"> information pulled from the AT API that was used to verify the function of the </w:t>
+      </w:r>
+      <w:r>
+        <w:t>pre-processing</w:t>
+      </w:r>
+      <w:r>
+        <w:t xml:space="preserve"> pipeline, with the result of which being fed into the deployed pipeline. Files of note:</w:t>
       </w:r>
     </w:p>
     <w:p>
@@ -10033,7 +12625,25 @@
         </w:numPr>
       </w:pPr>
       <w:r>
-        <w:t>emissions_AT_20201224-20210112-OurDistances - A file that used the preprocessing pipeline with our distances calculated from shape file distances, and was fed in to the deployed pipeline.</w:t>
+        <w:t xml:space="preserve">emissions_AT_20201224-20210112-OurDistances - A file that used the </w:t>
+      </w:r>
+      <w:r>
+        <w:t>pre-processing</w:t>
+      </w:r>
+      <w:r>
+        <w:t xml:space="preserve"> pipeline with our distances calculated from shape file </w:t>
+      </w:r>
+      <w:r>
+        <w:t>distances and</w:t>
+      </w:r>
+      <w:r>
+        <w:t xml:space="preserve"> was fed </w:t>
+      </w:r>
+      <w:r>
+        <w:t>into</w:t>
+      </w:r>
+      <w:r>
+        <w:t xml:space="preserve"> the deployed pipeline.</w:t>
       </w:r>
     </w:p>
     <w:p>
@@ -10045,7 +12655,10 @@
         </w:numPr>
       </w:pPr>
       <w:r>
-        <w:t>downloadDataFromMongo - Batch script to automatically export data from mongoDB. Requires mongoexport</w:t>
+        <w:t xml:space="preserve">downloadDataFromMongo - Batch script to automatically export data from mongoDB. Requires </w:t>
+      </w:r>
+      <w:r>
+        <w:t>mongoexport.</w:t>
       </w:r>
     </w:p>
     <w:p>
@@ -10057,7 +12670,10 @@
         </w:numPr>
       </w:pPr>
       <w:r>
-        <w:t>testMongoSchedule - Batch script to automatically import data from mongoDB. Requires mongoimport</w:t>
+        <w:t xml:space="preserve">testMongoSchedule - Batch script to automatically import data from mongoDB. Requires </w:t>
+      </w:r>
+      <w:r>
+        <w:t>mongoimport.</w:t>
       </w:r>
     </w:p>
     <w:p>
@@ -10077,7 +12693,19 @@
         </w:numPr>
       </w:pPr>
       <w:r>
-        <w:t>Emissions_AT_20201223-20210112 - The results of running the preprocessing pipeline on the schedule and realtime data applicable to the date range, then calculating emissions using the deployed pipeline</w:t>
+        <w:t xml:space="preserve">Emissions_AT_20201223-20210112 - The results of running the </w:t>
+      </w:r>
+      <w:r>
+        <w:t>pre-processing</w:t>
+      </w:r>
+      <w:r>
+        <w:t xml:space="preserve"> pipeline on the schedule and </w:t>
+      </w:r>
+      <w:r>
+        <w:t>real-time</w:t>
+      </w:r>
+      <w:r>
+        <w:t xml:space="preserve"> data applicable to the date range, then calculating emissions using the deployed pipeline</w:t>
       </w:r>
     </w:p>
     <w:p>
@@ -10112,14 +12740,14 @@
           <w:numId w:val="29"/>
         </w:numPr>
       </w:pPr>
-      <w:bookmarkStart w:id="47" w:name="recommendations-for-future-analysis"/>
-      <w:bookmarkStart w:id="48" w:name="_Toc64300641"/>
-      <w:bookmarkEnd w:id="43"/>
-      <w:bookmarkEnd w:id="45"/>
+      <w:bookmarkStart w:id="47" w:name="_Toc64300641"/>
+      <w:bookmarkStart w:id="48" w:name="recommendations-for-future-analysis"/>
+      <w:bookmarkEnd w:id="44"/>
+      <w:bookmarkEnd w:id="46"/>
       <w:r>
         <w:t>Recommendations for Future Analysis</w:t>
       </w:r>
-      <w:bookmarkEnd w:id="48"/>
+      <w:bookmarkEnd w:id="47"/>
     </w:p>
     <w:p>
       <w:pPr>
@@ -10142,7 +12770,17 @@
       </w:r>
       <w:r>
         <w:br/>
-        <w:t>For example, UUIDS allow a list of all scheduled trip instances to be easily generated. This list can be cross referenced with the real-time observations to determine the following: - The number of scheduled trip instances not observed in the real time data. From this data, a likely cause for missing real-time data can be determined (e.g. cancelled trip instances or faulty real-time data collection). - The number of unscheduled services operated on the network.</w:t>
+        <w:t xml:space="preserve">For example, UUIDS allow a list of all scheduled trip instances to be easily generated. This list can be cross referenced with the real-time observations to determine the following: - The number of scheduled trip instances not observed in the real time data. From this data, a likely cause for </w:t>
+      </w:r>
+      <w:r>
+        <w:lastRenderedPageBreak/>
+        <w:t>missing real-time data can be determined (</w:t>
+      </w:r>
+      <w:r>
+        <w:t>e.g.,</w:t>
+      </w:r>
+      <w:r>
+        <w:t> cancelled trip instances or faulty real-time data collection). - The number of unscheduled services operated on the network.</w:t>
       </w:r>
     </w:p>
     <w:p>
@@ -10178,7 +12816,6 @@
           <w:b/>
           <w:bCs/>
         </w:rPr>
-        <w:lastRenderedPageBreak/>
         <w:t>Identify data sources within the public transport sector that would benefit from standardisation</w:t>
       </w:r>
     </w:p>
@@ -10211,7 +12848,13 @@
         <w:pStyle w:val="BodyText"/>
       </w:pPr>
       <w:r>
-        <w:t>The vehicle fleet list could be further improved, either within the research tool or the commercial tool. Within the research tool, one of the main limiting factors for a better implementation of the list was the limited database size. Assuming this is still an issue, a local file collection could be created and appended to each time that the vehicle list is updated or changed. This approach is limited by the size of the files, and as the collection grows the time taken to run the pipeline will grow exponentially due to the limited handling functions provided by JavaScript (our front end tech). A solution to this would be using a database.</w:t>
+        <w:t xml:space="preserve">The vehicle fleet list could be further improved, either within the research tool or the commercial tool. Within the research tool, one of the main limiting factors for a better implementation of the list was the limited database size. Assuming this is still an issue, a local file collection could be created and appended to each time that the vehicle list is updated or changed. This approach is limited by the size of the files, and as the collection grows the time taken to run the pipeline will grow exponentially due to the limited handling functions provided by JavaScript (our </w:t>
+      </w:r>
+      <w:r>
+        <w:t>front-end</w:t>
+      </w:r>
+      <w:r>
+        <w:t xml:space="preserve"> tech). A solution to this would be using a database.</w:t>
       </w:r>
     </w:p>
     <w:p>
@@ -10219,7 +12862,19 @@
         <w:pStyle w:val="BodyText"/>
       </w:pPr>
       <w:r>
-        <w:t>Using a database would scale well to include all the vehicle fleets in the country. This also means that the overhead of having files, and separating vehicle fleets can be simplified by introducing tables (or collections in MongoDB). The disadvantage is the maintainance and infrastructure required to run a database.</w:t>
+        <w:t xml:space="preserve">Using a database would scale well to include all the vehicle fleets in the country. This also means that the overhead of having </w:t>
+      </w:r>
+      <w:r>
+        <w:t>files and</w:t>
+      </w:r>
+      <w:r>
+        <w:t xml:space="preserve"> separating vehicle fleets can be simplified by introducing tables (or collections in MongoDB). The disadvantage is the </w:t>
+      </w:r>
+      <w:r>
+        <w:t>maintenance</w:t>
+      </w:r>
+      <w:r>
+        <w:t xml:space="preserve"> and infrastructure required to run a database.</w:t>
       </w:r>
     </w:p>
     <w:p>
@@ -10239,7 +12894,35 @@
         <w:pStyle w:val="BodyText"/>
       </w:pPr>
       <w:r>
-        <w:t>We are using a database centric approach, and being advised by a relatively new industry professional. DBs were the best middle ground solution we have found. Due to the interest in front end processing and other similar functions which will be difficult in my view to extend further than what is already implemented (the calculation pipeline is already O(n^2) and generally very slow, hence the exponential slow down). I believe perhaps creating a dedicated application in a different technology may offer another solution. Using C as an example, a skilled C developer could make a similar application that instead of running in a browser runs as a dedicated application that can be installed. This means that the app will run faster, and certainly will process data on the local machine faster, however you may have issues hosting it on the web, and supporting the application moving forward.</w:t>
+        <w:t>We are using a database</w:t>
+      </w:r>
+      <w:r>
+        <w:t>-</w:t>
+      </w:r>
+      <w:r>
+        <w:t xml:space="preserve">centric </w:t>
+      </w:r>
+      <w:r>
+        <w:t>approach and</w:t>
+      </w:r>
+      <w:r>
+        <w:t xml:space="preserve"> being advised by a relatively new industry professional. </w:t>
+      </w:r>
+      <w:r>
+        <w:t>Databases</w:t>
+      </w:r>
+      <w:r>
+        <w:t xml:space="preserve"> were the best middle ground solution we have found. Due to the interest </w:t>
+      </w:r>
+      <w:r>
+        <w:lastRenderedPageBreak/>
+        <w:t>in front</w:t>
+      </w:r>
+      <w:r>
+        <w:t>-</w:t>
+      </w:r>
+      <w:r>
+        <w:t>end processing and other similar functions which will be difficult in my view to extend further than what is already implemented (the calculation pipeline is already O(n^2) and generally very slow, hence the exponential slow down). I believe perhaps creating a dedicated application in a different technology may offer another solution. Using C as an example, a skilled C developer could make a similar application that instead of running in a browser runs as a dedicated application that can be installed. This means that the app will run faster, and certainly will process data on the local machine faster, however you may have issues hosting it on the web, and supporting the application moving forward.</w:t>
       </w:r>
     </w:p>
     <w:p>
@@ -10247,7 +12930,31 @@
         <w:pStyle w:val="BodyText"/>
       </w:pPr>
       <w:r>
-        <w:t>Databases and hosted solutions are difficult to use for free. They are however cheap. We are already pushing the limits of free subscriptions to db tech such as MongoAtlas. Our projects currently hold ~1GB of data across 2 different dbs hosted in an AWS data warehouse in Sydney, with a limited bandwidth and a shared distributed cluster. The distributed cluster is due to the free tier we are using, and means the infrastructure powering our db is shared with others. At scale, this will obviously be problematic. The data size is one of the reason the vehicle fleet list is not implemented as described above.</w:t>
+        <w:t xml:space="preserve">Databases and hosted solutions are difficult to use for free. They are however cheap. We are already pushing the limits of free subscriptions to </w:t>
+      </w:r>
+      <w:r>
+        <w:t>database</w:t>
+      </w:r>
+      <w:r>
+        <w:t xml:space="preserve"> tech such as MongoAtlas. Our projects currently hold ~1GB of data across 2 different </w:t>
+      </w:r>
+      <w:r>
+        <w:t>databases</w:t>
+      </w:r>
+      <w:r>
+        <w:t xml:space="preserve"> hosted in an AWS data warehouse in Sydney, with a limited bandwidth and a shared distributed cluster. The distributed cluster is due to the free tier we are using, and means the infrastructure powering our </w:t>
+      </w:r>
+      <w:r>
+        <w:t>database</w:t>
+      </w:r>
+      <w:r>
+        <w:t xml:space="preserve"> is shared with others. At scale, this will obviously be problematic. The data size is one of the </w:t>
+      </w:r>
+      <w:r>
+        <w:t>reasons</w:t>
+      </w:r>
+      <w:r>
+        <w:t xml:space="preserve"> the vehicle fleet list is not implemented as described above.</w:t>
       </w:r>
     </w:p>
     <w:p>
@@ -10258,14 +12965,13 @@
           <w:numId w:val="29"/>
         </w:numPr>
       </w:pPr>
-      <w:bookmarkStart w:id="49" w:name="conclusions"/>
-      <w:bookmarkStart w:id="50" w:name="_Toc64300642"/>
-      <w:bookmarkEnd w:id="47"/>
-      <w:r>
-        <w:lastRenderedPageBreak/>
+      <w:bookmarkStart w:id="49" w:name="_Toc64300642"/>
+      <w:bookmarkStart w:id="50" w:name="conclusions"/>
+      <w:bookmarkEnd w:id="48"/>
+      <w:r>
         <w:t>Conclusions</w:t>
       </w:r>
-      <w:bookmarkEnd w:id="50"/>
+      <w:bookmarkEnd w:id="49"/>
     </w:p>
     <w:p>
       <w:pPr>
@@ -10279,16 +12985,287 @@
           <w:b/>
           <w:bCs/>
         </w:rPr>
-        <w:t>(pending fuel sanity check)</w:t>
-      </w:r>
-      <w:r>
-        <w:t xml:space="preserve"> the outputs have been validated against fuel cosumption data. The most significant challenges in scaling this solution to a national level relate to the preprocessing, filtering, manipulation, and storage of very large quantities of data. The authors believe this task can be accomplished by a software development team with cooperation from the regional transport operators. Further investigation into the costs of implementing an enterprise solution are still required.</w:t>
-      </w:r>
-      <w:bookmarkEnd w:id="0"/>
-      <w:bookmarkEnd w:id="49"/>
-    </w:p>
+        <w:t>(</w:t>
+      </w:r>
+      <w:r>
+        <w:rPr>
+          <w:b/>
+          <w:bCs/>
+          <w:color w:val="FF0000"/>
+        </w:rPr>
+        <w:t>pending fuel sanity check</w:t>
+      </w:r>
+      <w:r>
+        <w:rPr>
+          <w:b/>
+          <w:bCs/>
+        </w:rPr>
+        <w:t>)</w:t>
+      </w:r>
+      <w:r>
+        <w:t xml:space="preserve"> the</w:t>
+      </w:r>
+      <w:r>
+        <w:t xml:space="preserve"> outputs have been validated against fuel </w:t>
+      </w:r>
+      <w:r>
+        <w:t>consumption</w:t>
+      </w:r>
+      <w:r>
+        <w:t xml:space="preserve"> data. The most significant challenges in scaling this solution to a national level relate to the </w:t>
+      </w:r>
+      <w:r>
+        <w:t>pre-processing</w:t>
+      </w:r>
+      <w:r>
+        <w:t>, filtering, manipulation, and storage of very large quantities of data. The authors believe this task can be accomplished by a software development team with cooperation from the regional transport operators. Further investigation into the costs of implementing an enterprise solution are still required.</w:t>
+      </w:r>
+      <w:bookmarkEnd w:id="1"/>
+      <w:bookmarkEnd w:id="50"/>
+    </w:p>
+    <w:p>
+      <w:pPr>
+        <w:pStyle w:val="BodyText"/>
+      </w:pPr>
+    </w:p>
+    <w:p>
+      <w:pPr>
+        <w:spacing w:after="200"/>
+      </w:pPr>
+      <w:r>
+        <w:br w:type="page"/>
+      </w:r>
+    </w:p>
+    <w:sdt>
+      <w:sdtPr>
+        <w:id w:val="-433975980"/>
+        <w:docPartObj>
+          <w:docPartGallery w:val="Bibliographies"/>
+          <w:docPartUnique/>
+        </w:docPartObj>
+      </w:sdtPr>
+      <w:sdtEndPr>
+        <w:rPr>
+          <w:rFonts w:ascii="Times New Roman" w:eastAsia="Times New Roman" w:hAnsi="Times New Roman" w:cs="Times New Roman"/>
+          <w:b w:val="0"/>
+          <w:bCs w:val="0"/>
+          <w:color w:val="auto"/>
+          <w:sz w:val="24"/>
+          <w:szCs w:val="24"/>
+        </w:rPr>
+      </w:sdtEndPr>
+      <w:sdtContent>
+        <w:p>
+          <w:pPr>
+            <w:pStyle w:val="Heading1"/>
+          </w:pPr>
+          <w:r>
+            <w:t>References</w:t>
+          </w:r>
+        </w:p>
+        <w:sdt>
+          <w:sdtPr>
+            <w:id w:val="-573587230"/>
+            <w:bibliography/>
+          </w:sdtPr>
+          <w:sdtContent>
+            <w:p>
+              <w:pPr>
+                <w:rPr>
+                  <w:rFonts w:asciiTheme="minorHAnsi" w:eastAsiaTheme="minorHAnsi" w:hAnsiTheme="minorHAnsi" w:cstheme="minorBidi"/>
+                  <w:noProof/>
+                  <w:lang w:val="en-US" w:eastAsia="en-US"/>
+                </w:rPr>
+              </w:pPr>
+              <w:r>
+                <w:fldChar w:fldCharType="begin"/>
+              </w:r>
+              <w:r>
+                <w:instrText xml:space="preserve"> BIBLIOGRAPHY </w:instrText>
+              </w:r>
+              <w:r>
+                <w:fldChar w:fldCharType="separate"/>
+              </w:r>
+            </w:p>
+            <w:tbl>
+              <w:tblPr>
+                <w:tblW w:w="5000" w:type="pct"/>
+                <w:tblCellSpacing w:w="15" w:type="dxa"/>
+                <w:tblCellMar>
+                  <w:top w:w="15" w:type="dxa"/>
+                  <w:left w:w="15" w:type="dxa"/>
+                  <w:bottom w:w="15" w:type="dxa"/>
+                  <w:right w:w="15" w:type="dxa"/>
+                </w:tblCellMar>
+                <w:tblLook w:val="04A0" w:firstRow="1" w:lastRow="0" w:firstColumn="1" w:lastColumn="0" w:noHBand="0" w:noVBand="1"/>
+              </w:tblPr>
+              <w:tblGrid>
+                <w:gridCol w:w="355"/>
+                <w:gridCol w:w="9095"/>
+              </w:tblGrid>
+              <w:tr>
+                <w:trPr>
+                  <w:divId w:val="711349073"/>
+                  <w:tblCellSpacing w:w="15" w:type="dxa"/>
+                </w:trPr>
+                <w:tc>
+                  <w:tcPr>
+                    <w:tcW w:w="50" w:type="pct"/>
+                    <w:hideMark/>
+                  </w:tcPr>
+                  <w:p>
+                    <w:pPr>
+                      <w:pStyle w:val="Bibliography"/>
+                      <w:rPr>
+                        <w:noProof/>
+                      </w:rPr>
+                    </w:pPr>
+                    <w:r>
+                      <w:rPr>
+                        <w:noProof/>
+                      </w:rPr>
+                      <w:t xml:space="preserve">[1] </w:t>
+                    </w:r>
+                  </w:p>
+                </w:tc>
+                <w:tc>
+                  <w:tcPr>
+                    <w:tcW w:w="0" w:type="auto"/>
+                    <w:hideMark/>
+                  </w:tcPr>
+                  <w:p>
+                    <w:pPr>
+                      <w:pStyle w:val="Bibliography"/>
+                      <w:rPr>
+                        <w:noProof/>
+                      </w:rPr>
+                    </w:pPr>
+                    <w:r>
+                      <w:rPr>
+                        <w:noProof/>
+                      </w:rPr>
+                      <w:t>European Environment Agency, “Technical guidance to prepare national emission inventories,” Publications Office of the European Union, Luxembourg, 2019.</w:t>
+                    </w:r>
+                  </w:p>
+                </w:tc>
+              </w:tr>
+              <w:tr>
+                <w:trPr>
+                  <w:divId w:val="711349073"/>
+                  <w:tblCellSpacing w:w="15" w:type="dxa"/>
+                </w:trPr>
+                <w:tc>
+                  <w:tcPr>
+                    <w:tcW w:w="50" w:type="pct"/>
+                    <w:hideMark/>
+                  </w:tcPr>
+                  <w:p>
+                    <w:pPr>
+                      <w:pStyle w:val="Bibliography"/>
+                      <w:rPr>
+                        <w:noProof/>
+                      </w:rPr>
+                    </w:pPr>
+                    <w:r>
+                      <w:rPr>
+                        <w:noProof/>
+                      </w:rPr>
+                      <w:t xml:space="preserve">[2] </w:t>
+                    </w:r>
+                  </w:p>
+                </w:tc>
+                <w:tc>
+                  <w:tcPr>
+                    <w:tcW w:w="0" w:type="auto"/>
+                    <w:hideMark/>
+                  </w:tcPr>
+                  <w:p>
+                    <w:pPr>
+                      <w:pStyle w:val="Bibliography"/>
+                      <w:rPr>
+                        <w:noProof/>
+                      </w:rPr>
+                    </w:pPr>
+                    <w:r>
+                      <w:rPr>
+                        <w:noProof/>
+                      </w:rPr>
+                      <w:t>Ministry of Transport, “Annual Fleet Statistics,” New Zealand Government, Wellington, 2017.</w:t>
+                    </w:r>
+                  </w:p>
+                </w:tc>
+              </w:tr>
+              <w:tr>
+                <w:trPr>
+                  <w:divId w:val="711349073"/>
+                  <w:tblCellSpacing w:w="15" w:type="dxa"/>
+                </w:trPr>
+                <w:tc>
+                  <w:tcPr>
+                    <w:tcW w:w="50" w:type="pct"/>
+                    <w:hideMark/>
+                  </w:tcPr>
+                  <w:p>
+                    <w:pPr>
+                      <w:pStyle w:val="Bibliography"/>
+                      <w:rPr>
+                        <w:noProof/>
+                      </w:rPr>
+                    </w:pPr>
+                    <w:r>
+                      <w:rPr>
+                        <w:noProof/>
+                      </w:rPr>
+                      <w:t xml:space="preserve">[3] </w:t>
+                    </w:r>
+                  </w:p>
+                </w:tc>
+                <w:tc>
+                  <w:tcPr>
+                    <w:tcW w:w="0" w:type="auto"/>
+                    <w:hideMark/>
+                  </w:tcPr>
+                  <w:p>
+                    <w:pPr>
+                      <w:pStyle w:val="Bibliography"/>
+                      <w:rPr>
+                        <w:noProof/>
+                      </w:rPr>
+                    </w:pPr>
+                    <w:r>
+                      <w:rPr>
+                        <w:noProof/>
+                      </w:rPr>
+                      <w:t>Ministry of Business, Innovation &amp; Employment, “New Zealand energy sector greenhouse gas emissions,” 2019. [Online]. Available: https://www.mbie.govt.nz/building-and-energy/energy-and-natural-resources/energy-statistics-and-modelling/energy-statistics/new-zealand-energy-sector-greenhouse-gas-emissions/. [Accessed 2020].</w:t>
+                    </w:r>
+                  </w:p>
+                </w:tc>
+              </w:tr>
+            </w:tbl>
+            <w:p>
+              <w:pPr>
+                <w:divId w:val="711349073"/>
+                <w:rPr>
+                  <w:noProof/>
+                </w:rPr>
+              </w:pPr>
+            </w:p>
+            <w:p>
+              <w:r>
+                <w:rPr>
+                  <w:b/>
+                  <w:bCs/>
+                  <w:noProof/>
+                </w:rPr>
+                <w:fldChar w:fldCharType="end"/>
+              </w:r>
+            </w:p>
+          </w:sdtContent>
+        </w:sdt>
+      </w:sdtContent>
+    </w:sdt>
     <w:sectPr>
-      <w:footerReference w:type="default" r:id="rId22"/>
+      <w:footerReference w:type="default" r:id="rId25"/>
       <w:pgSz w:w="12240" w:h="15840"/>
       <w:pgMar w:top="1440" w:right="1440" w:bottom="1440" w:left="1440" w:header="720" w:footer="720" w:gutter="0"/>
       <w:cols w:space="720"/>
@@ -10676,6 +13653,178 @@
     </w:lvl>
   </w:abstractNum>
   <w:abstractNum w:abstractNumId="3" w15:restartNumberingAfterBreak="0">
+    <w:nsid w:val="102A53D2"/>
+    <w:multiLevelType w:val="hybridMultilevel"/>
+    <w:tmpl w:val="F0907B66"/>
+    <w:lvl w:ilvl="0" w:tplc="1409000F">
+      <w:start w:val="1"/>
+      <w:numFmt w:val="decimal"/>
+      <w:lvlText w:val="%1."/>
+      <w:lvlJc w:val="left"/>
+      <w:pPr>
+        <w:ind w:left="720" w:hanging="360"/>
+      </w:pPr>
+    </w:lvl>
+    <w:lvl w:ilvl="1" w:tplc="14090019" w:tentative="1">
+      <w:start w:val="1"/>
+      <w:numFmt w:val="lowerLetter"/>
+      <w:lvlText w:val="%2."/>
+      <w:lvlJc w:val="left"/>
+      <w:pPr>
+        <w:ind w:left="1440" w:hanging="360"/>
+      </w:pPr>
+    </w:lvl>
+    <w:lvl w:ilvl="2" w:tplc="1409001B" w:tentative="1">
+      <w:start w:val="1"/>
+      <w:numFmt w:val="lowerRoman"/>
+      <w:lvlText w:val="%3."/>
+      <w:lvlJc w:val="right"/>
+      <w:pPr>
+        <w:ind w:left="2160" w:hanging="180"/>
+      </w:pPr>
+    </w:lvl>
+    <w:lvl w:ilvl="3" w:tplc="1409000F" w:tentative="1">
+      <w:start w:val="1"/>
+      <w:numFmt w:val="decimal"/>
+      <w:lvlText w:val="%4."/>
+      <w:lvlJc w:val="left"/>
+      <w:pPr>
+        <w:ind w:left="2880" w:hanging="360"/>
+      </w:pPr>
+    </w:lvl>
+    <w:lvl w:ilvl="4" w:tplc="14090019" w:tentative="1">
+      <w:start w:val="1"/>
+      <w:numFmt w:val="lowerLetter"/>
+      <w:lvlText w:val="%5."/>
+      <w:lvlJc w:val="left"/>
+      <w:pPr>
+        <w:ind w:left="3600" w:hanging="360"/>
+      </w:pPr>
+    </w:lvl>
+    <w:lvl w:ilvl="5" w:tplc="1409001B" w:tentative="1">
+      <w:start w:val="1"/>
+      <w:numFmt w:val="lowerRoman"/>
+      <w:lvlText w:val="%6."/>
+      <w:lvlJc w:val="right"/>
+      <w:pPr>
+        <w:ind w:left="4320" w:hanging="180"/>
+      </w:pPr>
+    </w:lvl>
+    <w:lvl w:ilvl="6" w:tplc="1409000F" w:tentative="1">
+      <w:start w:val="1"/>
+      <w:numFmt w:val="decimal"/>
+      <w:lvlText w:val="%7."/>
+      <w:lvlJc w:val="left"/>
+      <w:pPr>
+        <w:ind w:left="5040" w:hanging="360"/>
+      </w:pPr>
+    </w:lvl>
+    <w:lvl w:ilvl="7" w:tplc="14090019" w:tentative="1">
+      <w:start w:val="1"/>
+      <w:numFmt w:val="lowerLetter"/>
+      <w:lvlText w:val="%8."/>
+      <w:lvlJc w:val="left"/>
+      <w:pPr>
+        <w:ind w:left="5760" w:hanging="360"/>
+      </w:pPr>
+    </w:lvl>
+    <w:lvl w:ilvl="8" w:tplc="1409001B" w:tentative="1">
+      <w:start w:val="1"/>
+      <w:numFmt w:val="lowerRoman"/>
+      <w:lvlText w:val="%9."/>
+      <w:lvlJc w:val="right"/>
+      <w:pPr>
+        <w:ind w:left="6480" w:hanging="180"/>
+      </w:pPr>
+    </w:lvl>
+  </w:abstractNum>
+  <w:abstractNum w:abstractNumId="4" w15:restartNumberingAfterBreak="0">
+    <w:nsid w:val="165E3ECB"/>
+    <w:multiLevelType w:val="multilevel"/>
+    <w:tmpl w:val="21BA2310"/>
+    <w:lvl w:ilvl="0">
+      <w:start w:val="1"/>
+      <w:numFmt w:val="decimal"/>
+      <w:lvlText w:val="%1."/>
+      <w:lvlJc w:val="left"/>
+      <w:pPr>
+        <w:ind w:left="720" w:hanging="480"/>
+      </w:pPr>
+    </w:lvl>
+    <w:lvl w:ilvl="1">
+      <w:start w:val="1"/>
+      <w:numFmt w:val="decimal"/>
+      <w:lvlText w:val="%2."/>
+      <w:lvlJc w:val="left"/>
+      <w:pPr>
+        <w:ind w:left="1440" w:hanging="480"/>
+      </w:pPr>
+    </w:lvl>
+    <w:lvl w:ilvl="2">
+      <w:start w:val="1"/>
+      <w:numFmt w:val="decimal"/>
+      <w:lvlText w:val="%3."/>
+      <w:lvlJc w:val="left"/>
+      <w:pPr>
+        <w:ind w:left="2160" w:hanging="480"/>
+      </w:pPr>
+    </w:lvl>
+    <w:lvl w:ilvl="3">
+      <w:start w:val="1"/>
+      <w:numFmt w:val="decimal"/>
+      <w:lvlText w:val="%4."/>
+      <w:lvlJc w:val="left"/>
+      <w:pPr>
+        <w:ind w:left="2880" w:hanging="480"/>
+      </w:pPr>
+    </w:lvl>
+    <w:lvl w:ilvl="4">
+      <w:start w:val="1"/>
+      <w:numFmt w:val="decimal"/>
+      <w:lvlText w:val="%5."/>
+      <w:lvlJc w:val="left"/>
+      <w:pPr>
+        <w:ind w:left="3600" w:hanging="480"/>
+      </w:pPr>
+    </w:lvl>
+    <w:lvl w:ilvl="5">
+      <w:start w:val="1"/>
+      <w:numFmt w:val="decimal"/>
+      <w:lvlText w:val="%6."/>
+      <w:lvlJc w:val="left"/>
+      <w:pPr>
+        <w:ind w:left="4320" w:hanging="480"/>
+      </w:pPr>
+    </w:lvl>
+    <w:lvl w:ilvl="6">
+      <w:start w:val="1"/>
+      <w:numFmt w:val="decimal"/>
+      <w:lvlText w:val="%7."/>
+      <w:lvlJc w:val="left"/>
+      <w:pPr>
+        <w:ind w:left="5040" w:hanging="480"/>
+      </w:pPr>
+    </w:lvl>
+    <w:lvl w:ilvl="7">
+      <w:start w:val="1"/>
+      <w:numFmt w:val="decimal"/>
+      <w:lvlText w:val="%8."/>
+      <w:lvlJc w:val="left"/>
+      <w:pPr>
+        <w:ind w:left="5760" w:hanging="480"/>
+      </w:pPr>
+    </w:lvl>
+    <w:lvl w:ilvl="8">
+      <w:start w:val="1"/>
+      <w:numFmt w:val="decimal"/>
+      <w:lvlText w:val="%9."/>
+      <w:lvlJc w:val="left"/>
+      <w:pPr>
+        <w:ind w:left="6480" w:hanging="480"/>
+      </w:pPr>
+    </w:lvl>
+  </w:abstractNum>
+  <w:abstractNum w:abstractNumId="5" w15:restartNumberingAfterBreak="0">
     <w:nsid w:val="2C1AE401"/>
     <w:multiLevelType w:val="multilevel"/>
     <w:tmpl w:val="1F288BDA"/>
@@ -10752,7 +13901,120 @@
       </w:pPr>
     </w:lvl>
   </w:abstractNum>
-  <w:abstractNum w:abstractNumId="4" w15:restartNumberingAfterBreak="0">
+  <w:abstractNum w:abstractNumId="6" w15:restartNumberingAfterBreak="0">
+    <w:nsid w:val="31B23C27"/>
+    <w:multiLevelType w:val="hybridMultilevel"/>
+    <w:tmpl w:val="E20A1A6A"/>
+    <w:lvl w:ilvl="0" w:tplc="14090001">
+      <w:start w:val="1"/>
+      <w:numFmt w:val="bullet"/>
+      <w:lvlText w:val=""/>
+      <w:lvlJc w:val="left"/>
+      <w:pPr>
+        <w:ind w:left="720" w:hanging="360"/>
+      </w:pPr>
+      <w:rPr>
+        <w:rFonts w:ascii="Symbol" w:hAnsi="Symbol" w:hint="default"/>
+      </w:rPr>
+    </w:lvl>
+    <w:lvl w:ilvl="1" w:tplc="14090003" w:tentative="1">
+      <w:start w:val="1"/>
+      <w:numFmt w:val="bullet"/>
+      <w:lvlText w:val="o"/>
+      <w:lvlJc w:val="left"/>
+      <w:pPr>
+        <w:ind w:left="1440" w:hanging="360"/>
+      </w:pPr>
+      <w:rPr>
+        <w:rFonts w:ascii="Courier New" w:hAnsi="Courier New" w:cs="Courier New" w:hint="default"/>
+      </w:rPr>
+    </w:lvl>
+    <w:lvl w:ilvl="2" w:tplc="14090005" w:tentative="1">
+      <w:start w:val="1"/>
+      <w:numFmt w:val="bullet"/>
+      <w:lvlText w:val=""/>
+      <w:lvlJc w:val="left"/>
+      <w:pPr>
+        <w:ind w:left="2160" w:hanging="360"/>
+      </w:pPr>
+      <w:rPr>
+        <w:rFonts w:ascii="Wingdings" w:hAnsi="Wingdings" w:hint="default"/>
+      </w:rPr>
+    </w:lvl>
+    <w:lvl w:ilvl="3" w:tplc="14090001" w:tentative="1">
+      <w:start w:val="1"/>
+      <w:numFmt w:val="bullet"/>
+      <w:lvlText w:val=""/>
+      <w:lvlJc w:val="left"/>
+      <w:pPr>
+        <w:ind w:left="2880" w:hanging="360"/>
+      </w:pPr>
+      <w:rPr>
+        <w:rFonts w:ascii="Symbol" w:hAnsi="Symbol" w:hint="default"/>
+      </w:rPr>
+    </w:lvl>
+    <w:lvl w:ilvl="4" w:tplc="14090003" w:tentative="1">
+      <w:start w:val="1"/>
+      <w:numFmt w:val="bullet"/>
+      <w:lvlText w:val="o"/>
+      <w:lvlJc w:val="left"/>
+      <w:pPr>
+        <w:ind w:left="3600" w:hanging="360"/>
+      </w:pPr>
+      <w:rPr>
+        <w:rFonts w:ascii="Courier New" w:hAnsi="Courier New" w:cs="Courier New" w:hint="default"/>
+      </w:rPr>
+    </w:lvl>
+    <w:lvl w:ilvl="5" w:tplc="14090005" w:tentative="1">
+      <w:start w:val="1"/>
+      <w:numFmt w:val="bullet"/>
+      <w:lvlText w:val=""/>
+      <w:lvlJc w:val="left"/>
+      <w:pPr>
+        <w:ind w:left="4320" w:hanging="360"/>
+      </w:pPr>
+      <w:rPr>
+        <w:rFonts w:ascii="Wingdings" w:hAnsi="Wingdings" w:hint="default"/>
+      </w:rPr>
+    </w:lvl>
+    <w:lvl w:ilvl="6" w:tplc="14090001" w:tentative="1">
+      <w:start w:val="1"/>
+      <w:numFmt w:val="bullet"/>
+      <w:lvlText w:val=""/>
+      <w:lvlJc w:val="left"/>
+      <w:pPr>
+        <w:ind w:left="5040" w:hanging="360"/>
+      </w:pPr>
+      <w:rPr>
+        <w:rFonts w:ascii="Symbol" w:hAnsi="Symbol" w:hint="default"/>
+      </w:rPr>
+    </w:lvl>
+    <w:lvl w:ilvl="7" w:tplc="14090003" w:tentative="1">
+      <w:start w:val="1"/>
+      <w:numFmt w:val="bullet"/>
+      <w:lvlText w:val="o"/>
+      <w:lvlJc w:val="left"/>
+      <w:pPr>
+        <w:ind w:left="5760" w:hanging="360"/>
+      </w:pPr>
+      <w:rPr>
+        <w:rFonts w:ascii="Courier New" w:hAnsi="Courier New" w:cs="Courier New" w:hint="default"/>
+      </w:rPr>
+    </w:lvl>
+    <w:lvl w:ilvl="8" w:tplc="14090005" w:tentative="1">
+      <w:start w:val="1"/>
+      <w:numFmt w:val="bullet"/>
+      <w:lvlText w:val=""/>
+      <w:lvlJc w:val="left"/>
+      <w:pPr>
+        <w:ind w:left="6480" w:hanging="360"/>
+      </w:pPr>
+      <w:rPr>
+        <w:rFonts w:ascii="Wingdings" w:hAnsi="Wingdings" w:hint="default"/>
+      </w:rPr>
+    </w:lvl>
+  </w:abstractNum>
+  <w:abstractNum w:abstractNumId="7" w15:restartNumberingAfterBreak="0">
     <w:nsid w:val="343C1477"/>
     <w:multiLevelType w:val="hybridMultilevel"/>
     <w:tmpl w:val="B788832C"/>
@@ -10838,7 +14100,7 @@
       </w:pPr>
     </w:lvl>
   </w:abstractNum>
-  <w:abstractNum w:abstractNumId="5" w15:restartNumberingAfterBreak="0">
+  <w:abstractNum w:abstractNumId="8" w15:restartNumberingAfterBreak="0">
     <w:nsid w:val="47261BAD"/>
     <w:multiLevelType w:val="multilevel"/>
     <w:tmpl w:val="8C8EB40E"/>
@@ -10924,7 +14186,7 @@
       </w:pPr>
     </w:lvl>
   </w:abstractNum>
-  <w:abstractNum w:abstractNumId="6" w15:restartNumberingAfterBreak="0">
+  <w:abstractNum w:abstractNumId="9" w15:restartNumberingAfterBreak="0">
     <w:nsid w:val="473D33B4"/>
     <w:multiLevelType w:val="hybridMultilevel"/>
     <w:tmpl w:val="7B90E664"/>
@@ -11010,7 +14272,93 @@
       </w:pPr>
     </w:lvl>
   </w:abstractNum>
-  <w:abstractNum w:abstractNumId="7" w15:restartNumberingAfterBreak="0">
+  <w:abstractNum w:abstractNumId="10" w15:restartNumberingAfterBreak="0">
+    <w:nsid w:val="4F1510D2"/>
+    <w:multiLevelType w:val="multilevel"/>
+    <w:tmpl w:val="21BA2310"/>
+    <w:lvl w:ilvl="0">
+      <w:start w:val="1"/>
+      <w:numFmt w:val="decimal"/>
+      <w:lvlText w:val="%1."/>
+      <w:lvlJc w:val="left"/>
+      <w:pPr>
+        <w:ind w:left="720" w:hanging="480"/>
+      </w:pPr>
+    </w:lvl>
+    <w:lvl w:ilvl="1">
+      <w:start w:val="1"/>
+      <w:numFmt w:val="decimal"/>
+      <w:lvlText w:val="%2."/>
+      <w:lvlJc w:val="left"/>
+      <w:pPr>
+        <w:ind w:left="1440" w:hanging="480"/>
+      </w:pPr>
+    </w:lvl>
+    <w:lvl w:ilvl="2">
+      <w:start w:val="1"/>
+      <w:numFmt w:val="decimal"/>
+      <w:lvlText w:val="%3."/>
+      <w:lvlJc w:val="left"/>
+      <w:pPr>
+        <w:ind w:left="2160" w:hanging="480"/>
+      </w:pPr>
+    </w:lvl>
+    <w:lvl w:ilvl="3">
+      <w:start w:val="1"/>
+      <w:numFmt w:val="decimal"/>
+      <w:lvlText w:val="%4."/>
+      <w:lvlJc w:val="left"/>
+      <w:pPr>
+        <w:ind w:left="2880" w:hanging="480"/>
+      </w:pPr>
+    </w:lvl>
+    <w:lvl w:ilvl="4">
+      <w:start w:val="1"/>
+      <w:numFmt w:val="decimal"/>
+      <w:lvlText w:val="%5."/>
+      <w:lvlJc w:val="left"/>
+      <w:pPr>
+        <w:ind w:left="3600" w:hanging="480"/>
+      </w:pPr>
+    </w:lvl>
+    <w:lvl w:ilvl="5">
+      <w:start w:val="1"/>
+      <w:numFmt w:val="decimal"/>
+      <w:lvlText w:val="%6."/>
+      <w:lvlJc w:val="left"/>
+      <w:pPr>
+        <w:ind w:left="4320" w:hanging="480"/>
+      </w:pPr>
+    </w:lvl>
+    <w:lvl w:ilvl="6">
+      <w:start w:val="1"/>
+      <w:numFmt w:val="decimal"/>
+      <w:lvlText w:val="%7."/>
+      <w:lvlJc w:val="left"/>
+      <w:pPr>
+        <w:ind w:left="5040" w:hanging="480"/>
+      </w:pPr>
+    </w:lvl>
+    <w:lvl w:ilvl="7">
+      <w:start w:val="1"/>
+      <w:numFmt w:val="decimal"/>
+      <w:lvlText w:val="%8."/>
+      <w:lvlJc w:val="left"/>
+      <w:pPr>
+        <w:ind w:left="5760" w:hanging="480"/>
+      </w:pPr>
+    </w:lvl>
+    <w:lvl w:ilvl="8">
+      <w:start w:val="1"/>
+      <w:numFmt w:val="decimal"/>
+      <w:lvlText w:val="%9."/>
+      <w:lvlJc w:val="left"/>
+      <w:pPr>
+        <w:ind w:left="6480" w:hanging="480"/>
+      </w:pPr>
+    </w:lvl>
+  </w:abstractNum>
+  <w:abstractNum w:abstractNumId="11" w15:restartNumberingAfterBreak="0">
     <w:nsid w:val="5E53543D"/>
     <w:multiLevelType w:val="multilevel"/>
     <w:tmpl w:val="1409001F"/>
@@ -11096,7 +14444,120 @@
       </w:pPr>
     </w:lvl>
   </w:abstractNum>
-  <w:abstractNum w:abstractNumId="8" w15:restartNumberingAfterBreak="0">
+  <w:abstractNum w:abstractNumId="12" w15:restartNumberingAfterBreak="0">
+    <w:nsid w:val="632D1203"/>
+    <w:multiLevelType w:val="hybridMultilevel"/>
+    <w:tmpl w:val="7996FF60"/>
+    <w:lvl w:ilvl="0" w:tplc="14090001">
+      <w:start w:val="1"/>
+      <w:numFmt w:val="bullet"/>
+      <w:lvlText w:val=""/>
+      <w:lvlJc w:val="left"/>
+      <w:pPr>
+        <w:ind w:left="720" w:hanging="360"/>
+      </w:pPr>
+      <w:rPr>
+        <w:rFonts w:ascii="Symbol" w:hAnsi="Symbol" w:hint="default"/>
+      </w:rPr>
+    </w:lvl>
+    <w:lvl w:ilvl="1" w:tplc="14090003" w:tentative="1">
+      <w:start w:val="1"/>
+      <w:numFmt w:val="bullet"/>
+      <w:lvlText w:val="o"/>
+      <w:lvlJc w:val="left"/>
+      <w:pPr>
+        <w:ind w:left="1440" w:hanging="360"/>
+      </w:pPr>
+      <w:rPr>
+        <w:rFonts w:ascii="Courier New" w:hAnsi="Courier New" w:cs="Courier New" w:hint="default"/>
+      </w:rPr>
+    </w:lvl>
+    <w:lvl w:ilvl="2" w:tplc="14090005" w:tentative="1">
+      <w:start w:val="1"/>
+      <w:numFmt w:val="bullet"/>
+      <w:lvlText w:val=""/>
+      <w:lvlJc w:val="left"/>
+      <w:pPr>
+        <w:ind w:left="2160" w:hanging="360"/>
+      </w:pPr>
+      <w:rPr>
+        <w:rFonts w:ascii="Wingdings" w:hAnsi="Wingdings" w:hint="default"/>
+      </w:rPr>
+    </w:lvl>
+    <w:lvl w:ilvl="3" w:tplc="14090001" w:tentative="1">
+      <w:start w:val="1"/>
+      <w:numFmt w:val="bullet"/>
+      <w:lvlText w:val=""/>
+      <w:lvlJc w:val="left"/>
+      <w:pPr>
+        <w:ind w:left="2880" w:hanging="360"/>
+      </w:pPr>
+      <w:rPr>
+        <w:rFonts w:ascii="Symbol" w:hAnsi="Symbol" w:hint="default"/>
+      </w:rPr>
+    </w:lvl>
+    <w:lvl w:ilvl="4" w:tplc="14090003" w:tentative="1">
+      <w:start w:val="1"/>
+      <w:numFmt w:val="bullet"/>
+      <w:lvlText w:val="o"/>
+      <w:lvlJc w:val="left"/>
+      <w:pPr>
+        <w:ind w:left="3600" w:hanging="360"/>
+      </w:pPr>
+      <w:rPr>
+        <w:rFonts w:ascii="Courier New" w:hAnsi="Courier New" w:cs="Courier New" w:hint="default"/>
+      </w:rPr>
+    </w:lvl>
+    <w:lvl w:ilvl="5" w:tplc="14090005" w:tentative="1">
+      <w:start w:val="1"/>
+      <w:numFmt w:val="bullet"/>
+      <w:lvlText w:val=""/>
+      <w:lvlJc w:val="left"/>
+      <w:pPr>
+        <w:ind w:left="4320" w:hanging="360"/>
+      </w:pPr>
+      <w:rPr>
+        <w:rFonts w:ascii="Wingdings" w:hAnsi="Wingdings" w:hint="default"/>
+      </w:rPr>
+    </w:lvl>
+    <w:lvl w:ilvl="6" w:tplc="14090001" w:tentative="1">
+      <w:start w:val="1"/>
+      <w:numFmt w:val="bullet"/>
+      <w:lvlText w:val=""/>
+      <w:lvlJc w:val="left"/>
+      <w:pPr>
+        <w:ind w:left="5040" w:hanging="360"/>
+      </w:pPr>
+      <w:rPr>
+        <w:rFonts w:ascii="Symbol" w:hAnsi="Symbol" w:hint="default"/>
+      </w:rPr>
+    </w:lvl>
+    <w:lvl w:ilvl="7" w:tplc="14090003" w:tentative="1">
+      <w:start w:val="1"/>
+      <w:numFmt w:val="bullet"/>
+      <w:lvlText w:val="o"/>
+      <w:lvlJc w:val="left"/>
+      <w:pPr>
+        <w:ind w:left="5760" w:hanging="360"/>
+      </w:pPr>
+      <w:rPr>
+        <w:rFonts w:ascii="Courier New" w:hAnsi="Courier New" w:cs="Courier New" w:hint="default"/>
+      </w:rPr>
+    </w:lvl>
+    <w:lvl w:ilvl="8" w:tplc="14090005" w:tentative="1">
+      <w:start w:val="1"/>
+      <w:numFmt w:val="bullet"/>
+      <w:lvlText w:val=""/>
+      <w:lvlJc w:val="left"/>
+      <w:pPr>
+        <w:ind w:left="6480" w:hanging="360"/>
+      </w:pPr>
+      <w:rPr>
+        <w:rFonts w:ascii="Wingdings" w:hAnsi="Wingdings" w:hint="default"/>
+      </w:rPr>
+    </w:lvl>
+  </w:abstractNum>
+  <w:abstractNum w:abstractNumId="13" w15:restartNumberingAfterBreak="0">
     <w:nsid w:val="71315DCA"/>
     <w:multiLevelType w:val="multilevel"/>
     <w:tmpl w:val="21BA2310"/>
@@ -11182,7 +14643,7 @@
       </w:pPr>
     </w:lvl>
   </w:abstractNum>
-  <w:abstractNum w:abstractNumId="9" w15:restartNumberingAfterBreak="0">
+  <w:abstractNum w:abstractNumId="14" w15:restartNumberingAfterBreak="0">
     <w:nsid w:val="731959A2"/>
     <w:multiLevelType w:val="multilevel"/>
     <w:tmpl w:val="1409001F"/>
@@ -11269,7 +14730,7 @@
     </w:lvl>
   </w:abstractNum>
   <w:num w:numId="1">
-    <w:abstractNumId w:val="3"/>
+    <w:abstractNumId w:val="5"/>
   </w:num>
   <w:num w:numId="2">
     <w:abstractNumId w:val="1"/>
@@ -11293,7 +14754,7 @@
     <w:abstractNumId w:val="1"/>
   </w:num>
   <w:num w:numId="9">
-    <w:abstractNumId w:val="8"/>
+    <w:abstractNumId w:val="13"/>
     <w:lvlOverride w:ilvl="0">
       <w:startOverride w:val="1"/>
     </w:lvlOverride>
@@ -11335,37 +14796,10 @@
     <w:abstractNumId w:val="1"/>
   </w:num>
   <w:num w:numId="14">
-    <w:abstractNumId w:val="8"/>
-    <w:lvlOverride w:ilvl="0">
-      <w:startOverride w:val="1"/>
-    </w:lvlOverride>
-    <w:lvlOverride w:ilvl="1">
-      <w:startOverride w:val="1"/>
-    </w:lvlOverride>
-    <w:lvlOverride w:ilvl="2">
-      <w:startOverride w:val="1"/>
-    </w:lvlOverride>
-    <w:lvlOverride w:ilvl="3">
-      <w:startOverride w:val="1"/>
-    </w:lvlOverride>
-    <w:lvlOverride w:ilvl="4">
-      <w:startOverride w:val="1"/>
-    </w:lvlOverride>
-    <w:lvlOverride w:ilvl="5">
-      <w:startOverride w:val="1"/>
-    </w:lvlOverride>
-    <w:lvlOverride w:ilvl="6">
-      <w:startOverride w:val="1"/>
-    </w:lvlOverride>
-    <w:lvlOverride w:ilvl="7">
-      <w:startOverride w:val="1"/>
-    </w:lvlOverride>
-    <w:lvlOverride w:ilvl="8">
-      <w:startOverride w:val="1"/>
-    </w:lvlOverride>
+    <w:abstractNumId w:val="13"/>
   </w:num>
   <w:num w:numId="15">
-    <w:abstractNumId w:val="5"/>
+    <w:abstractNumId w:val="8"/>
     <w:lvlOverride w:ilvl="0">
       <w:startOverride w:val="2"/>
     </w:lvlOverride>
@@ -11458,19 +14892,34 @@
     <w:abstractNumId w:val="1"/>
   </w:num>
   <w:num w:numId="28">
-    <w:abstractNumId w:val="4"/>
+    <w:abstractNumId w:val="7"/>
   </w:num>
   <w:num w:numId="29">
-    <w:abstractNumId w:val="7"/>
+    <w:abstractNumId w:val="11"/>
   </w:num>
   <w:num w:numId="30">
-    <w:abstractNumId w:val="9"/>
+    <w:abstractNumId w:val="14"/>
   </w:num>
   <w:num w:numId="31">
     <w:abstractNumId w:val="2"/>
   </w:num>
   <w:num w:numId="32">
+    <w:abstractNumId w:val="9"/>
+  </w:num>
+  <w:num w:numId="33">
     <w:abstractNumId w:val="6"/>
+  </w:num>
+  <w:num w:numId="34">
+    <w:abstractNumId w:val="3"/>
+  </w:num>
+  <w:num w:numId="35">
+    <w:abstractNumId w:val="4"/>
+  </w:num>
+  <w:num w:numId="36">
+    <w:abstractNumId w:val="10"/>
+  </w:num>
+  <w:num w:numId="37">
+    <w:abstractNumId w:val="12"/>
   </w:num>
 </w:numbering>
 </file>
@@ -11517,7 +14966,7 @@
     <w:lsdException w:name="header" w:semiHidden="1" w:unhideWhenUsed="1"/>
     <w:lsdException w:name="footer" w:semiHidden="1" w:uiPriority="99" w:unhideWhenUsed="1"/>
     <w:lsdException w:name="index heading" w:semiHidden="1" w:unhideWhenUsed="1"/>
-    <w:lsdException w:name="caption" w:semiHidden="1" w:unhideWhenUsed="1"/>
+    <w:lsdException w:name="caption" w:semiHidden="1" w:uiPriority="35" w:unhideWhenUsed="1" w:qFormat="1"/>
     <w:lsdException w:name="table of figures" w:semiHidden="1" w:unhideWhenUsed="1"/>
     <w:lsdException w:name="envelope address" w:semiHidden="1" w:unhideWhenUsed="1"/>
     <w:lsdException w:name="envelope return" w:semiHidden="1" w:unhideWhenUsed="1"/>
@@ -11628,10 +15077,18 @@
     <w:lsdException w:name="Table Web 2" w:semiHidden="1" w:unhideWhenUsed="1"/>
     <w:lsdException w:name="Table Web 3" w:semiHidden="1" w:unhideWhenUsed="1"/>
     <w:lsdException w:name="Balloon Text" w:semiHidden="1" w:unhideWhenUsed="1"/>
+    <w:lsdException w:name="Table Grid" w:uiPriority="39"/>
     <w:lsdException w:name="Table Theme" w:semiHidden="1" w:unhideWhenUsed="1"/>
     <w:lsdException w:name="Placeholder Text" w:semiHidden="1"/>
     <w:lsdException w:name="Light Shading"/>
     <w:lsdException w:name="Light List"/>
+    <w:lsdException w:name="Light Grid"/>
+    <w:lsdException w:name="Medium Shading 1"/>
+    <w:lsdException w:name="Medium Shading 2"/>
+    <w:lsdException w:name="Medium List 1"/>
+    <w:lsdException w:name="Medium List 2"/>
+    <w:lsdException w:name="Medium Grid 1"/>
+    <w:lsdException w:name="Medium Grid 2"/>
     <w:lsdException w:name="Medium Grid 3"/>
     <w:lsdException w:name="Dark List"/>
     <w:lsdException w:name="Colorful Shading"/>
@@ -11644,6 +15101,7 @@
     <w:lsdException w:name="Medium Shading 2 Accent 1"/>
     <w:lsdException w:name="Medium List 1 Accent 1"/>
     <w:lsdException w:name="Revision" w:semiHidden="1"/>
+    <w:lsdException w:name="List Paragraph" w:uiPriority="34" w:qFormat="1"/>
     <w:lsdException w:name="Medium List 2 Accent 1"/>
     <w:lsdException w:name="Medium Grid 1 Accent 1"/>
     <w:lsdException w:name="Medium Grid 2 Accent 1"/>
@@ -11841,6 +15299,7 @@
     <w:name w:val="heading 1"/>
     <w:basedOn w:val="Normal"/>
     <w:next w:val="BodyText"/>
+    <w:link w:val="Heading1Char"/>
     <w:uiPriority w:val="9"/>
     <w:qFormat/>
     <w:pPr>
@@ -12205,6 +15664,8 @@
     <w:name w:val="caption"/>
     <w:basedOn w:val="Normal"/>
     <w:link w:val="CaptionChar"/>
+    <w:uiPriority w:val="35"/>
+    <w:qFormat/>
     <w:pPr>
       <w:spacing w:after="120"/>
     </w:pPr>
@@ -12759,11 +16220,53 @@
   <w:style w:type="paragraph" w:styleId="ListParagraph">
     <w:name w:val="List Paragraph"/>
     <w:basedOn w:val="Normal"/>
+    <w:uiPriority w:val="34"/>
+    <w:qFormat/>
     <w:rsid w:val="009E1193"/>
     <w:pPr>
       <w:ind w:left="720"/>
       <w:contextualSpacing/>
     </w:pPr>
+  </w:style>
+  <w:style w:type="table" w:styleId="TableGrid">
+    <w:name w:val="Table Grid"/>
+    <w:basedOn w:val="TableNormal"/>
+    <w:uiPriority w:val="39"/>
+    <w:rsid w:val="005D455D"/>
+    <w:pPr>
+      <w:spacing w:after="0"/>
+    </w:pPr>
+    <w:rPr>
+      <w:sz w:val="22"/>
+      <w:szCs w:val="22"/>
+      <w:lang w:val="en-NZ"/>
+    </w:rPr>
+    <w:tblPr>
+      <w:tblBorders>
+        <w:top w:val="single" w:sz="4" w:space="0" w:color="auto"/>
+        <w:left w:val="single" w:sz="4" w:space="0" w:color="auto"/>
+        <w:bottom w:val="single" w:sz="4" w:space="0" w:color="auto"/>
+        <w:right w:val="single" w:sz="4" w:space="0" w:color="auto"/>
+        <w:insideH w:val="single" w:sz="4" w:space="0" w:color="auto"/>
+        <w:insideV w:val="single" w:sz="4" w:space="0" w:color="auto"/>
+      </w:tblBorders>
+    </w:tblPr>
+  </w:style>
+  <w:style w:type="character" w:customStyle="1" w:styleId="Heading1Char">
+    <w:name w:val="Heading 1 Char"/>
+    <w:basedOn w:val="DefaultParagraphFont"/>
+    <w:link w:val="Heading1"/>
+    <w:uiPriority w:val="9"/>
+    <w:rsid w:val="001A1508"/>
+    <w:rPr>
+      <w:rFonts w:asciiTheme="majorHAnsi" w:eastAsiaTheme="majorEastAsia" w:hAnsiTheme="majorHAnsi" w:cstheme="majorBidi"/>
+      <w:b/>
+      <w:bCs/>
+      <w:color w:val="4F81BD" w:themeColor="accent1"/>
+      <w:sz w:val="32"/>
+      <w:szCs w:val="32"/>
+      <w:lang w:val="en-NZ" w:eastAsia="en-NZ"/>
+    </w:rPr>
   </w:style>
 </w:styles>
 </file>
@@ -13087,11 +16590,59 @@
 </file>
 
 <file path=customXml/item1.xml><?xml version="1.0" encoding="utf-8"?>
-<b:Sources xmlns:b="http://schemas.openxmlformats.org/officeDocument/2006/bibliography" xmlns="http://schemas.openxmlformats.org/officeDocument/2006/bibliography" SelectedStyle="\APASixthEditionOfficeOnline.xsl" StyleName="APA" Version="6"/>
+<b:Sources xmlns:b="http://schemas.openxmlformats.org/officeDocument/2006/bibliography" xmlns="http://schemas.openxmlformats.org/officeDocument/2006/bibliography" SelectedStyle="\IEEE2006OfficeOnline.xsl" StyleName="IEEE" Version="2006">
+  <b:Source>
+    <b:Tag>Eur19</b:Tag>
+    <b:SourceType>Report</b:SourceType>
+    <b:Guid>{D2750036-C71A-4299-A9FD-F2EA2A0385D3}</b:Guid>
+    <b:Author>
+      <b:Author>
+        <b:Corporate>European Environment Agency</b:Corporate>
+      </b:Author>
+    </b:Author>
+    <b:Title>Technical guidance to prepare national emission inventories</b:Title>
+    <b:Year>2019</b:Year>
+    <b:Publisher>Publications Office of the European Union</b:Publisher>
+    <b:City>Luxembourg</b:City>
+    <b:URL>https://www.eea.europa.eu/publications/emep-eea-guidebook-2019</b:URL>
+    <b:RefOrder>1</b:RefOrder>
+  </b:Source>
+  <b:Source>
+    <b:Tag>Min17</b:Tag>
+    <b:SourceType>Report</b:SourceType>
+    <b:Guid>{54304B41-3A6A-420B-9833-4BA1853F7B6F}</b:Guid>
+    <b:Author>
+      <b:Author>
+        <b:Corporate>Ministry of Transport</b:Corporate>
+      </b:Author>
+    </b:Author>
+    <b:Title>Annual Fleet Statistics</b:Title>
+    <b:Year>2017</b:Year>
+    <b:Publisher>New Zealand Government</b:Publisher>
+    <b:City>Wellington</b:City>
+    <b:URL>https://catalogue.data.govt.nz/dataset/vehicle-fleet-statistics/resource/5ff411f6-309b-46c1-9e61-b3a3c6fe8e31</b:URL>
+    <b:RefOrder>2</b:RefOrder>
+  </b:Source>
+  <b:Source>
+    <b:Tag>Min19</b:Tag>
+    <b:SourceType>InternetSite</b:SourceType>
+    <b:Guid>{64E33ACD-9D11-4402-8F5E-DE8904DE23CC}</b:Guid>
+    <b:Title>New Zealand energy sector greenhouse gas emissions </b:Title>
+    <b:Year>2019</b:Year>
+    <b:Author>
+      <b:Author>
+        <b:Corporate>Ministry of Business, Innovation &amp; Employment</b:Corporate>
+      </b:Author>
+    </b:Author>
+    <b:YearAccessed>2020</b:YearAccessed>
+    <b:URL>https://www.mbie.govt.nz/building-and-energy/energy-and-natural-resources/energy-statistics-and-modelling/energy-statistics/new-zealand-energy-sector-greenhouse-gas-emissions/</b:URL>
+    <b:RefOrder>3</b:RefOrder>
+  </b:Source>
+</b:Sources>
 </file>
 
 <file path=customXml/itemProps1.xml><?xml version="1.0" encoding="utf-8"?>
-<ds:datastoreItem xmlns:ds="http://schemas.openxmlformats.org/officeDocument/2006/customXml" ds:itemID="{33CE3830-D3C8-46D4-9CE2-9956BF700C33}">
+<ds:datastoreItem xmlns:ds="http://schemas.openxmlformats.org/officeDocument/2006/customXml" ds:itemID="{C79379E0-56A7-4E75-81EA-98D1C004753D}">
   <ds:schemaRefs>
     <ds:schemaRef ds:uri="http://schemas.openxmlformats.org/officeDocument/2006/bibliography"/>
   </ds:schemaRefs>

--- a/reporting/AT_research_report.docx
+++ b/reporting/AT_research_report.docx
@@ -2403,7 +2403,7 @@
           <w:iCs/>
           <w:color w:val="FF0000"/>
         </w:rPr>
-        <w:t xml:space="preserve"> </w:t>
+        <w:t xml:space="preserve"> the background </w:t>
       </w:r>
       <w:r>
         <w:rPr>
@@ -2411,7 +2411,7 @@
           <w:iCs/>
           <w:color w:val="FF0000"/>
         </w:rPr>
-        <w:t xml:space="preserve">the background </w:t>
+        <w:t>in</w:t>
       </w:r>
       <w:r>
         <w:rPr>
@@ -2419,7 +2419,7 @@
           <w:iCs/>
           <w:color w:val="FF0000"/>
         </w:rPr>
-        <w:t>in</w:t>
+        <w:t xml:space="preserve"> the GWRC report from last </w:t>
       </w:r>
       <w:r>
         <w:rPr>
@@ -2427,7 +2427,7 @@
           <w:iCs/>
           <w:color w:val="FF0000"/>
         </w:rPr>
-        <w:t xml:space="preserve"> the GWRC report from last </w:t>
+        <w:t>year</w:t>
       </w:r>
       <w:r>
         <w:rPr>
@@ -2435,14 +2435,6 @@
           <w:iCs/>
           <w:color w:val="FF0000"/>
         </w:rPr>
-        <w:t>year</w:t>
-      </w:r>
-      <w:r>
-        <w:rPr>
-          <w:i/>
-          <w:iCs/>
-          <w:color w:val="FF0000"/>
-        </w:rPr>
         <w:t xml:space="preserve">. </w:t>
       </w:r>
     </w:p>
@@ -2463,7 +2455,15 @@
         <w:t>network</w:t>
       </w:r>
       <w:r>
-        <w:t>. The majority of buses on New Zealand public transport networks are diesel. Therefore, improving national and regional understanding of the emissions of buses on the public transport network can assist with planning and decision-making at a high level to meet emission reduction goals.</w:t>
+        <w:t xml:space="preserve">. </w:t>
+      </w:r>
+      <w:proofErr w:type="gramStart"/>
+      <w:r>
+        <w:t>The majority of</w:t>
+      </w:r>
+      <w:proofErr w:type="gramEnd"/>
+      <w:r>
+        <w:t xml:space="preserve"> buses on New Zealand public transport networks are diesel. Therefore, improving national and regional understanding of the emissions of buses on the public transport network can assist with planning and decision-making at a high level to meet emission reduction goals.</w:t>
       </w:r>
     </w:p>
     <w:p>
@@ -2521,494 +2521,14 @@
         <w:pStyle w:val="FirstParagraph"/>
       </w:pPr>
       <w:r>
-        <w:t>As a result, a software-based approach using network operation data in conjunction with formulae from the European Union EMEP/EEA air pollutant emission inventory guidebook may be more suitable. This approach is likely to be easier to implement and roll out at a large scale while maintaining acceptable levels of accuracy.</w:t>
-      </w:r>
-    </w:p>
-    <w:p>
-      <w:pPr>
-        <w:pStyle w:val="BodyText"/>
-      </w:pPr>
-      <w:r>
-        <w:t>A successful trial was undertaken by Greater Wellington Regional Council (GWRC) and Victoria University of Wellington (VUW) in 2019 to use a software-based approach to calculate the present and historical emissions of the public transport bus fleet across the Wellington region. As a result of this trial, NZTA Waka Kotahi has requested a proof-of-concept study to examine whether this model can be applied to the Auckland region. This work was undertaken in collaboration with VUW and supervised by Chris Vallyon.</w:t>
-      </w:r>
-    </w:p>
-    <w:p>
-      <w:pPr>
-        <w:pStyle w:val="BodyText"/>
-      </w:pPr>
-      <w:r>
-        <w:t>This pilot study will examine the emissions generated by two bus operators on the Auckland network, Go Bus and Ritchies. Collectively, they service approximately a third of the trips across the Auckland bus network. Auckland Transport manages the public transport network across Auckland. They will provide the operational data that will be processed into the inputs for the emissions model. The emissions model then uses these inputs to generate an estimate of the emissions generated by each bus on a given trip instance. The output from the model can then be aggregated upwards to provide an estimate for the emissions generated by a given vehicle, a given route, or over the entire network.</w:t>
-      </w:r>
-    </w:p>
-    <w:p>
-      <w:pPr>
-        <w:pStyle w:val="BodyText"/>
-      </w:pPr>
-      <w:r>
-        <w:lastRenderedPageBreak/>
-        <w:t>This report will outline the methodology used to produce this model. In the instance where provided data may be incomplete or limited, any assumptions and interpolations required in order to generate a complete model will be described.</w:t>
-      </w:r>
-    </w:p>
-    <w:p>
-      <w:pPr>
-        <w:pStyle w:val="Heading1"/>
-        <w:numPr>
-          <w:ilvl w:val="0"/>
-          <w:numId w:val="29"/>
-        </w:numPr>
-      </w:pPr>
-      <w:bookmarkStart w:id="5" w:name="_Toc64300620"/>
-      <w:bookmarkStart w:id="6" w:name="definitions"/>
-      <w:bookmarkEnd w:id="4"/>
-      <w:r>
-        <w:t>Definitions</w:t>
-      </w:r>
-      <w:bookmarkEnd w:id="5"/>
-    </w:p>
-    <w:p>
-      <w:pPr>
-        <w:pStyle w:val="BodyText"/>
-        <w:spacing w:before="160" w:after="160"/>
-        <w:rPr>
-          <w:b/>
-          <w:bCs/>
-        </w:rPr>
-      </w:pPr>
-      <w:r>
-        <w:rPr>
-          <w:b/>
-          <w:bCs/>
-        </w:rPr>
-        <w:t>Deployed Application</w:t>
-      </w:r>
-      <w:r>
-        <w:t xml:space="preserve"> - The live version of our research tools hosted on external servers. These applications are accessible through the web.</w:t>
-      </w:r>
-      <w:r>
-        <w:t xml:space="preserve">  </w:t>
-      </w:r>
-    </w:p>
-    <w:p>
-      <w:pPr>
-        <w:pStyle w:val="BodyText"/>
-        <w:spacing w:before="0" w:after="160"/>
-        <w:rPr>
-          <w:b/>
-          <w:bCs/>
-        </w:rPr>
-      </w:pPr>
-      <w:r>
-        <w:rPr>
-          <w:b/>
-          <w:bCs/>
-        </w:rPr>
-        <w:t>Local Application</w:t>
-      </w:r>
-      <w:r>
-        <w:t xml:space="preserve"> - A local application is an application run on your own machine. The local application requires a running environment (outlined in the setup/requirements section) and the code base to be on your computer.</w:t>
-      </w:r>
-      <w:r>
-        <w:t xml:space="preserve"> </w:t>
-      </w:r>
-    </w:p>
-    <w:p>
-      <w:pPr>
-        <w:pStyle w:val="BodyText"/>
-        <w:spacing w:before="0" w:after="160"/>
-      </w:pPr>
-      <w:r>
-        <w:rPr>
-          <w:b/>
-          <w:bCs/>
-        </w:rPr>
-        <w:t>Trip</w:t>
-      </w:r>
-      <w:r>
-        <w:t xml:space="preserve"> - A sequence of two or more stops scheduled to be completed at a specific time on a</w:t>
-      </w:r>
-      <w:r>
-        <w:t xml:space="preserve"> </w:t>
-      </w:r>
-      <w:r>
-        <w:t>route, repeated across multiple dates.</w:t>
-      </w:r>
-      <w:r>
-        <w:t xml:space="preserve"> </w:t>
-      </w:r>
-    </w:p>
-    <w:p>
-      <w:pPr>
-        <w:pStyle w:val="BodyText"/>
-        <w:spacing w:before="0" w:after="160"/>
-      </w:pPr>
-      <w:r>
-        <w:rPr>
-          <w:b/>
-          <w:bCs/>
-        </w:rPr>
-        <w:t>Trip Instance</w:t>
-      </w:r>
-      <w:r>
-        <w:t xml:space="preserve"> - The completion of a trip by a vehicle on a specific date.</w:t>
-      </w:r>
-    </w:p>
-    <w:p>
-      <w:pPr>
-        <w:pStyle w:val="BodyText"/>
-        <w:spacing w:before="0" w:after="160"/>
-      </w:pPr>
-      <w:r>
-        <w:rPr>
-          <w:b/>
-          <w:bCs/>
-        </w:rPr>
-        <w:t>Route</w:t>
-      </w:r>
-      <w:r>
-        <w:t xml:space="preserve"> - A route is a group of trips that are considered a part of the same service. They are displayed to passengers under a single name/code.</w:t>
-      </w:r>
-    </w:p>
-    <w:p>
-      <w:pPr>
-        <w:pStyle w:val="BodyText"/>
-        <w:spacing w:before="0" w:after="160"/>
-      </w:pPr>
-      <w:r>
-        <w:rPr>
-          <w:b/>
-          <w:bCs/>
-        </w:rPr>
-        <w:t>Service</w:t>
-      </w:r>
-      <w:r>
-        <w:t xml:space="preserve"> - A service is a set of dates that a given trip operates on.</w:t>
-      </w:r>
-    </w:p>
-    <w:p>
-      <w:pPr>
-        <w:pStyle w:val="BodyText"/>
-        <w:spacing w:before="0" w:after="160"/>
-      </w:pPr>
-      <w:r>
-        <w:rPr>
-          <w:b/>
-          <w:bCs/>
-        </w:rPr>
-        <w:t>UUID</w:t>
-      </w:r>
-      <w:r>
-        <w:t xml:space="preserve"> - Universal Unique Identifier. A number that uniquely identifies a single item within a dataset. </w:t>
-      </w:r>
-    </w:p>
-    <w:p>
-      <w:pPr>
-        <w:pStyle w:val="BodyText"/>
-        <w:spacing w:before="0" w:after="160"/>
-      </w:pPr>
-      <w:r>
-        <w:rPr>
-          <w:b/>
-          <w:bCs/>
-        </w:rPr>
-        <w:t>AT API</w:t>
-      </w:r>
-      <w:r>
-        <w:t xml:space="preserve"> - The Auckland Transport Developer’s Portal API. A publicly available API that allows software to request AT public transport data.</w:t>
-      </w:r>
-    </w:p>
-    <w:p>
-      <w:pPr>
-        <w:pStyle w:val="Heading1"/>
-        <w:numPr>
-          <w:ilvl w:val="0"/>
-          <w:numId w:val="29"/>
-        </w:numPr>
-      </w:pPr>
-      <w:bookmarkStart w:id="7" w:name="_Toc64300621"/>
-      <w:bookmarkStart w:id="8" w:name="methodology"/>
-      <w:bookmarkEnd w:id="6"/>
-      <w:r>
-        <w:t>Methodology</w:t>
-      </w:r>
-      <w:bookmarkEnd w:id="7"/>
-    </w:p>
-    <w:p>
-      <w:pPr>
-        <w:pStyle w:val="FirstParagraph"/>
-      </w:pPr>
-      <w:r>
-        <w:t>The methodology used to apply the model to the Auckland context can be separated into the following steps:</w:t>
-      </w:r>
-    </w:p>
-    <w:p>
-      <w:pPr>
-        <w:pStyle w:val="Compact"/>
-        <w:numPr>
-          <w:ilvl w:val="0"/>
-          <w:numId w:val="9"/>
-        </w:numPr>
-      </w:pPr>
-      <w:r>
-        <w:t xml:space="preserve">Procurement of raw operational data from the AT API, vehicle information from AT (as at Dec 2020), and passenger </w:t>
-      </w:r>
-      <w:r>
-        <w:t>kilometre</w:t>
-      </w:r>
-      <w:r>
-        <w:t xml:space="preserve"> data.</w:t>
-      </w:r>
-    </w:p>
-    <w:p>
-      <w:pPr>
-        <w:pStyle w:val="Compact"/>
-        <w:numPr>
-          <w:ilvl w:val="0"/>
-          <w:numId w:val="9"/>
-        </w:numPr>
-      </w:pPr>
-      <w:r>
-        <w:t xml:space="preserve">Processing and filtering this data to our sample for the study. The two providers (Ritchies and GoBus) were selected as they provided TARE Weights for their vehicles. We form the operational data to match our data specification, and perform sanity checks on data (missing schedule trips, real time observations, etc). This step is referred to as </w:t>
-      </w:r>
-      <w:r>
-        <w:rPr>
-          <w:b/>
-          <w:bCs/>
-        </w:rPr>
-        <w:t>pre-processing</w:t>
-      </w:r>
-      <w:r>
-        <w:t>.</w:t>
-      </w:r>
-    </w:p>
-    <w:p>
-      <w:pPr>
-        <w:pStyle w:val="Compact"/>
-        <w:numPr>
-          <w:ilvl w:val="0"/>
-          <w:numId w:val="9"/>
-        </w:numPr>
-      </w:pPr>
-      <w:r>
-        <w:t xml:space="preserve">Building a software pipeline using a combination of a database backend (we have experimented with MySQL, PostgreSQL and implemented in MongoDB), a backend technology (we have used Nodejs to implement the </w:t>
-      </w:r>
-      <w:r>
-        <w:rPr>
-          <w:i/>
-          <w:iCs/>
-        </w:rPr>
-        <w:t>pre-processing</w:t>
-      </w:r>
-      <w:r>
-        <w:rPr>
-          <w:i/>
-          <w:iCs/>
-        </w:rPr>
-        <w:t xml:space="preserve"> step</w:t>
-      </w:r>
-      <w:r>
-        <w:t xml:space="preserve"> described above, and Python to implement the backend for the online application) and a frontend to interact with the pipeline.</w:t>
-      </w:r>
-    </w:p>
-    <w:p>
-      <w:pPr>
-        <w:pStyle w:val="Compact"/>
-        <w:numPr>
-          <w:ilvl w:val="0"/>
-          <w:numId w:val="9"/>
-        </w:numPr>
-      </w:pPr>
-      <w:r>
-        <w:t xml:space="preserve">Finally, we reproduced this pipeline in a deployed application allowing processing of correctly formatted data automatically. We used a previously developed Emissions </w:t>
-      </w:r>
-      <w:r>
-        <w:lastRenderedPageBreak/>
-        <w:t>visualisation tool to visualise large scale emissions based on the processed operational data.</w:t>
-      </w:r>
-    </w:p>
-    <w:p>
-      <w:pPr>
-        <w:pStyle w:val="FirstParagraph"/>
-      </w:pPr>
-      <w:r>
-        <w:t xml:space="preserve">The aim of the first step is to collate and generate several data fields for each trip in the analysed dataset. We defined a trip instance as a sequence of two or more stops undertaken by a specific vehicle on a specific time and date. </w:t>
-      </w:r>
-      <w:r>
-        <w:t>A database schema with the required fields and formats for the model developed is included in section</w:t>
-      </w:r>
-      <w:r>
-        <w:t xml:space="preserve"> 3.3</w:t>
-      </w:r>
-      <w:r>
-        <w:t>.</w:t>
-      </w:r>
-    </w:p>
-    <w:p>
-      <w:pPr>
-        <w:pStyle w:val="Heading2"/>
-        <w:numPr>
-          <w:ilvl w:val="1"/>
-          <w:numId w:val="29"/>
-        </w:numPr>
-        <w:ind w:left="426"/>
-      </w:pPr>
-      <w:bookmarkStart w:id="9" w:name="_Toc64300622"/>
-      <w:bookmarkStart w:id="10" w:name="the-data-pipeline"/>
-      <w:r>
-        <w:t>The Data Pipeline</w:t>
-      </w:r>
-      <w:bookmarkEnd w:id="9"/>
-    </w:p>
-    <w:p>
-      <w:pPr>
-        <w:pStyle w:val="FirstParagraph"/>
-      </w:pPr>
-      <w:r>
-        <w:t>There are two categories of data used within this model. It should be noted that both types of necessary for the model to work correctly and provide comprehensible outputs.</w:t>
-      </w:r>
-    </w:p>
-    <w:p>
-      <w:pPr>
-        <w:pStyle w:val="BodyText"/>
-      </w:pPr>
-      <w:r>
-        <w:t>The data inputs to the emissions model are as follows:</w:t>
-      </w:r>
-    </w:p>
-    <w:p>
-      <w:pPr>
-        <w:pStyle w:val="Compact"/>
-        <w:numPr>
-          <w:ilvl w:val="0"/>
-          <w:numId w:val="10"/>
-        </w:numPr>
-      </w:pPr>
-      <w:r>
-        <w:t>EURO classification of the engine of the vehicle that carried out the trip.</w:t>
-      </w:r>
-    </w:p>
-    <w:p>
-      <w:pPr>
-        <w:pStyle w:val="Compact"/>
-        <w:numPr>
-          <w:ilvl w:val="0"/>
-          <w:numId w:val="10"/>
-        </w:numPr>
-      </w:pPr>
-      <w:r>
-        <w:t>Average speed (in km</w:t>
-      </w:r>
-      <w:r>
-        <w:t>p</w:t>
-      </w:r>
-      <w:r>
-        <w:t>h) of the vehicle over the entire trip.</w:t>
-      </w:r>
-    </w:p>
-    <w:p>
-      <w:pPr>
-        <w:pStyle w:val="Compact"/>
-        <w:numPr>
-          <w:ilvl w:val="0"/>
-          <w:numId w:val="10"/>
-        </w:numPr>
-      </w:pPr>
-      <w:r>
-        <w:t>The distance of the trip in km.</w:t>
-      </w:r>
-    </w:p>
-    <w:p>
-      <w:pPr>
-        <w:pStyle w:val="Compact"/>
-        <w:numPr>
-          <w:ilvl w:val="0"/>
-          <w:numId w:val="10"/>
-        </w:numPr>
-      </w:pPr>
-      <w:r>
-        <w:t>Tare weight (in kg) of the vehicle that carried out the trip.</w:t>
-      </w:r>
-    </w:p>
-    <w:p>
-      <w:pPr>
-        <w:pStyle w:val="Compact"/>
-        <w:numPr>
-          <w:ilvl w:val="0"/>
-          <w:numId w:val="10"/>
-        </w:numPr>
-      </w:pPr>
-      <w:r>
-        <w:t>Passenger loading represented by the total distance travelled by individual passengers on the trip in km.</w:t>
-      </w:r>
-    </w:p>
-    <w:p>
-      <w:pPr>
-        <w:pStyle w:val="FirstParagraph"/>
-      </w:pPr>
-      <w:r>
-        <w:t>The data fields that assist with filtering and visualisation are:</w:t>
-      </w:r>
-    </w:p>
-    <w:p>
-      <w:pPr>
-        <w:pStyle w:val="Compact"/>
-        <w:numPr>
-          <w:ilvl w:val="0"/>
-          <w:numId w:val="11"/>
-        </w:numPr>
-      </w:pPr>
-      <w:r>
-        <w:t>Date the trip occurred on.</w:t>
-      </w:r>
-    </w:p>
-    <w:p>
-      <w:pPr>
-        <w:pStyle w:val="Compact"/>
-        <w:numPr>
-          <w:ilvl w:val="0"/>
-          <w:numId w:val="11"/>
-        </w:numPr>
-      </w:pPr>
-      <w:r>
-        <w:t>The departure time of the vehicle from the first stop on the route.</w:t>
-      </w:r>
-    </w:p>
-    <w:p>
-      <w:pPr>
-        <w:pStyle w:val="Compact"/>
-        <w:numPr>
-          <w:ilvl w:val="0"/>
-          <w:numId w:val="11"/>
-        </w:numPr>
-      </w:pPr>
-      <w:r>
-        <w:t>The name of the route that the trip services.</w:t>
-      </w:r>
-    </w:p>
-    <w:p>
-      <w:pPr>
-        <w:pStyle w:val="Compact"/>
-        <w:numPr>
-          <w:ilvl w:val="0"/>
-          <w:numId w:val="11"/>
-        </w:numPr>
-      </w:pPr>
-      <w:r>
-        <w:t>The vehicle ID number that identifies the vehicle that carried out the trip within the operator’s fleet list.</w:t>
-      </w:r>
-    </w:p>
-    <w:p>
-      <w:pPr>
-        <w:pStyle w:val="FirstParagraph"/>
-      </w:pPr>
-      <w:r>
-        <w:t>The emissions model was developed during the Wellington trial and reused on the Auckland bus operational data. This model is based on formulae from the European Union EMEP/EEA air pollutant emission inventory guidebook</w:t>
+        <w:t>As a result, a software-based approach using network operation data in conjunction with formulae from the European Union EMEP/EEA air pollutant emission inventory guidebook</w:t>
       </w:r>
       <w:r>
         <w:t xml:space="preserve"> </w:t>
       </w:r>
       <w:sdt>
         <w:sdtPr>
-          <w:id w:val="-440139397"/>
+          <w:id w:val="1673295572"/>
           <w:citation/>
         </w:sdtPr>
         <w:sdtContent>
@@ -3033,6 +2553,519 @@
         </w:sdtContent>
       </w:sdt>
       <w:r>
+        <w:t xml:space="preserve"> may be more suitable. This approach is likely to be easier to implement and roll out at a large scale while maintaining acceptable levels of accuracy.</w:t>
+      </w:r>
+    </w:p>
+    <w:p>
+      <w:pPr>
+        <w:pStyle w:val="BodyText"/>
+      </w:pPr>
+      <w:r>
+        <w:t>A successful trial was undertaken by Greater Wellington Regional Council (GWRC) and Victoria University of Wellington (VUW) in 2019 to use a software-based approach to calculate the present and historical emissions of the public transport bus fleet across the Wellington region. As a result of this trial, NZTA Waka Kotahi has requested a proof-of-concept study to examine whether this model can be applied to the Auckland region. This work was undertaken in collaboration with VUW and supervised by Chris Vallyon.</w:t>
+      </w:r>
+    </w:p>
+    <w:p>
+      <w:pPr>
+        <w:pStyle w:val="BodyText"/>
+      </w:pPr>
+      <w:r>
+        <w:t>This pilot study will examine the emissions generated by two bus operators on the Auckland network, Go Bus and Ritchies. Collectively, they service approximately a third of the trips across the Auckland bus network. Auckland Transport manages the public transport network across Auckland. They will provide the operational data that will be processed into the inputs for the emissions model. The emissions model then uses these inputs to generate an estimate of the emissions generated by each bus on a given trip instance. The output from the model can then be aggregated upwards to provide an estimate for the emissions generated by a given vehicle, a given route, or over the entire network.</w:t>
+      </w:r>
+    </w:p>
+    <w:p>
+      <w:pPr>
+        <w:pStyle w:val="BodyText"/>
+      </w:pPr>
+      <w:r>
+        <w:lastRenderedPageBreak/>
+        <w:t>This report will outline the methodology used to produce this model. In the instance where provided data may be incomplete or limited, any assumptions and interpolations required in order to generate a complete model will be described.</w:t>
+      </w:r>
+    </w:p>
+    <w:p>
+      <w:pPr>
+        <w:pStyle w:val="Heading1"/>
+        <w:numPr>
+          <w:ilvl w:val="0"/>
+          <w:numId w:val="29"/>
+        </w:numPr>
+      </w:pPr>
+      <w:bookmarkStart w:id="5" w:name="_Toc64300620"/>
+      <w:bookmarkStart w:id="6" w:name="definitions"/>
+      <w:bookmarkEnd w:id="4"/>
+      <w:r>
+        <w:t>Definitions</w:t>
+      </w:r>
+      <w:bookmarkEnd w:id="5"/>
+    </w:p>
+    <w:p>
+      <w:pPr>
+        <w:pStyle w:val="BodyText"/>
+        <w:spacing w:before="160" w:after="160"/>
+        <w:rPr>
+          <w:b/>
+          <w:bCs/>
+        </w:rPr>
+      </w:pPr>
+      <w:r>
+        <w:rPr>
+          <w:b/>
+          <w:bCs/>
+        </w:rPr>
+        <w:t>Deployed Application</w:t>
+      </w:r>
+      <w:r>
+        <w:t xml:space="preserve"> - The live version of our research tools hosted on external servers. These applications are accessible through the web.</w:t>
+      </w:r>
+      <w:r>
+        <w:t xml:space="preserve">  </w:t>
+      </w:r>
+    </w:p>
+    <w:p>
+      <w:pPr>
+        <w:pStyle w:val="BodyText"/>
+        <w:spacing w:before="0" w:after="160"/>
+        <w:rPr>
+          <w:b/>
+          <w:bCs/>
+        </w:rPr>
+      </w:pPr>
+      <w:r>
+        <w:rPr>
+          <w:b/>
+          <w:bCs/>
+        </w:rPr>
+        <w:t>Local Application</w:t>
+      </w:r>
+      <w:r>
+        <w:t xml:space="preserve"> - A local application is an application run on your own machine. The local application requires a running environment (outlined in the setup/requirements section) and the code base to be on your computer.</w:t>
+      </w:r>
+      <w:r>
+        <w:t xml:space="preserve"> </w:t>
+      </w:r>
+    </w:p>
+    <w:p>
+      <w:pPr>
+        <w:pStyle w:val="BodyText"/>
+        <w:spacing w:before="0" w:after="160"/>
+      </w:pPr>
+      <w:r>
+        <w:rPr>
+          <w:b/>
+          <w:bCs/>
+        </w:rPr>
+        <w:t>Trip</w:t>
+      </w:r>
+      <w:r>
+        <w:t xml:space="preserve"> - A sequence of two or more stops scheduled to be completed at a specific time on a</w:t>
+      </w:r>
+      <w:r>
+        <w:t xml:space="preserve"> </w:t>
+      </w:r>
+      <w:r>
+        <w:t>route, repeated across multiple dates.</w:t>
+      </w:r>
+      <w:r>
+        <w:t xml:space="preserve"> </w:t>
+      </w:r>
+    </w:p>
+    <w:p>
+      <w:pPr>
+        <w:pStyle w:val="BodyText"/>
+        <w:spacing w:before="0" w:after="160"/>
+      </w:pPr>
+      <w:r>
+        <w:rPr>
+          <w:b/>
+          <w:bCs/>
+        </w:rPr>
+        <w:t>Trip Instance</w:t>
+      </w:r>
+      <w:r>
+        <w:t xml:space="preserve"> - The completion of a trip by a vehicle on a specific date.</w:t>
+      </w:r>
+    </w:p>
+    <w:p>
+      <w:pPr>
+        <w:pStyle w:val="BodyText"/>
+        <w:spacing w:before="0" w:after="160"/>
+      </w:pPr>
+      <w:r>
+        <w:rPr>
+          <w:b/>
+          <w:bCs/>
+        </w:rPr>
+        <w:t>Route</w:t>
+      </w:r>
+      <w:r>
+        <w:t xml:space="preserve"> - A route is a group of trips that are considered a part of the same service. They are displayed to passengers under a single name/code.</w:t>
+      </w:r>
+    </w:p>
+    <w:p>
+      <w:pPr>
+        <w:pStyle w:val="BodyText"/>
+        <w:spacing w:before="0" w:after="160"/>
+      </w:pPr>
+      <w:r>
+        <w:rPr>
+          <w:b/>
+          <w:bCs/>
+        </w:rPr>
+        <w:t>Service</w:t>
+      </w:r>
+      <w:r>
+        <w:t xml:space="preserve"> - A service is a set of dates that a given trip operates on.</w:t>
+      </w:r>
+    </w:p>
+    <w:p>
+      <w:pPr>
+        <w:pStyle w:val="BodyText"/>
+        <w:spacing w:before="0" w:after="160"/>
+      </w:pPr>
+      <w:r>
+        <w:rPr>
+          <w:b/>
+          <w:bCs/>
+        </w:rPr>
+        <w:t>UUID</w:t>
+      </w:r>
+      <w:r>
+        <w:t xml:space="preserve"> - Universal Unique Identifier. A number that uniquely identifies a single item within a dataset. </w:t>
+      </w:r>
+    </w:p>
+    <w:p>
+      <w:pPr>
+        <w:pStyle w:val="BodyText"/>
+        <w:spacing w:before="0" w:after="160"/>
+      </w:pPr>
+      <w:r>
+        <w:rPr>
+          <w:b/>
+          <w:bCs/>
+        </w:rPr>
+        <w:t>AT API</w:t>
+      </w:r>
+      <w:r>
+        <w:t xml:space="preserve"> - The Auckland Transport Developer’s Portal API. A publicly available API that allows software to request AT public transport data.</w:t>
+      </w:r>
+    </w:p>
+    <w:p>
+      <w:pPr>
+        <w:pStyle w:val="Heading1"/>
+        <w:numPr>
+          <w:ilvl w:val="0"/>
+          <w:numId w:val="29"/>
+        </w:numPr>
+      </w:pPr>
+      <w:bookmarkStart w:id="7" w:name="_Toc64300621"/>
+      <w:bookmarkStart w:id="8" w:name="methodology"/>
+      <w:bookmarkEnd w:id="6"/>
+      <w:r>
+        <w:t>Methodology</w:t>
+      </w:r>
+      <w:bookmarkEnd w:id="7"/>
+    </w:p>
+    <w:p>
+      <w:pPr>
+        <w:pStyle w:val="FirstParagraph"/>
+      </w:pPr>
+      <w:r>
+        <w:t>The methodology used to apply the model to the Auckland context can be separated into the following steps:</w:t>
+      </w:r>
+    </w:p>
+    <w:p>
+      <w:pPr>
+        <w:pStyle w:val="Compact"/>
+        <w:numPr>
+          <w:ilvl w:val="0"/>
+          <w:numId w:val="9"/>
+        </w:numPr>
+      </w:pPr>
+      <w:r>
+        <w:t xml:space="preserve">Procurement of raw operational data from the AT API, vehicle information from AT (as at Dec 2020), and passenger </w:t>
+      </w:r>
+      <w:r>
+        <w:t>kilometre</w:t>
+      </w:r>
+      <w:r>
+        <w:t xml:space="preserve"> data.</w:t>
+      </w:r>
+    </w:p>
+    <w:p>
+      <w:pPr>
+        <w:pStyle w:val="Compact"/>
+        <w:numPr>
+          <w:ilvl w:val="0"/>
+          <w:numId w:val="9"/>
+        </w:numPr>
+      </w:pPr>
+      <w:r>
+        <w:t xml:space="preserve">Processing and filtering this data to our sample for the study. The two providers (Ritchies and GoBus) were selected as they provided TARE Weights for their vehicles. We form the operational data to match our data specification, and perform sanity checks on data (missing schedule trips, real time observations, etc). This step is referred to as </w:t>
+      </w:r>
+      <w:r>
+        <w:rPr>
+          <w:b/>
+          <w:bCs/>
+        </w:rPr>
+        <w:t>pre-processing</w:t>
+      </w:r>
+      <w:r>
+        <w:t>.</w:t>
+      </w:r>
+    </w:p>
+    <w:p>
+      <w:pPr>
+        <w:pStyle w:val="Compact"/>
+        <w:numPr>
+          <w:ilvl w:val="0"/>
+          <w:numId w:val="9"/>
+        </w:numPr>
+      </w:pPr>
+      <w:r>
+        <w:t xml:space="preserve">Building a software pipeline using a combination of a database backend (we have experimented with MySQL, PostgreSQL and implemented in MongoDB), a backend technology (we have used Nodejs to implement the </w:t>
+      </w:r>
+      <w:r>
+        <w:rPr>
+          <w:i/>
+          <w:iCs/>
+        </w:rPr>
+        <w:t>pre-processing</w:t>
+      </w:r>
+      <w:r>
+        <w:rPr>
+          <w:i/>
+          <w:iCs/>
+        </w:rPr>
+        <w:t xml:space="preserve"> step</w:t>
+      </w:r>
+      <w:r>
+        <w:t xml:space="preserve"> described above, and Python to implement the backend for the online application) and a frontend to interact with the pipeline.</w:t>
+      </w:r>
+    </w:p>
+    <w:p>
+      <w:pPr>
+        <w:pStyle w:val="Compact"/>
+        <w:numPr>
+          <w:ilvl w:val="0"/>
+          <w:numId w:val="9"/>
+        </w:numPr>
+      </w:pPr>
+      <w:r>
+        <w:t xml:space="preserve">Finally, we reproduced this pipeline in a deployed application allowing processing of correctly formatted data automatically. We used a previously developed Emissions </w:t>
+      </w:r>
+      <w:r>
+        <w:lastRenderedPageBreak/>
+        <w:t>visualisation tool to visualise large scale emissions based on the processed operational data.</w:t>
+      </w:r>
+    </w:p>
+    <w:p>
+      <w:pPr>
+        <w:pStyle w:val="FirstParagraph"/>
+      </w:pPr>
+      <w:r>
+        <w:t xml:space="preserve">The aim of the first step is to collate and generate several data fields for each trip in the analysed dataset. We defined a trip instance as a sequence of two or more stops undertaken by a specific vehicle on a specific time and date. </w:t>
+      </w:r>
+      <w:r>
+        <w:t>A database schema with the required fields and formats for the model developed is included in section</w:t>
+      </w:r>
+      <w:r>
+        <w:t xml:space="preserve"> 3.3</w:t>
+      </w:r>
+      <w:r>
+        <w:t>.</w:t>
+      </w:r>
+    </w:p>
+    <w:p>
+      <w:pPr>
+        <w:pStyle w:val="Heading2"/>
+        <w:numPr>
+          <w:ilvl w:val="1"/>
+          <w:numId w:val="29"/>
+        </w:numPr>
+        <w:ind w:left="426"/>
+      </w:pPr>
+      <w:bookmarkStart w:id="9" w:name="_Toc64300622"/>
+      <w:bookmarkStart w:id="10" w:name="the-data-pipeline"/>
+      <w:r>
+        <w:t>The Data Pipeline</w:t>
+      </w:r>
+      <w:bookmarkEnd w:id="9"/>
+    </w:p>
+    <w:p>
+      <w:pPr>
+        <w:pStyle w:val="FirstParagraph"/>
+      </w:pPr>
+      <w:r>
+        <w:t>There are two categories of data used within this model. It should be noted that both types of necessary for the model to work correctly and provide comprehensible outputs.</w:t>
+      </w:r>
+    </w:p>
+    <w:p>
+      <w:pPr>
+        <w:pStyle w:val="BodyText"/>
+      </w:pPr>
+      <w:r>
+        <w:t>The data inputs to the emissions model are as follows:</w:t>
+      </w:r>
+    </w:p>
+    <w:p>
+      <w:pPr>
+        <w:pStyle w:val="Compact"/>
+        <w:numPr>
+          <w:ilvl w:val="0"/>
+          <w:numId w:val="10"/>
+        </w:numPr>
+      </w:pPr>
+      <w:r>
+        <w:t>EURO classification of the engine of the vehicle that carried out the trip.</w:t>
+      </w:r>
+    </w:p>
+    <w:p>
+      <w:pPr>
+        <w:pStyle w:val="Compact"/>
+        <w:numPr>
+          <w:ilvl w:val="0"/>
+          <w:numId w:val="10"/>
+        </w:numPr>
+      </w:pPr>
+      <w:r>
+        <w:t>Average speed (in km</w:t>
+      </w:r>
+      <w:r>
+        <w:t>p</w:t>
+      </w:r>
+      <w:r>
+        <w:t>h) of the vehicle over the entire trip.</w:t>
+      </w:r>
+    </w:p>
+    <w:p>
+      <w:pPr>
+        <w:pStyle w:val="Compact"/>
+        <w:numPr>
+          <w:ilvl w:val="0"/>
+          <w:numId w:val="10"/>
+        </w:numPr>
+      </w:pPr>
+      <w:r>
+        <w:t>The distance of the trip in km.</w:t>
+      </w:r>
+    </w:p>
+    <w:p>
+      <w:pPr>
+        <w:pStyle w:val="Compact"/>
+        <w:numPr>
+          <w:ilvl w:val="0"/>
+          <w:numId w:val="10"/>
+        </w:numPr>
+      </w:pPr>
+      <w:r>
+        <w:t>Tare weight (in kg) of the vehicle that carried out the trip.</w:t>
+      </w:r>
+    </w:p>
+    <w:p>
+      <w:pPr>
+        <w:pStyle w:val="Compact"/>
+        <w:numPr>
+          <w:ilvl w:val="0"/>
+          <w:numId w:val="10"/>
+        </w:numPr>
+      </w:pPr>
+      <w:r>
+        <w:t>Passenger loading represented by the total distance travelled by individual passengers on the trip in km.</w:t>
+      </w:r>
+    </w:p>
+    <w:p>
+      <w:pPr>
+        <w:pStyle w:val="FirstParagraph"/>
+      </w:pPr>
+      <w:r>
+        <w:t>The data fields that assist with filtering and visualisation are:</w:t>
+      </w:r>
+    </w:p>
+    <w:p>
+      <w:pPr>
+        <w:pStyle w:val="Compact"/>
+        <w:numPr>
+          <w:ilvl w:val="0"/>
+          <w:numId w:val="11"/>
+        </w:numPr>
+      </w:pPr>
+      <w:r>
+        <w:t>Date the trip occurred on.</w:t>
+      </w:r>
+    </w:p>
+    <w:p>
+      <w:pPr>
+        <w:pStyle w:val="Compact"/>
+        <w:numPr>
+          <w:ilvl w:val="0"/>
+          <w:numId w:val="11"/>
+        </w:numPr>
+      </w:pPr>
+      <w:r>
+        <w:t>The departure time of the vehicle from the first stop on the route.</w:t>
+      </w:r>
+    </w:p>
+    <w:p>
+      <w:pPr>
+        <w:pStyle w:val="Compact"/>
+        <w:numPr>
+          <w:ilvl w:val="0"/>
+          <w:numId w:val="11"/>
+        </w:numPr>
+      </w:pPr>
+      <w:r>
+        <w:t>The name of the route that the trip services.</w:t>
+      </w:r>
+    </w:p>
+    <w:p>
+      <w:pPr>
+        <w:pStyle w:val="Compact"/>
+        <w:numPr>
+          <w:ilvl w:val="0"/>
+          <w:numId w:val="11"/>
+        </w:numPr>
+      </w:pPr>
+      <w:r>
+        <w:t>The vehicle ID number that identifies the vehicle that carried out the trip within the operator’s fleet list.</w:t>
+      </w:r>
+    </w:p>
+    <w:p>
+      <w:pPr>
+        <w:pStyle w:val="FirstParagraph"/>
+      </w:pPr>
+      <w:r>
+        <w:t>The emissions model was developed during the Wellington trial and reused on the Auckland bus operational data. This model is based on formulae from the European Union EMEP/EEA air pollutant emission inventory guidebook</w:t>
+      </w:r>
+      <w:r>
+        <w:t xml:space="preserve"> </w:t>
+      </w:r>
+      <w:sdt>
+        <w:sdtPr>
+          <w:id w:val="-440139397"/>
+          <w:citation/>
+        </w:sdtPr>
+        <w:sdtEndPr/>
+        <w:sdtContent>
+          <w:r>
+            <w:fldChar w:fldCharType="begin"/>
+          </w:r>
+          <w:r>
+            <w:instrText xml:space="preserve"> CITATION Eur19 \l 5129 </w:instrText>
+          </w:r>
+          <w:r>
+            <w:fldChar w:fldCharType="separate"/>
+          </w:r>
+          <w:r>
+            <w:rPr>
+              <w:noProof/>
+            </w:rPr>
+            <w:t>[1]</w:t>
+          </w:r>
+          <w:r>
+            <w:fldChar w:fldCharType="end"/>
+          </w:r>
+        </w:sdtContent>
+      </w:sdt>
+      <w:r>
         <w:t xml:space="preserve"> and </w:t>
       </w:r>
       <w:r>
@@ -3049,6 +3082,7 @@
           <w:id w:val="1654718176"/>
           <w:citation/>
         </w:sdtPr>
+        <w:sdtEndPr/>
         <w:sdtContent>
           <w:r>
             <w:fldChar w:fldCharType="begin"/>
@@ -5257,14 +5291,7 @@
           <w:b/>
           <w:bCs/>
         </w:rPr>
-        <w:t>Operational</w:t>
-      </w:r>
-      <w:r>
-        <w:rPr>
-          <w:b/>
-          <w:bCs/>
-        </w:rPr>
-        <w:t xml:space="preserve"> Data</w:t>
+        <w:t>Operational Data</w:t>
       </w:r>
     </w:p>
     <w:p>
@@ -8813,7 +8840,15 @@
         <w:t>URLs</w:t>
       </w:r>
       <w:r>
-        <w:t xml:space="preserve"> etc all match.</w:t>
+        <w:t xml:space="preserve"> etc all </w:t>
+      </w:r>
+      <w:proofErr w:type="gramStart"/>
+      <w:r>
+        <w:t>match</w:t>
+      </w:r>
+      <w:proofErr w:type="gramEnd"/>
+      <w:r>
+        <w:t>.</w:t>
       </w:r>
     </w:p>
     <w:p>
@@ -9286,7 +9321,15 @@
         <w:pStyle w:val="BodyText"/>
       </w:pPr>
       <w:r>
-        <w:t>The suite of functions and tools provided by MongoDB is similar to the level of PostgreSQL as well, so we have access to powerful data aggregation and manipulation functions. This makes it well suited to web application development.</w:t>
+        <w:t xml:space="preserve">The suite of functions and tools provided by MongoDB is </w:t>
+      </w:r>
+      <w:proofErr w:type="gramStart"/>
+      <w:r>
+        <w:t>similar to</w:t>
+      </w:r>
+      <w:proofErr w:type="gramEnd"/>
+      <w:r>
+        <w:t xml:space="preserve"> the level of PostgreSQL as well, so we have access to powerful data aggregation and manipulation functions. This makes it well suited to web application development.</w:t>
       </w:r>
     </w:p>
     <w:p>
@@ -9325,7 +9368,15 @@
         <w:t>large-scale</w:t>
       </w:r>
       <w:r>
-        <w:t xml:space="preserve"> implementation of this particular method would not scale appropriately to the required dataset. However, it is included here as an example of the </w:t>
+        <w:t xml:space="preserve"> implementation of this </w:t>
+      </w:r>
+      <w:proofErr w:type="gramStart"/>
+      <w:r>
+        <w:t>particular method</w:t>
+      </w:r>
+      <w:proofErr w:type="gramEnd"/>
+      <w:r>
+        <w:t xml:space="preserve"> would not scale appropriately to the required dataset. However, it is included here as an example of the </w:t>
       </w:r>
       <w:r>
         <w:t>pre-processing</w:t>
@@ -9447,7 +9498,15 @@
         <w:pStyle w:val="BodyText"/>
       </w:pPr>
       <w:r>
-        <w:t>The UUIDs were used to identify the proportion of scheduled trips that were observed in the real-time data. There were ~49/86000, or ~0.05% of scheduled trip instances not observed. Due to a lack of information regarding these trip instances the only reasonable assumption we can make is that they actually did not run (</w:t>
+        <w:t xml:space="preserve">The UUIDs were used to identify the proportion of scheduled trips that were observed in the real-time data. There were ~49/86000, or ~0.05% of scheduled trip instances not observed. Due to a lack of information regarding these trip instances the only reasonable assumption we can make is that they </w:t>
+      </w:r>
+      <w:proofErr w:type="gramStart"/>
+      <w:r>
+        <w:t>actually did</w:t>
+      </w:r>
+      <w:proofErr w:type="gramEnd"/>
+      <w:r>
+        <w:t xml:space="preserve"> not run (</w:t>
       </w:r>
       <w:r>
         <w:t>e.g.,</w:t>
@@ -9553,8 +9612,13 @@
           <w:numId w:val="20"/>
         </w:numPr>
       </w:pPr>
-      <w:r>
-        <w:t>Trip start time</w:t>
+      <w:proofErr w:type="gramStart"/>
+      <w:r>
+        <w:t>Trip</w:t>
+      </w:r>
+      <w:proofErr w:type="gramEnd"/>
+      <w:r>
+        <w:t xml:space="preserve"> start time</w:t>
       </w:r>
     </w:p>
     <w:p>
@@ -9757,13 +9821,13 @@
         </w:numPr>
         <w:ind w:left="426"/>
       </w:pPr>
-      <w:bookmarkStart w:id="31" w:name="Xdeef69dbdce8d7ac346fbd70e453681f2f47196"/>
-      <w:bookmarkStart w:id="32" w:name="_Toc64300633"/>
+      <w:bookmarkStart w:id="31" w:name="_Toc64300633"/>
+      <w:bookmarkStart w:id="32" w:name="Xdeef69dbdce8d7ac346fbd70e453681f2f47196"/>
       <w:bookmarkEnd w:id="30"/>
       <w:r>
         <w:t>Implementation of Emission Impossible’s Emission Calculations</w:t>
       </w:r>
-      <w:bookmarkEnd w:id="32"/>
+      <w:bookmarkEnd w:id="31"/>
     </w:p>
     <w:p>
       <w:pPr>
@@ -9825,10 +9889,7 @@
     </w:p>
     <w:p>
       <w:r>
-        <w:t xml:space="preserve">Emissions Impossible (EI) are an environmental consultant contracted by GWRC to produce emissions profiles for the Wellington public bus fleet. </w:t>
-      </w:r>
-      <w:r>
-        <w:t>The emissions model</w:t>
+        <w:t>Emissions Impossible (EI) are an environmental consultant contracted by GWRC to produce emissions profiles for the Wellington public bus fleet. The emissions model</w:t>
       </w:r>
       <w:r>
         <w:t xml:space="preserve"> used</w:t>
@@ -9840,10 +9901,7 @@
         <w:t>produced by EI.</w:t>
       </w:r>
       <w:r>
-        <w:t xml:space="preserve"> </w:t>
-      </w:r>
-      <w:r>
-        <w:t xml:space="preserve">These emission profiles are used to determine emission </w:t>
+        <w:t xml:space="preserve"> These emission profiles are used to determine emission </w:t>
       </w:r>
       <w:r>
         <w:t>quantities from a given bus at the trip</w:t>
@@ -10075,7 +10133,15 @@
         <w:spacing w:after="160"/>
       </w:pPr>
       <w:r>
-        <w:t xml:space="preserve">The general process is to generate the total emissions over a period of time is to analyse each trip </w:t>
+        <w:t xml:space="preserve">The general process is to generate the total emissions over </w:t>
+      </w:r>
+      <w:proofErr w:type="gramStart"/>
+      <w:r>
+        <w:t>a period of time</w:t>
+      </w:r>
+      <w:proofErr w:type="gramEnd"/>
+      <w:r>
+        <w:t xml:space="preserve"> is to analyse each trip </w:t>
       </w:r>
       <w:r>
         <w:t xml:space="preserve">instance </w:t>
@@ -10121,7 +10187,15 @@
         <w:t>e.g.,</w:t>
       </w:r>
       <w:r>
-        <w:t xml:space="preserve"> some buses have a lower occupancy but are still relatively heavy for the amount of people they are licensed to carry. </w:t>
+        <w:t xml:space="preserve"> some buses have a lower occupancy but are still relatively heavy </w:t>
+      </w:r>
+      <w:proofErr w:type="gramStart"/>
+      <w:r>
+        <w:t>for the amount of</w:t>
+      </w:r>
+      <w:proofErr w:type="gramEnd"/>
+      <w:r>
+        <w:t xml:space="preserve"> people they are licensed to carry. </w:t>
       </w:r>
     </w:p>
     <w:p>
@@ -10575,6 +10649,7 @@
           <w:id w:val="2130503704"/>
           <w:citation/>
         </w:sdtPr>
+        <w:sdtEndPr/>
         <w:sdtContent>
           <w:r>
             <w:fldChar w:fldCharType="begin"/>
@@ -10619,6 +10694,7 @@
           <w:id w:val="-1970971229"/>
           <w:citation/>
         </w:sdtPr>
+        <w:sdtEndPr/>
         <w:sdtContent>
           <w:r>
             <w:fldChar w:fldCharType="begin"/>
@@ -10722,7 +10798,7 @@
       <w:bookmarkStart w:id="33" w:name="_Toc64300634"/>
       <w:bookmarkStart w:id="34" w:name="assumptions-and-interpolations"/>
       <w:bookmarkEnd w:id="26"/>
-      <w:bookmarkEnd w:id="31"/>
+      <w:bookmarkEnd w:id="32"/>
       <w:r>
         <w:t>Assumptions and Interpolations</w:t>
       </w:r>
@@ -11719,6 +11795,7 @@
           <w:id w:val="1010721960"/>
           <w:citation/>
         </w:sdtPr>
+        <w:sdtEndPr/>
         <w:sdtContent>
           <w:r>
             <w:fldChar w:fldCharType="begin"/>
@@ -11994,63 +12071,7 @@
           <w:sz w:val="18"/>
           <w:szCs w:val="18"/>
         </w:rPr>
-        <w:t xml:space="preserve"> of </w:t>
-      </w:r>
-      <w:r>
-        <w:rPr>
-          <w:sz w:val="18"/>
-          <w:szCs w:val="18"/>
-        </w:rPr>
-        <w:t xml:space="preserve">emissions from </w:t>
-      </w:r>
-      <w:r>
-        <w:rPr>
-          <w:sz w:val="18"/>
-          <w:szCs w:val="18"/>
-        </w:rPr>
-        <w:t>Ritchies</w:t>
-      </w:r>
-      <w:r>
-        <w:rPr>
-          <w:sz w:val="18"/>
-          <w:szCs w:val="18"/>
-        </w:rPr>
-        <w:t xml:space="preserve"> and </w:t>
-      </w:r>
-      <w:r>
-        <w:rPr>
-          <w:sz w:val="18"/>
-          <w:szCs w:val="18"/>
-        </w:rPr>
-        <w:t>Go Bus</w:t>
-      </w:r>
-      <w:r>
-        <w:rPr>
-          <w:sz w:val="18"/>
-          <w:szCs w:val="18"/>
-        </w:rPr>
-        <w:t xml:space="preserve"> from </w:t>
-      </w:r>
-      <w:r>
-        <w:rPr>
-          <w:sz w:val="18"/>
-          <w:szCs w:val="18"/>
-        </w:rPr>
-        <w:t>23/12/2020</w:t>
-      </w:r>
-      <w:r>
-        <w:rPr>
-          <w:sz w:val="18"/>
-          <w:szCs w:val="18"/>
-        </w:rPr>
-        <w:t xml:space="preserve"> to </w:t>
-      </w:r>
-      <w:r>
-        <w:rPr>
-          <w:sz w:val="18"/>
-          <w:szCs w:val="18"/>
-        </w:rPr>
-        <w:t>12/01/2021</w:t>
+        <w:t xml:space="preserve"> of emissions from Ritchies and Go Bus from 23/12/2020 to 12/01/2021</w:t>
       </w:r>
     </w:p>
     <w:p>
@@ -12193,14 +12214,7 @@
           <w:sz w:val="18"/>
           <w:szCs w:val="18"/>
         </w:rPr>
-        <w:t xml:space="preserve"> </w:t>
-      </w:r>
-      <w:r>
-        <w:rPr>
-          <w:sz w:val="18"/>
-          <w:szCs w:val="18"/>
-        </w:rPr>
-        <w:t>with highlighted tooltip displayed</w:t>
+        <w:t xml:space="preserve"> with highlighted tooltip displayed</w:t>
       </w:r>
     </w:p>
     <w:p>
@@ -12800,7 +12814,15 @@
         <w:pStyle w:val="BodyText"/>
       </w:pPr>
       <w:r>
-        <w:t>A nationwide standard format for bus operations data would streamline the development of an enterprise solution for this model. As outlined in this report, the emissions model requires input data in a certain format. If the operational data format was standardised, this would significantly reduce the amount of pre-processing required. A standard format may also assist the developers in automatically identifying the completeness of the data set.</w:t>
+        <w:t xml:space="preserve">A nationwide standard format for bus operations data would streamline the development of an enterprise solution for this model. As outlined in this report, the emissions model requires input data in a certain format. If the operational data format </w:t>
+      </w:r>
+      <w:proofErr w:type="gramStart"/>
+      <w:r>
+        <w:t>was</w:t>
+      </w:r>
+      <w:proofErr w:type="gramEnd"/>
+      <w:r>
+        <w:t xml:space="preserve"> standardised, this would significantly reduce the amount of pre-processing required. A standard format may also assist the developers in automatically identifying the completeness of the data set.</w:t>
       </w:r>
       <w:r>
         <w:br/>
@@ -13038,22 +13060,21 @@
     </w:p>
     <w:sdt>
       <w:sdtPr>
+        <w:rPr>
+          <w:rFonts w:ascii="Times New Roman" w:eastAsia="Times New Roman" w:hAnsi="Times New Roman" w:cs="Times New Roman"/>
+          <w:b w:val="0"/>
+          <w:bCs w:val="0"/>
+          <w:color w:val="auto"/>
+          <w:sz w:val="24"/>
+          <w:szCs w:val="24"/>
+        </w:rPr>
         <w:id w:val="-433975980"/>
         <w:docPartObj>
           <w:docPartGallery w:val="Bibliographies"/>
           <w:docPartUnique/>
         </w:docPartObj>
       </w:sdtPr>
-      <w:sdtEndPr>
-        <w:rPr>
-          <w:rFonts w:ascii="Times New Roman" w:eastAsia="Times New Roman" w:hAnsi="Times New Roman" w:cs="Times New Roman"/>
-          <w:b w:val="0"/>
-          <w:bCs w:val="0"/>
-          <w:color w:val="auto"/>
-          <w:sz w:val="24"/>
-          <w:szCs w:val="24"/>
-        </w:rPr>
-      </w:sdtEndPr>
+      <w:sdtEndPr/>
       <w:sdtContent>
         <w:p>
           <w:pPr>
@@ -13068,6 +13089,7 @@
             <w:id w:val="-573587230"/>
             <w:bibliography/>
           </w:sdtPr>
+          <w:sdtEndPr/>
           <w:sdtContent>
             <w:p>
               <w:pPr>
@@ -13105,7 +13127,7 @@
               </w:tblGrid>
               <w:tr>
                 <w:trPr>
-                  <w:divId w:val="711349073"/>
+                  <w:divId w:val="1094860189"/>
                   <w:tblCellSpacing w:w="15" w:type="dxa"/>
                 </w:trPr>
                 <w:tc>
@@ -13151,7 +13173,7 @@
               </w:tr>
               <w:tr>
                 <w:trPr>
-                  <w:divId w:val="711349073"/>
+                  <w:divId w:val="1094860189"/>
                   <w:tblCellSpacing w:w="15" w:type="dxa"/>
                 </w:trPr>
                 <w:tc>
@@ -13197,7 +13219,7 @@
               </w:tr>
               <w:tr>
                 <w:trPr>
-                  <w:divId w:val="711349073"/>
+                  <w:divId w:val="1094860189"/>
                   <w:tblCellSpacing w:w="15" w:type="dxa"/>
                 </w:trPr>
                 <w:tc>
@@ -13244,7 +13266,7 @@
             </w:tbl>
             <w:p>
               <w:pPr>
-                <w:divId w:val="711349073"/>
+                <w:divId w:val="1094860189"/>
                 <w:rPr>
                   <w:noProof/>
                 </w:rPr>
